--- a/v2.0/Unapređenje performansi.docx
+++ b/v2.0/Unapređenje performansi.docx
@@ -34,34 +34,7 @@
           <w:szCs w:val="24"/>
           <w:lang w:val="sr-Latn-RS"/>
         </w:rPr>
-        <w:t xml:space="preserve">Implementirana je </w:t>
-      </w:r>
-      <w:r>
-        <w:rPr>
-          <w:rFonts w:ascii="Arial" w:hAnsi="Arial" w:cs="Arial"/>
-          <w:sz w:val="24"/>
-          <w:szCs w:val="24"/>
-          <w:lang w:val="sr-Latn-RS"/>
-        </w:rPr>
-        <w:t>aplikacij</w:t>
-      </w:r>
-      <w:r>
-        <w:rPr>
-          <w:rFonts w:ascii="Arial" w:hAnsi="Arial" w:cs="Arial"/>
-          <w:sz w:val="24"/>
-          <w:szCs w:val="24"/>
-          <w:lang w:val="sr-Latn-RS"/>
-        </w:rPr>
-        <w:t>a</w:t>
-      </w:r>
-      <w:r>
-        <w:rPr>
-          <w:rFonts w:ascii="Arial" w:hAnsi="Arial" w:cs="Arial"/>
-          <w:sz w:val="24"/>
-          <w:szCs w:val="24"/>
-          <w:lang w:val="sr-Latn-RS"/>
-        </w:rPr>
-        <w:t xml:space="preserve"> za pretragu koncerata</w:t>
+        <w:t>Implementirana je aplikacija za pretragu koncerata</w:t>
       </w:r>
       <w:r>
         <w:rPr>
@@ -97,25 +70,7 @@
           <w:szCs w:val="24"/>
           <w:lang w:val="sr-Latn-RS"/>
         </w:rPr>
-        <w:t xml:space="preserve"> i povratnih letova do mesta održavanja koncerata</w:t>
-      </w:r>
-      <w:r>
-        <w:rPr>
-          <w:rFonts w:ascii="Arial" w:hAnsi="Arial" w:cs="Arial"/>
-          <w:sz w:val="24"/>
-          <w:szCs w:val="24"/>
-          <w:lang w:val="sr-Latn-RS"/>
-        </w:rPr>
-        <w:t xml:space="preserve">. </w:t>
-      </w:r>
-      <w:r>
-        <w:rPr>
-          <w:rFonts w:ascii="Arial" w:hAnsi="Arial" w:cs="Arial"/>
-          <w:sz w:val="24"/>
-          <w:szCs w:val="24"/>
-          <w:lang w:val="sr-Latn-RS"/>
-        </w:rPr>
-        <w:t xml:space="preserve">Na primljeni korisnički zahtev, koji sadrži sledeće podatke: </w:t>
+        <w:t xml:space="preserve"> i povratnih letova do mesta održavanja koncerata. Na primljeni korisnički zahtev, koji sadrži sledeće podatke: </w:t>
       </w:r>
     </w:p>
     <w:p>
@@ -185,16 +140,7 @@
           <w:szCs w:val="24"/>
           <w:lang w:val="sr-Latn-RS"/>
         </w:rPr>
-        <w:t xml:space="preserve">ova </w:t>
-      </w:r>
-      <w:r>
-        <w:rPr>
-          <w:rFonts w:ascii="Arial" w:hAnsi="Arial" w:cs="Arial"/>
-          <w:sz w:val="24"/>
-          <w:szCs w:val="24"/>
-          <w:lang w:val="sr-Latn-RS"/>
-        </w:rPr>
-        <w:t>aplikacija vraća 5 najskorijih koncerata, sortira ih uzimajući u obzir sledeća dva kriterijuma:</w:t>
+        <w:t>ova aplikacija vraća 5 najskorijih koncerata, sortira ih uzimajući u obzir sledeća dva kriterijuma:</w:t>
       </w:r>
     </w:p>
     <w:p>
@@ -507,66 +453,58 @@
       <w:tblPr>
         <w:tblStyle w:val="TableGrid"/>
         <w:tblW w:w="0" w:type="auto"/>
+        <w:tblInd w:w="108" w:type="dxa"/>
+        <w:tblBorders>
+          <w:top w:val="single" w:sz="4" w:space="0" w:color="215868" w:themeColor="accent5" w:themeShade="80"/>
+          <w:left w:val="single" w:sz="4" w:space="0" w:color="215868" w:themeColor="accent5" w:themeShade="80"/>
+          <w:bottom w:val="single" w:sz="4" w:space="0" w:color="215868" w:themeColor="accent5" w:themeShade="80"/>
+          <w:right w:val="single" w:sz="4" w:space="0" w:color="215868" w:themeColor="accent5" w:themeShade="80"/>
+          <w:insideH w:val="single" w:sz="4" w:space="0" w:color="215868" w:themeColor="accent5" w:themeShade="80"/>
+          <w:insideV w:val="single" w:sz="4" w:space="0" w:color="215868" w:themeColor="accent5" w:themeShade="80"/>
+        </w:tblBorders>
+        <w:tblLayout w:type="fixed"/>
         <w:tblLook w:val="04A0" w:firstRow="1" w:lastRow="0" w:firstColumn="1" w:lastColumn="0" w:noHBand="0" w:noVBand="1"/>
       </w:tblPr>
       <w:tblGrid>
-        <w:gridCol w:w="2220"/>
-        <w:gridCol w:w="7356"/>
+        <w:gridCol w:w="1890"/>
+        <w:gridCol w:w="7470"/>
       </w:tblGrid>
       <w:tr>
         <w:tc>
           <w:tcPr>
-            <w:tcW w:w="9576" w:type="dxa"/>
+            <w:tcW w:w="9360" w:type="dxa"/>
             <w:gridSpan w:val="2"/>
-          </w:tcPr>
-          <w:p>
-            <w:pPr>
-              <w:jc w:val="both"/>
-              <w:rPr>
-                <w:rFonts w:ascii="Arial" w:hAnsi="Arial" w:cs="Arial"/>
-                <w:sz w:val="24"/>
-                <w:szCs w:val="24"/>
-                <w:lang w:val="sr-Latn-RS"/>
-              </w:rPr>
-            </w:pPr>
-            <w:r>
-              <w:rPr>
-                <w:rFonts w:ascii="Arial" w:hAnsi="Arial" w:cs="Arial"/>
-                <w:sz w:val="24"/>
-                <w:szCs w:val="24"/>
-                <w:lang w:val="sr-Latn-RS"/>
-              </w:rPr>
-              <w:t xml:space="preserve">. </w:t>
-            </w:r>
-            <w:bookmarkStart w:id="0" w:name="_GoBack"/>
-            <w:bookmarkEnd w:id="0"/>
-            <w:r>
-              <w:rPr>
-                <w:rFonts w:ascii="Arial" w:hAnsi="Arial" w:cs="Arial"/>
+            <w:shd w:val="clear" w:color="auto" w:fill="0F243E" w:themeFill="text2" w:themeFillShade="80"/>
+            <w:vAlign w:val="center"/>
+          </w:tcPr>
+          <w:p>
+            <w:pPr>
+              <w:rPr>
+                <w:rFonts w:ascii="Arial" w:hAnsi="Arial" w:cs="Arial"/>
+                <w:b/>
+                <w:sz w:val="24"/>
+                <w:szCs w:val="24"/>
+                <w:lang w:val="sr-Latn-RS"/>
+              </w:rPr>
+            </w:pPr>
+            <w:r>
+              <w:rPr>
+                <w:rFonts w:ascii="Arial" w:hAnsi="Arial" w:cs="Arial"/>
+                <w:b/>
                 <w:sz w:val="24"/>
                 <w:szCs w:val="24"/>
                 <w:lang w:val="sr-Latn-RS"/>
               </w:rPr>
               <w:t>Namespace service</w:t>
             </w:r>
-          </w:p>
-          <w:p>
-            <w:pPr>
-              <w:jc w:val="both"/>
-              <w:rPr>
-                <w:rFonts w:ascii="Arial" w:hAnsi="Arial" w:cs="Arial"/>
-                <w:sz w:val="24"/>
-                <w:szCs w:val="24"/>
-                <w:lang w:val="sr-Latn-RS"/>
-              </w:rPr>
-            </w:pPr>
           </w:p>
         </w:tc>
       </w:tr>
       <w:tr>
         <w:tc>
           <w:tcPr>
-            <w:tcW w:w="2220" w:type="dxa"/>
+            <w:tcW w:w="1890" w:type="dxa"/>
+            <w:shd w:val="clear" w:color="auto" w:fill="17365D" w:themeFill="text2" w:themeFillShade="BF"/>
           </w:tcPr>
           <w:p>
             <w:pPr>
@@ -591,7 +529,8 @@
         </w:tc>
         <w:tc>
           <w:tcPr>
-            <w:tcW w:w="7356" w:type="dxa"/>
+            <w:tcW w:w="7470" w:type="dxa"/>
+            <w:shd w:val="clear" w:color="auto" w:fill="17365D" w:themeFill="text2" w:themeFillShade="BF"/>
           </w:tcPr>
           <w:p>
             <w:pPr>
@@ -618,21 +557,26 @@
       <w:tr>
         <w:tc>
           <w:tcPr>
-            <w:tcW w:w="2220" w:type="dxa"/>
-          </w:tcPr>
-          <w:p>
-            <w:pPr>
-              <w:jc w:val="both"/>
-              <w:rPr>
-                <w:rFonts w:ascii="Arial" w:hAnsi="Arial" w:cs="Arial"/>
-                <w:sz w:val="24"/>
-                <w:szCs w:val="24"/>
-                <w:lang w:val="sr-Latn-RS"/>
-              </w:rPr>
-            </w:pPr>
-            <w:r>
-              <w:rPr>
-                <w:rFonts w:ascii="Arial" w:hAnsi="Arial" w:cs="Arial"/>
+            <w:tcW w:w="1890" w:type="dxa"/>
+            <w:shd w:val="clear" w:color="auto" w:fill="548DD4" w:themeFill="text2" w:themeFillTint="99"/>
+          </w:tcPr>
+          <w:p>
+            <w:pPr>
+              <w:jc w:val="both"/>
+              <w:rPr>
+                <w:rFonts w:ascii="Arial" w:hAnsi="Arial" w:cs="Arial"/>
+                <w:i/>
+                <w:color w:val="FFFFFF" w:themeColor="background1"/>
+                <w:sz w:val="24"/>
+                <w:szCs w:val="24"/>
+                <w:lang w:val="sr-Latn-RS"/>
+              </w:rPr>
+            </w:pPr>
+            <w:r>
+              <w:rPr>
+                <w:rFonts w:ascii="Arial" w:hAnsi="Arial" w:cs="Arial"/>
+                <w:i/>
+                <w:color w:val="FFFFFF" w:themeColor="background1"/>
                 <w:sz w:val="24"/>
                 <w:szCs w:val="24"/>
                 <w:lang w:val="sr-Latn-RS"/>
@@ -643,19 +587,24 @@
         </w:tc>
         <w:tc>
           <w:tcPr>
-            <w:tcW w:w="7356" w:type="dxa"/>
-          </w:tcPr>
-          <w:p>
-            <w:pPr>
-              <w:jc w:val="both"/>
-              <w:rPr>
-                <w:rFonts w:ascii="Arial" w:hAnsi="Arial" w:cs="Arial"/>
-                <w:sz w:val="24"/>
-                <w:szCs w:val="24"/>
-                <w:lang w:val="sr-Latn-RS"/>
-              </w:rPr>
-            </w:pPr>
-            <w:r>
+            <w:tcW w:w="7470" w:type="dxa"/>
+            <w:shd w:val="clear" w:color="auto" w:fill="0D0D0D" w:themeFill="text1" w:themeFillTint="F2"/>
+          </w:tcPr>
+          <w:p>
+            <w:pPr>
+              <w:jc w:val="both"/>
+              <w:rPr>
+                <w:rFonts w:ascii="Arial" w:hAnsi="Arial" w:cs="Arial"/>
+                <w:color w:val="FFFFFF" w:themeColor="background1"/>
+                <w:sz w:val="24"/>
+                <w:szCs w:val="24"/>
+                <w:lang w:val="sr-Latn-RS"/>
+              </w:rPr>
+            </w:pPr>
+            <w:r>
+              <w:rPr>
+                <w:color w:val="FFFFFF" w:themeColor="background1"/>
+              </w:rPr>
               <w:object w:dxaOrig="9345" w:dyaOrig="2385">
                 <v:shapetype id="_x0000_t75" coordsize="21600,21600" o:spt="75" o:preferrelative="t" path="m@4@5l@4@11@9@11@9@5xe" filled="f" stroked="f">
                   <v:stroke joinstyle="miter"/>
@@ -679,7 +628,7 @@
                 <v:shape id="_x0000_i1025" type="#_x0000_t75" style="width:357pt;height:80.25pt" o:ole="">
                   <v:imagedata r:id="rId7" o:title="" cropbottom="21433f" cropleft="-1683f" cropright="17147f"/>
                 </v:shape>
-                <o:OLEObject Type="Embed" ProgID="PBrush" ShapeID="_x0000_i1025" DrawAspect="Content" ObjectID="_1502457978" r:id="rId8"/>
+                <o:OLEObject Type="Embed" ProgID="PBrush" ShapeID="_x0000_i1025" DrawAspect="Content" ObjectID="_1502463991" r:id="rId8"/>
               </w:object>
             </w:r>
           </w:p>
@@ -688,21 +637,26 @@
       <w:tr>
         <w:tc>
           <w:tcPr>
-            <w:tcW w:w="2220" w:type="dxa"/>
-          </w:tcPr>
-          <w:p>
-            <w:pPr>
-              <w:jc w:val="both"/>
-              <w:rPr>
-                <w:rFonts w:ascii="Arial" w:hAnsi="Arial" w:cs="Arial"/>
-                <w:sz w:val="24"/>
-                <w:szCs w:val="24"/>
-                <w:lang w:val="sr-Latn-RS"/>
-              </w:rPr>
-            </w:pPr>
-            <w:r>
-              <w:rPr>
-                <w:rFonts w:ascii="Arial" w:hAnsi="Arial" w:cs="Arial"/>
+            <w:tcW w:w="1890" w:type="dxa"/>
+            <w:shd w:val="clear" w:color="auto" w:fill="548DD4" w:themeFill="text2" w:themeFillTint="99"/>
+          </w:tcPr>
+          <w:p>
+            <w:pPr>
+              <w:jc w:val="both"/>
+              <w:rPr>
+                <w:rFonts w:ascii="Arial" w:hAnsi="Arial" w:cs="Arial"/>
+                <w:i/>
+                <w:color w:val="FFFFFF" w:themeColor="background1"/>
+                <w:sz w:val="24"/>
+                <w:szCs w:val="24"/>
+                <w:lang w:val="sr-Latn-RS"/>
+              </w:rPr>
+            </w:pPr>
+            <w:r>
+              <w:rPr>
+                <w:rFonts w:ascii="Arial" w:hAnsi="Arial" w:cs="Arial"/>
+                <w:i/>
+                <w:color w:val="FFFFFF" w:themeColor="background1"/>
                 <w:sz w:val="24"/>
                 <w:szCs w:val="24"/>
                 <w:lang w:val="sr-Latn-RS"/>
@@ -713,11 +667,15 @@
         </w:tc>
         <w:tc>
           <w:tcPr>
-            <w:tcW w:w="7356" w:type="dxa"/>
-          </w:tcPr>
-          <w:p>
-            <w:pPr>
-              <w:jc w:val="both"/>
+            <w:tcW w:w="7470" w:type="dxa"/>
+            <w:shd w:val="clear" w:color="auto" w:fill="0D0D0D" w:themeFill="text1" w:themeFillTint="F2"/>
+          </w:tcPr>
+          <w:p>
+            <w:pPr>
+              <w:jc w:val="both"/>
+              <w:rPr>
+                <w:color w:val="FFFFFF" w:themeColor="background1"/>
+              </w:rPr>
             </w:pPr>
           </w:p>
         </w:tc>
@@ -757,65 +715,59 @@
       <w:tblPr>
         <w:tblStyle w:val="TableGrid"/>
         <w:tblW w:w="0" w:type="auto"/>
+        <w:tblInd w:w="108" w:type="dxa"/>
+        <w:tblBorders>
+          <w:top w:val="single" w:sz="4" w:space="0" w:color="215868" w:themeColor="accent5" w:themeShade="80"/>
+          <w:left w:val="single" w:sz="4" w:space="0" w:color="215868" w:themeColor="accent5" w:themeShade="80"/>
+          <w:bottom w:val="single" w:sz="4" w:space="0" w:color="215868" w:themeColor="accent5" w:themeShade="80"/>
+          <w:right w:val="single" w:sz="4" w:space="0" w:color="215868" w:themeColor="accent5" w:themeShade="80"/>
+          <w:insideH w:val="single" w:sz="4" w:space="0" w:color="215868" w:themeColor="accent5" w:themeShade="80"/>
+          <w:insideV w:val="single" w:sz="4" w:space="0" w:color="215868" w:themeColor="accent5" w:themeShade="80"/>
+        </w:tblBorders>
+        <w:tblLayout w:type="fixed"/>
         <w:tblLook w:val="04A0" w:firstRow="1" w:lastRow="0" w:firstColumn="1" w:lastColumn="0" w:noHBand="0" w:noVBand="1"/>
       </w:tblPr>
       <w:tblGrid>
-        <w:gridCol w:w="1860"/>
-        <w:gridCol w:w="7716"/>
+        <w:gridCol w:w="1890"/>
+        <w:gridCol w:w="7470"/>
       </w:tblGrid>
       <w:tr>
         <w:tc>
           <w:tcPr>
-            <w:tcW w:w="9576" w:type="dxa"/>
+            <w:tcW w:w="9360" w:type="dxa"/>
             <w:gridSpan w:val="2"/>
-          </w:tcPr>
-          <w:p>
-            <w:pPr>
-              <w:jc w:val="both"/>
-              <w:rPr>
-                <w:rFonts w:ascii="Arial" w:hAnsi="Arial" w:cs="Arial"/>
-                <w:sz w:val="24"/>
-                <w:szCs w:val="24"/>
-                <w:lang w:val="sr-Latn-RS"/>
-              </w:rPr>
-            </w:pPr>
-            <w:r>
-              <w:rPr>
-                <w:rFonts w:ascii="Arial" w:hAnsi="Arial" w:cs="Arial"/>
+            <w:shd w:val="clear" w:color="auto" w:fill="0F243E" w:themeFill="text2" w:themeFillShade="80"/>
+          </w:tcPr>
+          <w:p>
+            <w:pPr>
+              <w:jc w:val="both"/>
+              <w:rPr>
+                <w:rFonts w:ascii="Arial" w:hAnsi="Arial" w:cs="Arial"/>
+                <w:b/>
+                <w:sz w:val="24"/>
+                <w:szCs w:val="24"/>
+                <w:lang w:val="sr-Latn-RS"/>
+              </w:rPr>
+            </w:pPr>
+            <w:r>
+              <w:rPr>
+                <w:rFonts w:ascii="Arial" w:hAnsi="Arial" w:cs="Arial"/>
+                <w:b/>
                 <w:sz w:val="24"/>
                 <w:szCs w:val="24"/>
                 <w:lang w:val="sr-Latn-RS"/>
               </w:rPr>
               <w:lastRenderedPageBreak/>
-              <w:t xml:space="preserve">Namespace </w:t>
-            </w:r>
-            <w:r>
-              <w:rPr>
-                <w:rFonts w:ascii="Arial" w:hAnsi="Arial" w:cs="Arial"/>
-                <w:sz w:val="24"/>
-                <w:szCs w:val="24"/>
-                <w:lang w:val="sr-Latn-RS"/>
-              </w:rPr>
-              <w:t>event</w:t>
-            </w:r>
-          </w:p>
-          <w:p>
-            <w:pPr>
-              <w:jc w:val="both"/>
-              <w:rPr>
-                <w:rFonts w:ascii="Arial" w:hAnsi="Arial" w:cs="Arial"/>
-                <w:sz w:val="24"/>
-                <w:szCs w:val="24"/>
-                <w:lang w:val="sr-Latn-RS"/>
-              </w:rPr>
-            </w:pPr>
+              <w:t>Namespace event</w:t>
+            </w:r>
           </w:p>
         </w:tc>
       </w:tr>
       <w:tr>
         <w:tc>
           <w:tcPr>
-            <w:tcW w:w="1860" w:type="dxa"/>
+            <w:tcW w:w="1890" w:type="dxa"/>
+            <w:shd w:val="clear" w:color="auto" w:fill="17365D" w:themeFill="text2" w:themeFillShade="BF"/>
           </w:tcPr>
           <w:p>
             <w:pPr>
@@ -840,7 +792,8 @@
         </w:tc>
         <w:tc>
           <w:tcPr>
-            <w:tcW w:w="7716" w:type="dxa"/>
+            <w:tcW w:w="7470" w:type="dxa"/>
+            <w:shd w:val="clear" w:color="auto" w:fill="17365D" w:themeFill="text2" w:themeFillShade="BF"/>
           </w:tcPr>
           <w:p>
             <w:pPr>
@@ -867,21 +820,26 @@
       <w:tr>
         <w:tc>
           <w:tcPr>
-            <w:tcW w:w="1860" w:type="dxa"/>
-          </w:tcPr>
-          <w:p>
-            <w:pPr>
-              <w:jc w:val="both"/>
-              <w:rPr>
-                <w:rFonts w:ascii="Arial" w:hAnsi="Arial" w:cs="Arial"/>
-                <w:sz w:val="24"/>
-                <w:szCs w:val="24"/>
-                <w:lang w:val="sr-Latn-RS"/>
-              </w:rPr>
-            </w:pPr>
-            <w:r>
-              <w:rPr>
-                <w:rFonts w:ascii="Arial" w:hAnsi="Arial" w:cs="Arial"/>
+            <w:tcW w:w="1890" w:type="dxa"/>
+            <w:shd w:val="clear" w:color="auto" w:fill="548DD4" w:themeFill="text2" w:themeFillTint="99"/>
+          </w:tcPr>
+          <w:p>
+            <w:pPr>
+              <w:jc w:val="both"/>
+              <w:rPr>
+                <w:rFonts w:ascii="Arial" w:hAnsi="Arial" w:cs="Arial"/>
+                <w:i/>
+                <w:color w:val="FFFFFF" w:themeColor="background1"/>
+                <w:sz w:val="24"/>
+                <w:szCs w:val="24"/>
+                <w:lang w:val="sr-Latn-RS"/>
+              </w:rPr>
+            </w:pPr>
+            <w:r>
+              <w:rPr>
+                <w:rFonts w:ascii="Arial" w:hAnsi="Arial" w:cs="Arial"/>
+                <w:i/>
+                <w:color w:val="FFFFFF" w:themeColor="background1"/>
                 <w:sz w:val="24"/>
                 <w:szCs w:val="24"/>
                 <w:lang w:val="sr-Latn-RS"/>
@@ -892,12 +850,14 @@
         </w:tc>
         <w:tc>
           <w:tcPr>
-            <w:tcW w:w="7716" w:type="dxa"/>
-          </w:tcPr>
-          <w:p>
-            <w:pPr>
-              <w:rPr>
-                <w:rFonts w:ascii="Arial" w:hAnsi="Arial" w:cs="Arial"/>
+            <w:tcW w:w="7470" w:type="dxa"/>
+            <w:shd w:val="clear" w:color="auto" w:fill="0D0D0D" w:themeFill="text1" w:themeFillTint="F2"/>
+          </w:tcPr>
+          <w:p>
+            <w:pPr>
+              <w:rPr>
+                <w:rFonts w:ascii="Arial" w:hAnsi="Arial" w:cs="Arial"/>
+                <w:color w:val="FFFFFF" w:themeColor="background1"/>
                 <w:sz w:val="24"/>
                 <w:szCs w:val="24"/>
                 <w:lang w:val="sr-Latn-RS"/>
@@ -906,9 +866,10 @@
             <w:r>
               <w:rPr>
                 <w:noProof/>
+                <w:color w:val="FFFFFF" w:themeColor="background1"/>
               </w:rPr>
               <w:drawing>
-                <wp:inline distT="0" distB="0" distL="0" distR="0" wp14:anchorId="072D59F2" wp14:editId="71E05AC6">
+                <wp:inline distT="0" distB="0" distL="0" distR="0" wp14:anchorId="50FB3BAC" wp14:editId="512D0EE0">
                   <wp:extent cx="4305300" cy="981075"/>
                   <wp:effectExtent l="0" t="0" r="0" b="9525"/>
                   <wp:docPr id="2" name="Picture 2"/>
@@ -948,6 +909,7 @@
             <w:pPr>
               <w:rPr>
                 <w:rFonts w:ascii="Arial" w:hAnsi="Arial" w:cs="Arial"/>
+                <w:color w:val="FFFFFF" w:themeColor="background1"/>
                 <w:sz w:val="24"/>
                 <w:szCs w:val="24"/>
                 <w:lang w:val="sr-Latn-RS"/>
@@ -959,21 +921,26 @@
       <w:tr>
         <w:tc>
           <w:tcPr>
-            <w:tcW w:w="1860" w:type="dxa"/>
-          </w:tcPr>
-          <w:p>
-            <w:pPr>
-              <w:jc w:val="both"/>
-              <w:rPr>
-                <w:rFonts w:ascii="Arial" w:hAnsi="Arial" w:cs="Arial"/>
-                <w:sz w:val="24"/>
-                <w:szCs w:val="24"/>
-                <w:lang w:val="sr-Latn-RS"/>
-              </w:rPr>
-            </w:pPr>
-            <w:r>
-              <w:rPr>
-                <w:rFonts w:ascii="Arial" w:hAnsi="Arial" w:cs="Arial"/>
+            <w:tcW w:w="1890" w:type="dxa"/>
+            <w:shd w:val="clear" w:color="auto" w:fill="548DD4" w:themeFill="text2" w:themeFillTint="99"/>
+          </w:tcPr>
+          <w:p>
+            <w:pPr>
+              <w:jc w:val="both"/>
+              <w:rPr>
+                <w:rFonts w:ascii="Arial" w:hAnsi="Arial" w:cs="Arial"/>
+                <w:i/>
+                <w:color w:val="FFFFFF" w:themeColor="background1"/>
+                <w:sz w:val="24"/>
+                <w:szCs w:val="24"/>
+                <w:lang w:val="sr-Latn-RS"/>
+              </w:rPr>
+            </w:pPr>
+            <w:r>
+              <w:rPr>
+                <w:rFonts w:ascii="Arial" w:hAnsi="Arial" w:cs="Arial"/>
+                <w:i/>
+                <w:color w:val="FFFFFF" w:themeColor="background1"/>
                 <w:sz w:val="24"/>
                 <w:szCs w:val="24"/>
                 <w:lang w:val="sr-Latn-RS"/>
@@ -984,18 +951,23 @@
         </w:tc>
         <w:tc>
           <w:tcPr>
-            <w:tcW w:w="7716" w:type="dxa"/>
-          </w:tcPr>
-          <w:p>
-            <w:pPr>
-              <w:jc w:val="both"/>
+            <w:tcW w:w="7470" w:type="dxa"/>
+            <w:shd w:val="clear" w:color="auto" w:fill="0D0D0D" w:themeFill="text1" w:themeFillTint="F2"/>
+          </w:tcPr>
+          <w:p>
+            <w:pPr>
+              <w:jc w:val="both"/>
+              <w:rPr>
+                <w:color w:val="FFFFFF" w:themeColor="background1"/>
+              </w:rPr>
             </w:pPr>
             <w:r>
               <w:rPr>
                 <w:noProof/>
+                <w:color w:val="FFFFFF" w:themeColor="background1"/>
               </w:rPr>
               <w:drawing>
-                <wp:inline distT="0" distB="0" distL="0" distR="0" wp14:anchorId="2564ABD8" wp14:editId="22213E0F">
+                <wp:inline distT="0" distB="0" distL="0" distR="0" wp14:anchorId="66588767" wp14:editId="6D4F766C">
                   <wp:extent cx="4286250" cy="962025"/>
                   <wp:effectExtent l="0" t="0" r="0" b="9525"/>
                   <wp:docPr id="6" name="Picture 6"/>
@@ -1035,74 +1007,30 @@
             <w:pPr>
               <w:jc w:val="both"/>
               <w:rPr>
+                <w:color w:val="FFFFFF" w:themeColor="background1"/>
                 <w:lang w:val="de-DE"/>
               </w:rPr>
             </w:pPr>
             <w:r>
               <w:rPr>
+                <w:color w:val="FFFFFF" w:themeColor="background1"/>
                 <w:lang w:val="de-DE"/>
               </w:rPr>
-              <w:t xml:space="preserve">*u konzoli je </w:t>
-            </w:r>
-            <w:r>
-              <w:rPr>
+              <w:t xml:space="preserve">*u konzoli je merna jedinica µs </w:t>
+            </w:r>
+            <w:r>
+              <w:rPr>
+                <w:color w:val="FFFFFF" w:themeColor="background1"/>
+                <w:lang w:val="sr-Latn-RS"/>
+              </w:rPr>
+              <w:t>š</w:t>
+            </w:r>
+            <w:r>
+              <w:rPr>
+                <w:color w:val="FFFFFF" w:themeColor="background1"/>
                 <w:lang w:val="de-DE"/>
               </w:rPr>
-              <w:t xml:space="preserve">merna jedinica </w:t>
-            </w:r>
-            <w:r>
-              <w:rPr>
-                <w:lang w:val="de-DE"/>
-              </w:rPr>
-              <w:t>µ</w:t>
-            </w:r>
-            <w:r>
-              <w:rPr>
-                <w:lang w:val="de-DE"/>
-              </w:rPr>
-              <w:t>s</w:t>
-            </w:r>
-            <w:r>
-              <w:rPr>
-                <w:lang w:val="de-DE"/>
-              </w:rPr>
-              <w:t xml:space="preserve"> </w:t>
-            </w:r>
-            <w:r>
-              <w:rPr>
-                <w:lang w:val="sr-Latn-RS"/>
-              </w:rPr>
-              <w:t>š</w:t>
-            </w:r>
-            <w:r>
-              <w:rPr>
-                <w:lang w:val="de-DE"/>
-              </w:rPr>
-              <w:t>tampan</w:t>
-            </w:r>
-            <w:r>
-              <w:rPr>
-                <w:lang w:val="de-DE"/>
-              </w:rPr>
-              <w:t>a</w:t>
-            </w:r>
-            <w:r>
-              <w:rPr>
-                <w:lang w:val="de-DE"/>
-              </w:rPr>
-              <w:t xml:space="preserve"> sa ?</w:t>
-            </w:r>
-            <w:r>
-              <w:rPr>
-                <w:lang w:val="de-DE"/>
-              </w:rPr>
-              <w:t>s</w:t>
-            </w:r>
-            <w:r>
-              <w:rPr>
-                <w:lang w:val="de-DE"/>
-              </w:rPr>
-              <w:t xml:space="preserve"> </w:t>
+              <w:t xml:space="preserve">tampana sa ?s </w:t>
             </w:r>
           </w:p>
         </w:tc>
@@ -1110,21 +1038,26 @@
       <w:tr>
         <w:tc>
           <w:tcPr>
-            <w:tcW w:w="1860" w:type="dxa"/>
-          </w:tcPr>
-          <w:p>
-            <w:pPr>
-              <w:jc w:val="both"/>
-              <w:rPr>
-                <w:rFonts w:ascii="Arial" w:hAnsi="Arial" w:cs="Arial"/>
-                <w:sz w:val="24"/>
-                <w:szCs w:val="24"/>
-                <w:lang w:val="sr-Latn-RS"/>
-              </w:rPr>
-            </w:pPr>
-            <w:r>
-              <w:rPr>
-                <w:rFonts w:ascii="Arial" w:hAnsi="Arial" w:cs="Arial"/>
+            <w:tcW w:w="1890" w:type="dxa"/>
+            <w:shd w:val="clear" w:color="auto" w:fill="548DD4" w:themeFill="text2" w:themeFillTint="99"/>
+          </w:tcPr>
+          <w:p>
+            <w:pPr>
+              <w:jc w:val="both"/>
+              <w:rPr>
+                <w:rFonts w:ascii="Arial" w:hAnsi="Arial" w:cs="Arial"/>
+                <w:i/>
+                <w:color w:val="FFFFFF" w:themeColor="background1"/>
+                <w:sz w:val="24"/>
+                <w:szCs w:val="24"/>
+                <w:lang w:val="sr-Latn-RS"/>
+              </w:rPr>
+            </w:pPr>
+            <w:r>
+              <w:rPr>
+                <w:rFonts w:ascii="Arial" w:hAnsi="Arial" w:cs="Arial"/>
+                <w:i/>
+                <w:color w:val="FFFFFF" w:themeColor="background1"/>
                 <w:sz w:val="24"/>
                 <w:szCs w:val="24"/>
                 <w:lang w:val="sr-Latn-RS"/>
@@ -1135,18 +1068,23 @@
         </w:tc>
         <w:tc>
           <w:tcPr>
-            <w:tcW w:w="7716" w:type="dxa"/>
-          </w:tcPr>
-          <w:p>
-            <w:pPr>
-              <w:jc w:val="both"/>
+            <w:tcW w:w="7470" w:type="dxa"/>
+            <w:shd w:val="clear" w:color="auto" w:fill="0D0D0D" w:themeFill="text1" w:themeFillTint="F2"/>
+          </w:tcPr>
+          <w:p>
+            <w:pPr>
+              <w:jc w:val="both"/>
+              <w:rPr>
+                <w:color w:val="FFFFFF" w:themeColor="background1"/>
+              </w:rPr>
             </w:pPr>
             <w:r>
               <w:rPr>
                 <w:noProof/>
+                <w:color w:val="FFFFFF" w:themeColor="background1"/>
               </w:rPr>
               <w:drawing>
-                <wp:inline distT="0" distB="0" distL="0" distR="0" wp14:anchorId="0A6BB9AD" wp14:editId="61BECAE8">
+                <wp:inline distT="0" distB="0" distL="0" distR="0" wp14:anchorId="55493BD9" wp14:editId="7589D7DC">
                   <wp:extent cx="4438650" cy="990600"/>
                   <wp:effectExtent l="0" t="0" r="0" b="0"/>
                   <wp:docPr id="7" name="Picture 7"/>
@@ -1186,68 +1124,30 @@
             <w:pPr>
               <w:jc w:val="both"/>
               <w:rPr>
+                <w:color w:val="FFFFFF" w:themeColor="background1"/>
                 <w:lang w:val="de-DE"/>
               </w:rPr>
             </w:pPr>
             <w:r>
               <w:rPr>
+                <w:color w:val="FFFFFF" w:themeColor="background1"/>
                 <w:lang w:val="de-DE"/>
               </w:rPr>
-              <w:t xml:space="preserve">*u konzoli je </w:t>
-            </w:r>
-            <w:r>
-              <w:rPr>
+              <w:t xml:space="preserve">*u konzoli je merna jedinica µs </w:t>
+            </w:r>
+            <w:r>
+              <w:rPr>
+                <w:color w:val="FFFFFF" w:themeColor="background1"/>
+                <w:lang w:val="sr-Latn-RS"/>
+              </w:rPr>
+              <w:t>š</w:t>
+            </w:r>
+            <w:r>
+              <w:rPr>
+                <w:color w:val="FFFFFF" w:themeColor="background1"/>
                 <w:lang w:val="de-DE"/>
               </w:rPr>
-              <w:t xml:space="preserve">merna jedinica </w:t>
-            </w:r>
-            <w:r>
-              <w:rPr>
-                <w:lang w:val="de-DE"/>
-              </w:rPr>
-              <w:t>µ</w:t>
-            </w:r>
-            <w:r>
-              <w:rPr>
-                <w:lang w:val="de-DE"/>
-              </w:rPr>
-              <w:t>s</w:t>
-            </w:r>
-            <w:r>
-              <w:rPr>
-                <w:lang w:val="de-DE"/>
-              </w:rPr>
-              <w:t xml:space="preserve"> </w:t>
-            </w:r>
-            <w:r>
-              <w:rPr>
-                <w:lang w:val="sr-Latn-RS"/>
-              </w:rPr>
-              <w:t>š</w:t>
-            </w:r>
-            <w:r>
-              <w:rPr>
-                <w:lang w:val="de-DE"/>
-              </w:rPr>
-              <w:t>tampan</w:t>
-            </w:r>
-            <w:r>
-              <w:rPr>
-                <w:lang w:val="de-DE"/>
-              </w:rPr>
-              <w:t>a</w:t>
-            </w:r>
-            <w:r>
-              <w:rPr>
-                <w:lang w:val="de-DE"/>
-              </w:rPr>
-              <w:t xml:space="preserve"> sa ?</w:t>
-            </w:r>
-            <w:r>
-              <w:rPr>
-                <w:lang w:val="de-DE"/>
-              </w:rPr>
-              <w:t>s</w:t>
+              <w:t>tampana sa ?s</w:t>
             </w:r>
           </w:p>
         </w:tc>
@@ -1255,21 +1155,26 @@
       <w:tr>
         <w:tc>
           <w:tcPr>
-            <w:tcW w:w="1860" w:type="dxa"/>
-          </w:tcPr>
-          <w:p>
-            <w:pPr>
-              <w:jc w:val="both"/>
-              <w:rPr>
-                <w:rFonts w:ascii="Arial" w:hAnsi="Arial" w:cs="Arial"/>
-                <w:sz w:val="24"/>
-                <w:szCs w:val="24"/>
-                <w:lang w:val="sr-Latn-RS"/>
-              </w:rPr>
-            </w:pPr>
-            <w:r>
-              <w:rPr>
-                <w:rFonts w:ascii="Arial" w:hAnsi="Arial" w:cs="Arial"/>
+            <w:tcW w:w="1890" w:type="dxa"/>
+            <w:shd w:val="clear" w:color="auto" w:fill="548DD4" w:themeFill="text2" w:themeFillTint="99"/>
+          </w:tcPr>
+          <w:p>
+            <w:pPr>
+              <w:jc w:val="both"/>
+              <w:rPr>
+                <w:rFonts w:ascii="Arial" w:hAnsi="Arial" w:cs="Arial"/>
+                <w:i/>
+                <w:color w:val="FFFFFF" w:themeColor="background1"/>
+                <w:sz w:val="24"/>
+                <w:szCs w:val="24"/>
+                <w:lang w:val="sr-Latn-RS"/>
+              </w:rPr>
+            </w:pPr>
+            <w:r>
+              <w:rPr>
+                <w:rFonts w:ascii="Arial" w:hAnsi="Arial" w:cs="Arial"/>
+                <w:i/>
+                <w:color w:val="FFFFFF" w:themeColor="background1"/>
                 <w:sz w:val="24"/>
                 <w:szCs w:val="24"/>
                 <w:lang w:val="sr-Latn-RS"/>
@@ -1280,18 +1185,23 @@
         </w:tc>
         <w:tc>
           <w:tcPr>
-            <w:tcW w:w="7716" w:type="dxa"/>
-          </w:tcPr>
-          <w:p>
-            <w:pPr>
-              <w:jc w:val="both"/>
+            <w:tcW w:w="7470" w:type="dxa"/>
+            <w:shd w:val="clear" w:color="auto" w:fill="0D0D0D" w:themeFill="text1" w:themeFillTint="F2"/>
+          </w:tcPr>
+          <w:p>
+            <w:pPr>
+              <w:jc w:val="both"/>
+              <w:rPr>
+                <w:color w:val="FFFFFF" w:themeColor="background1"/>
+              </w:rPr>
             </w:pPr>
             <w:r>
               <w:rPr>
                 <w:noProof/>
+                <w:color w:val="FFFFFF" w:themeColor="background1"/>
               </w:rPr>
               <w:drawing>
-                <wp:inline distT="0" distB="0" distL="0" distR="0" wp14:anchorId="1E20E6A2" wp14:editId="6F3C9849">
+                <wp:inline distT="0" distB="0" distL="0" distR="0" wp14:anchorId="54CDD8EB" wp14:editId="7807A1C9">
                   <wp:extent cx="4762500" cy="952500"/>
                   <wp:effectExtent l="0" t="0" r="0" b="0"/>
                   <wp:docPr id="10" name="Picture 10"/>
@@ -1330,6 +1240,9 @@
           <w:p>
             <w:pPr>
               <w:jc w:val="both"/>
+              <w:rPr>
+                <w:color w:val="FFFFFF" w:themeColor="background1"/>
+              </w:rPr>
             </w:pPr>
           </w:p>
         </w:tc>
@@ -1337,21 +1250,26 @@
       <w:tr>
         <w:tc>
           <w:tcPr>
-            <w:tcW w:w="1860" w:type="dxa"/>
-          </w:tcPr>
-          <w:p>
-            <w:pPr>
-              <w:jc w:val="both"/>
-              <w:rPr>
-                <w:rFonts w:ascii="Arial" w:hAnsi="Arial" w:cs="Arial"/>
-                <w:sz w:val="24"/>
-                <w:szCs w:val="24"/>
-                <w:lang w:val="sr-Latn-RS"/>
-              </w:rPr>
-            </w:pPr>
-            <w:r>
-              <w:rPr>
-                <w:rFonts w:ascii="Arial" w:hAnsi="Arial" w:cs="Arial"/>
+            <w:tcW w:w="1890" w:type="dxa"/>
+            <w:shd w:val="clear" w:color="auto" w:fill="548DD4" w:themeFill="text2" w:themeFillTint="99"/>
+          </w:tcPr>
+          <w:p>
+            <w:pPr>
+              <w:jc w:val="both"/>
+              <w:rPr>
+                <w:rFonts w:ascii="Arial" w:hAnsi="Arial" w:cs="Arial"/>
+                <w:i/>
+                <w:color w:val="FFFFFF" w:themeColor="background1"/>
+                <w:sz w:val="24"/>
+                <w:szCs w:val="24"/>
+                <w:lang w:val="sr-Latn-RS"/>
+              </w:rPr>
+            </w:pPr>
+            <w:r>
+              <w:rPr>
+                <w:rFonts w:ascii="Arial" w:hAnsi="Arial" w:cs="Arial"/>
+                <w:i/>
+                <w:color w:val="FFFFFF" w:themeColor="background1"/>
                 <w:sz w:val="24"/>
                 <w:szCs w:val="24"/>
                 <w:lang w:val="sr-Latn-RS"/>
@@ -1362,18 +1280,23 @@
         </w:tc>
         <w:tc>
           <w:tcPr>
-            <w:tcW w:w="7716" w:type="dxa"/>
-          </w:tcPr>
-          <w:p>
-            <w:pPr>
-              <w:jc w:val="both"/>
+            <w:tcW w:w="7470" w:type="dxa"/>
+            <w:shd w:val="clear" w:color="auto" w:fill="0D0D0D" w:themeFill="text1" w:themeFillTint="F2"/>
+          </w:tcPr>
+          <w:p>
+            <w:pPr>
+              <w:jc w:val="both"/>
+              <w:rPr>
+                <w:color w:val="FFFFFF" w:themeColor="background1"/>
+              </w:rPr>
             </w:pPr>
             <w:r>
               <w:rPr>
                 <w:noProof/>
+                <w:color w:val="FFFFFF" w:themeColor="background1"/>
               </w:rPr>
               <w:drawing>
-                <wp:inline distT="0" distB="0" distL="0" distR="0" wp14:anchorId="0D732E37" wp14:editId="16C0B70B">
+                <wp:inline distT="0" distB="0" distL="0" distR="0" wp14:anchorId="476BFDCA" wp14:editId="14F40FCB">
                   <wp:extent cx="4286250" cy="1009650"/>
                   <wp:effectExtent l="0" t="0" r="0" b="0"/>
                   <wp:docPr id="1" name="Picture 1"/>
@@ -1412,6 +1335,9 @@
           <w:p>
             <w:pPr>
               <w:jc w:val="both"/>
+              <w:rPr>
+                <w:color w:val="FFFFFF" w:themeColor="background1"/>
+              </w:rPr>
             </w:pPr>
           </w:p>
         </w:tc>
@@ -1445,65 +1371,58 @@
       <w:tblPr>
         <w:tblStyle w:val="TableGrid"/>
         <w:tblW w:w="0" w:type="auto"/>
+        <w:tblInd w:w="108" w:type="dxa"/>
+        <w:tblBorders>
+          <w:top w:val="single" w:sz="4" w:space="0" w:color="215868" w:themeColor="accent5" w:themeShade="80"/>
+          <w:left w:val="single" w:sz="4" w:space="0" w:color="215868" w:themeColor="accent5" w:themeShade="80"/>
+          <w:bottom w:val="single" w:sz="4" w:space="0" w:color="215868" w:themeColor="accent5" w:themeShade="80"/>
+          <w:right w:val="single" w:sz="4" w:space="0" w:color="215868" w:themeColor="accent5" w:themeShade="80"/>
+          <w:insideH w:val="single" w:sz="4" w:space="0" w:color="215868" w:themeColor="accent5" w:themeShade="80"/>
+          <w:insideV w:val="single" w:sz="4" w:space="0" w:color="215868" w:themeColor="accent5" w:themeShade="80"/>
+        </w:tblBorders>
         <w:tblLook w:val="04A0" w:firstRow="1" w:lastRow="0" w:firstColumn="1" w:lastColumn="0" w:noHBand="0" w:noVBand="1"/>
       </w:tblPr>
       <w:tblGrid>
-        <w:gridCol w:w="2220"/>
-        <w:gridCol w:w="7356"/>
+        <w:gridCol w:w="1890"/>
+        <w:gridCol w:w="7470"/>
       </w:tblGrid>
       <w:tr>
         <w:tc>
           <w:tcPr>
-            <w:tcW w:w="9576" w:type="dxa"/>
+            <w:tcW w:w="9360" w:type="dxa"/>
             <w:gridSpan w:val="2"/>
-          </w:tcPr>
-          <w:p>
-            <w:pPr>
-              <w:jc w:val="both"/>
-              <w:rPr>
-                <w:rFonts w:ascii="Arial" w:hAnsi="Arial" w:cs="Arial"/>
-                <w:sz w:val="24"/>
-                <w:szCs w:val="24"/>
-                <w:lang w:val="sr-Latn-RS"/>
-              </w:rPr>
-            </w:pPr>
-            <w:r>
-              <w:rPr>
-                <w:rFonts w:ascii="Arial" w:hAnsi="Arial" w:cs="Arial"/>
+            <w:shd w:val="clear" w:color="auto" w:fill="0F243E" w:themeFill="text2" w:themeFillShade="80"/>
+          </w:tcPr>
+          <w:p>
+            <w:pPr>
+              <w:jc w:val="both"/>
+              <w:rPr>
+                <w:rFonts w:ascii="Arial" w:hAnsi="Arial" w:cs="Arial"/>
+                <w:b/>
+                <w:sz w:val="24"/>
+                <w:szCs w:val="24"/>
+                <w:lang w:val="sr-Latn-RS"/>
+              </w:rPr>
+            </w:pPr>
+            <w:r>
+              <w:rPr>
+                <w:rFonts w:ascii="Arial" w:hAnsi="Arial" w:cs="Arial"/>
+                <w:b/>
                 <w:sz w:val="24"/>
                 <w:szCs w:val="24"/>
                 <w:lang w:val="sr-Latn-RS"/>
               </w:rPr>
               <w:lastRenderedPageBreak/>
-              <w:t xml:space="preserve">Namespace </w:t>
-            </w:r>
-            <w:r>
-              <w:rPr>
-                <w:rFonts w:ascii="Arial" w:hAnsi="Arial" w:cs="Arial"/>
-                <w:sz w:val="24"/>
-                <w:szCs w:val="24"/>
-                <w:lang w:val="sr-Latn-RS"/>
-              </w:rPr>
-              <w:t>flight</w:t>
-            </w:r>
-          </w:p>
-          <w:p>
-            <w:pPr>
-              <w:jc w:val="both"/>
-              <w:rPr>
-                <w:rFonts w:ascii="Arial" w:hAnsi="Arial" w:cs="Arial"/>
-                <w:sz w:val="24"/>
-                <w:szCs w:val="24"/>
-                <w:lang w:val="sr-Latn-RS"/>
-              </w:rPr>
-            </w:pPr>
+              <w:t>Namespace flight</w:t>
+            </w:r>
           </w:p>
         </w:tc>
       </w:tr>
       <w:tr>
         <w:tc>
           <w:tcPr>
-            <w:tcW w:w="2220" w:type="dxa"/>
+            <w:tcW w:w="1890" w:type="dxa"/>
+            <w:shd w:val="clear" w:color="auto" w:fill="17365D" w:themeFill="text2" w:themeFillShade="BF"/>
           </w:tcPr>
           <w:p>
             <w:pPr>
@@ -1528,7 +1447,8 @@
         </w:tc>
         <w:tc>
           <w:tcPr>
-            <w:tcW w:w="7356" w:type="dxa"/>
+            <w:tcW w:w="7470" w:type="dxa"/>
+            <w:shd w:val="clear" w:color="auto" w:fill="17365D" w:themeFill="text2" w:themeFillShade="BF"/>
           </w:tcPr>
           <w:p>
             <w:pPr>
@@ -1555,21 +1475,26 @@
       <w:tr>
         <w:tc>
           <w:tcPr>
-            <w:tcW w:w="2220" w:type="dxa"/>
-          </w:tcPr>
-          <w:p>
-            <w:pPr>
-              <w:jc w:val="both"/>
-              <w:rPr>
-                <w:rFonts w:ascii="Arial" w:hAnsi="Arial" w:cs="Arial"/>
-                <w:sz w:val="24"/>
-                <w:szCs w:val="24"/>
-                <w:lang w:val="sr-Latn-RS"/>
-              </w:rPr>
-            </w:pPr>
-            <w:r>
-              <w:rPr>
-                <w:rFonts w:ascii="Arial" w:hAnsi="Arial" w:cs="Arial"/>
+            <w:tcW w:w="1890" w:type="dxa"/>
+            <w:shd w:val="clear" w:color="auto" w:fill="548DD4" w:themeFill="text2" w:themeFillTint="99"/>
+          </w:tcPr>
+          <w:p>
+            <w:pPr>
+              <w:jc w:val="both"/>
+              <w:rPr>
+                <w:rFonts w:ascii="Arial" w:hAnsi="Arial" w:cs="Arial"/>
+                <w:i/>
+                <w:color w:val="FFFFFF" w:themeColor="background1"/>
+                <w:sz w:val="24"/>
+                <w:szCs w:val="24"/>
+                <w:lang w:val="sr-Latn-RS"/>
+              </w:rPr>
+            </w:pPr>
+            <w:r>
+              <w:rPr>
+                <w:rFonts w:ascii="Arial" w:hAnsi="Arial" w:cs="Arial"/>
+                <w:i/>
+                <w:color w:val="FFFFFF" w:themeColor="background1"/>
                 <w:sz w:val="24"/>
                 <w:szCs w:val="24"/>
                 <w:lang w:val="sr-Latn-RS"/>
@@ -1580,13 +1505,15 @@
         </w:tc>
         <w:tc>
           <w:tcPr>
-            <w:tcW w:w="7356" w:type="dxa"/>
-          </w:tcPr>
-          <w:p>
-            <w:pPr>
-              <w:jc w:val="both"/>
-              <w:rPr>
-                <w:rFonts w:ascii="Arial" w:hAnsi="Arial" w:cs="Arial"/>
+            <w:tcW w:w="7470" w:type="dxa"/>
+            <w:shd w:val="clear" w:color="auto" w:fill="0D0D0D" w:themeFill="text1" w:themeFillTint="F2"/>
+          </w:tcPr>
+          <w:p>
+            <w:pPr>
+              <w:jc w:val="both"/>
+              <w:rPr>
+                <w:rFonts w:ascii="Arial" w:hAnsi="Arial" w:cs="Arial"/>
+                <w:color w:val="FFFFFF" w:themeColor="background1"/>
                 <w:sz w:val="24"/>
                 <w:szCs w:val="24"/>
                 <w:lang w:val="sr-Latn-RS"/>
@@ -1595,9 +1522,10 @@
             <w:r>
               <w:rPr>
                 <w:noProof/>
+                <w:color w:val="FFFFFF" w:themeColor="background1"/>
               </w:rPr>
               <w:drawing>
-                <wp:inline distT="0" distB="0" distL="0" distR="0" wp14:anchorId="70E62B7F" wp14:editId="5A97F210">
+                <wp:inline distT="0" distB="0" distL="0" distR="0" wp14:anchorId="203C5CD6" wp14:editId="46C23CC2">
                   <wp:extent cx="4495800" cy="942975"/>
                   <wp:effectExtent l="0" t="0" r="0" b="9525"/>
                   <wp:docPr id="27" name="Picture 27"/>
@@ -1645,21 +1573,26 @@
       <w:tr>
         <w:tc>
           <w:tcPr>
-            <w:tcW w:w="2220" w:type="dxa"/>
-          </w:tcPr>
-          <w:p>
-            <w:pPr>
-              <w:jc w:val="both"/>
-              <w:rPr>
-                <w:rFonts w:ascii="Arial" w:hAnsi="Arial" w:cs="Arial"/>
-                <w:sz w:val="24"/>
-                <w:szCs w:val="24"/>
-                <w:lang w:val="sr-Latn-RS"/>
-              </w:rPr>
-            </w:pPr>
-            <w:r>
-              <w:rPr>
-                <w:rFonts w:ascii="Arial" w:hAnsi="Arial" w:cs="Arial"/>
+            <w:tcW w:w="1890" w:type="dxa"/>
+            <w:shd w:val="clear" w:color="auto" w:fill="548DD4" w:themeFill="text2" w:themeFillTint="99"/>
+          </w:tcPr>
+          <w:p>
+            <w:pPr>
+              <w:jc w:val="both"/>
+              <w:rPr>
+                <w:rFonts w:ascii="Arial" w:hAnsi="Arial" w:cs="Arial"/>
+                <w:i/>
+                <w:color w:val="FFFFFF" w:themeColor="background1"/>
+                <w:sz w:val="24"/>
+                <w:szCs w:val="24"/>
+                <w:lang w:val="sr-Latn-RS"/>
+              </w:rPr>
+            </w:pPr>
+            <w:r>
+              <w:rPr>
+                <w:rFonts w:ascii="Arial" w:hAnsi="Arial" w:cs="Arial"/>
+                <w:i/>
+                <w:color w:val="FFFFFF" w:themeColor="background1"/>
                 <w:sz w:val="24"/>
                 <w:szCs w:val="24"/>
                 <w:lang w:val="sr-Latn-RS"/>
@@ -1670,18 +1603,23 @@
         </w:tc>
         <w:tc>
           <w:tcPr>
-            <w:tcW w:w="7356" w:type="dxa"/>
-          </w:tcPr>
-          <w:p>
-            <w:pPr>
-              <w:jc w:val="both"/>
+            <w:tcW w:w="7470" w:type="dxa"/>
+            <w:shd w:val="clear" w:color="auto" w:fill="0D0D0D" w:themeFill="text1" w:themeFillTint="F2"/>
+          </w:tcPr>
+          <w:p>
+            <w:pPr>
+              <w:jc w:val="both"/>
+              <w:rPr>
+                <w:color w:val="FFFFFF" w:themeColor="background1"/>
+              </w:rPr>
             </w:pPr>
             <w:r>
               <w:rPr>
                 <w:noProof/>
+                <w:color w:val="FFFFFF" w:themeColor="background1"/>
               </w:rPr>
               <w:drawing>
-                <wp:inline distT="0" distB="0" distL="0" distR="0" wp14:anchorId="190F30B1" wp14:editId="7F149F43">
+                <wp:inline distT="0" distB="0" distL="0" distR="0" wp14:anchorId="34DCE571" wp14:editId="195AEE81">
                   <wp:extent cx="4467225" cy="942975"/>
                   <wp:effectExtent l="0" t="0" r="9525" b="9525"/>
                   <wp:docPr id="28" name="Picture 28"/>
@@ -1721,68 +1659,30 @@
             <w:pPr>
               <w:jc w:val="both"/>
               <w:rPr>
+                <w:color w:val="FFFFFF" w:themeColor="background1"/>
                 <w:lang w:val="de-DE"/>
               </w:rPr>
             </w:pPr>
             <w:r>
               <w:rPr>
+                <w:color w:val="FFFFFF" w:themeColor="background1"/>
                 <w:lang w:val="de-DE"/>
               </w:rPr>
-              <w:t xml:space="preserve">*u konzoli je </w:t>
-            </w:r>
-            <w:r>
-              <w:rPr>
+              <w:t xml:space="preserve">*u konzoli je merna jedinica µs </w:t>
+            </w:r>
+            <w:r>
+              <w:rPr>
+                <w:color w:val="FFFFFF" w:themeColor="background1"/>
+                <w:lang w:val="sr-Latn-RS"/>
+              </w:rPr>
+              <w:t>š</w:t>
+            </w:r>
+            <w:r>
+              <w:rPr>
+                <w:color w:val="FFFFFF" w:themeColor="background1"/>
                 <w:lang w:val="de-DE"/>
               </w:rPr>
-              <w:t xml:space="preserve">merna jedinica </w:t>
-            </w:r>
-            <w:r>
-              <w:rPr>
-                <w:lang w:val="de-DE"/>
-              </w:rPr>
-              <w:t>µ</w:t>
-            </w:r>
-            <w:r>
-              <w:rPr>
-                <w:lang w:val="de-DE"/>
-              </w:rPr>
-              <w:t>s</w:t>
-            </w:r>
-            <w:r>
-              <w:rPr>
-                <w:lang w:val="de-DE"/>
-              </w:rPr>
-              <w:t xml:space="preserve"> </w:t>
-            </w:r>
-            <w:r>
-              <w:rPr>
-                <w:lang w:val="sr-Latn-RS"/>
-              </w:rPr>
-              <w:t>š</w:t>
-            </w:r>
-            <w:r>
-              <w:rPr>
-                <w:lang w:val="de-DE"/>
-              </w:rPr>
-              <w:t>tampan</w:t>
-            </w:r>
-            <w:r>
-              <w:rPr>
-                <w:lang w:val="de-DE"/>
-              </w:rPr>
-              <w:t>a</w:t>
-            </w:r>
-            <w:r>
-              <w:rPr>
-                <w:lang w:val="de-DE"/>
-              </w:rPr>
-              <w:t xml:space="preserve"> sa ?</w:t>
-            </w:r>
-            <w:r>
-              <w:rPr>
-                <w:lang w:val="de-DE"/>
-              </w:rPr>
-              <w:t>s</w:t>
+              <w:t>tampana sa ?s</w:t>
             </w:r>
           </w:p>
         </w:tc>
@@ -1790,21 +1690,26 @@
       <w:tr>
         <w:tc>
           <w:tcPr>
-            <w:tcW w:w="2220" w:type="dxa"/>
-          </w:tcPr>
-          <w:p>
-            <w:pPr>
-              <w:jc w:val="both"/>
-              <w:rPr>
-                <w:rFonts w:ascii="Arial" w:hAnsi="Arial" w:cs="Arial"/>
-                <w:sz w:val="24"/>
-                <w:szCs w:val="24"/>
-                <w:lang w:val="sr-Latn-RS"/>
-              </w:rPr>
-            </w:pPr>
-            <w:r>
-              <w:rPr>
-                <w:rFonts w:ascii="Arial" w:hAnsi="Arial" w:cs="Arial"/>
+            <w:tcW w:w="1890" w:type="dxa"/>
+            <w:shd w:val="clear" w:color="auto" w:fill="548DD4" w:themeFill="text2" w:themeFillTint="99"/>
+          </w:tcPr>
+          <w:p>
+            <w:pPr>
+              <w:jc w:val="both"/>
+              <w:rPr>
+                <w:rFonts w:ascii="Arial" w:hAnsi="Arial" w:cs="Arial"/>
+                <w:i/>
+                <w:color w:val="FFFFFF" w:themeColor="background1"/>
+                <w:sz w:val="24"/>
+                <w:szCs w:val="24"/>
+                <w:lang w:val="sr-Latn-RS"/>
+              </w:rPr>
+            </w:pPr>
+            <w:r>
+              <w:rPr>
+                <w:rFonts w:ascii="Arial" w:hAnsi="Arial" w:cs="Arial"/>
+                <w:i/>
+                <w:color w:val="FFFFFF" w:themeColor="background1"/>
                 <w:sz w:val="24"/>
                 <w:szCs w:val="24"/>
                 <w:lang w:val="sr-Latn-RS"/>
@@ -1815,17 +1720,21 @@
         </w:tc>
         <w:tc>
           <w:tcPr>
-            <w:tcW w:w="7356" w:type="dxa"/>
-          </w:tcPr>
-          <w:p>
-            <w:pPr>
-              <w:jc w:val="both"/>
-            </w:pPr>
-            <w:r>
-              <w:t>daily limit exceeded</w:t>
-            </w:r>
-            <w:r>
-              <w:t xml:space="preserve"> (Google allows 60 queries per day)</w:t>
+            <w:tcW w:w="7470" w:type="dxa"/>
+            <w:shd w:val="clear" w:color="auto" w:fill="0D0D0D" w:themeFill="text1" w:themeFillTint="F2"/>
+          </w:tcPr>
+          <w:p>
+            <w:pPr>
+              <w:jc w:val="both"/>
+              <w:rPr>
+                <w:color w:val="FFFFFF" w:themeColor="background1"/>
+              </w:rPr>
+            </w:pPr>
+            <w:r>
+              <w:rPr>
+                <w:color w:val="FFFFFF" w:themeColor="background1"/>
+              </w:rPr>
+              <w:t>daily limit exceeded (Google allows 60 queries per day)</w:t>
             </w:r>
           </w:p>
         </w:tc>
@@ -1833,21 +1742,26 @@
       <w:tr>
         <w:tc>
           <w:tcPr>
-            <w:tcW w:w="2220" w:type="dxa"/>
-          </w:tcPr>
-          <w:p>
-            <w:pPr>
-              <w:jc w:val="both"/>
-              <w:rPr>
-                <w:rFonts w:ascii="Arial" w:hAnsi="Arial" w:cs="Arial"/>
-                <w:sz w:val="24"/>
-                <w:szCs w:val="24"/>
-                <w:lang w:val="sr-Latn-RS"/>
-              </w:rPr>
-            </w:pPr>
-            <w:r>
-              <w:rPr>
-                <w:rFonts w:ascii="Arial" w:hAnsi="Arial" w:cs="Arial"/>
+            <w:tcW w:w="1890" w:type="dxa"/>
+            <w:shd w:val="clear" w:color="auto" w:fill="548DD4" w:themeFill="text2" w:themeFillTint="99"/>
+          </w:tcPr>
+          <w:p>
+            <w:pPr>
+              <w:jc w:val="both"/>
+              <w:rPr>
+                <w:rFonts w:ascii="Arial" w:hAnsi="Arial" w:cs="Arial"/>
+                <w:i/>
+                <w:color w:val="FFFFFF" w:themeColor="background1"/>
+                <w:sz w:val="24"/>
+                <w:szCs w:val="24"/>
+                <w:lang w:val="sr-Latn-RS"/>
+              </w:rPr>
+            </w:pPr>
+            <w:r>
+              <w:rPr>
+                <w:rFonts w:ascii="Arial" w:hAnsi="Arial" w:cs="Arial"/>
+                <w:i/>
+                <w:color w:val="FFFFFF" w:themeColor="background1"/>
                 <w:sz w:val="24"/>
                 <w:szCs w:val="24"/>
                 <w:lang w:val="sr-Latn-RS"/>
@@ -1858,17 +1772,21 @@
         </w:tc>
         <w:tc>
           <w:tcPr>
-            <w:tcW w:w="7356" w:type="dxa"/>
-          </w:tcPr>
-          <w:p>
-            <w:pPr>
-              <w:jc w:val="both"/>
-            </w:pPr>
-            <w:r>
-              <w:t>daily limit exceeded</w:t>
-            </w:r>
-            <w:r>
-              <w:t xml:space="preserve"> (Google allows 60 queries per day)</w:t>
+            <w:tcW w:w="7470" w:type="dxa"/>
+            <w:shd w:val="clear" w:color="auto" w:fill="0D0D0D" w:themeFill="text1" w:themeFillTint="F2"/>
+          </w:tcPr>
+          <w:p>
+            <w:pPr>
+              <w:jc w:val="both"/>
+              <w:rPr>
+                <w:color w:val="FFFFFF" w:themeColor="background1"/>
+              </w:rPr>
+            </w:pPr>
+            <w:r>
+              <w:rPr>
+                <w:color w:val="FFFFFF" w:themeColor="background1"/>
+              </w:rPr>
+              <w:t>daily limit exceeded (Google allows 60 queries per day)</w:t>
             </w:r>
           </w:p>
         </w:tc>
@@ -1876,21 +1794,26 @@
       <w:tr>
         <w:tc>
           <w:tcPr>
-            <w:tcW w:w="2220" w:type="dxa"/>
-          </w:tcPr>
-          <w:p>
-            <w:pPr>
-              <w:jc w:val="both"/>
-              <w:rPr>
-                <w:rFonts w:ascii="Arial" w:hAnsi="Arial" w:cs="Arial"/>
-                <w:sz w:val="24"/>
-                <w:szCs w:val="24"/>
-                <w:lang w:val="sr-Latn-RS"/>
-              </w:rPr>
-            </w:pPr>
-            <w:r>
-              <w:rPr>
-                <w:rFonts w:ascii="Arial" w:hAnsi="Arial" w:cs="Arial"/>
+            <w:tcW w:w="1890" w:type="dxa"/>
+            <w:shd w:val="clear" w:color="auto" w:fill="548DD4" w:themeFill="text2" w:themeFillTint="99"/>
+          </w:tcPr>
+          <w:p>
+            <w:pPr>
+              <w:jc w:val="both"/>
+              <w:rPr>
+                <w:rFonts w:ascii="Arial" w:hAnsi="Arial" w:cs="Arial"/>
+                <w:i/>
+                <w:color w:val="FFFFFF" w:themeColor="background1"/>
+                <w:sz w:val="24"/>
+                <w:szCs w:val="24"/>
+                <w:lang w:val="sr-Latn-RS"/>
+              </w:rPr>
+            </w:pPr>
+            <w:r>
+              <w:rPr>
+                <w:rFonts w:ascii="Arial" w:hAnsi="Arial" w:cs="Arial"/>
+                <w:i/>
+                <w:color w:val="FFFFFF" w:themeColor="background1"/>
                 <w:sz w:val="24"/>
                 <w:szCs w:val="24"/>
                 <w:lang w:val="sr-Latn-RS"/>
@@ -1901,17 +1824,21 @@
         </w:tc>
         <w:tc>
           <w:tcPr>
-            <w:tcW w:w="7356" w:type="dxa"/>
-          </w:tcPr>
-          <w:p>
-            <w:pPr>
-              <w:jc w:val="both"/>
-            </w:pPr>
-            <w:r>
-              <w:t>daily limit exceeded</w:t>
-            </w:r>
-            <w:r>
-              <w:t xml:space="preserve"> (Google allows 60 queries per day)</w:t>
+            <w:tcW w:w="7470" w:type="dxa"/>
+            <w:shd w:val="clear" w:color="auto" w:fill="0D0D0D" w:themeFill="text1" w:themeFillTint="F2"/>
+          </w:tcPr>
+          <w:p>
+            <w:pPr>
+              <w:jc w:val="both"/>
+              <w:rPr>
+                <w:color w:val="FFFFFF" w:themeColor="background1"/>
+              </w:rPr>
+            </w:pPr>
+            <w:r>
+              <w:rPr>
+                <w:color w:val="FFFFFF" w:themeColor="background1"/>
+              </w:rPr>
+              <w:t>daily limit exceeded (Google allows 60 queries per day)</w:t>
             </w:r>
           </w:p>
         </w:tc>
@@ -1919,21 +1846,26 @@
       <w:tr>
         <w:tc>
           <w:tcPr>
-            <w:tcW w:w="2220" w:type="dxa"/>
-          </w:tcPr>
-          <w:p>
-            <w:pPr>
-              <w:jc w:val="both"/>
-              <w:rPr>
-                <w:rFonts w:ascii="Arial" w:hAnsi="Arial" w:cs="Arial"/>
-                <w:sz w:val="24"/>
-                <w:szCs w:val="24"/>
-                <w:lang w:val="sr-Latn-RS"/>
-              </w:rPr>
-            </w:pPr>
-            <w:r>
-              <w:rPr>
-                <w:rFonts w:ascii="Arial" w:hAnsi="Arial" w:cs="Arial"/>
+            <w:tcW w:w="1890" w:type="dxa"/>
+            <w:shd w:val="clear" w:color="auto" w:fill="548DD4" w:themeFill="text2" w:themeFillTint="99"/>
+          </w:tcPr>
+          <w:p>
+            <w:pPr>
+              <w:jc w:val="both"/>
+              <w:rPr>
+                <w:rFonts w:ascii="Arial" w:hAnsi="Arial" w:cs="Arial"/>
+                <w:i/>
+                <w:color w:val="FFFFFF" w:themeColor="background1"/>
+                <w:sz w:val="24"/>
+                <w:szCs w:val="24"/>
+                <w:lang w:val="sr-Latn-RS"/>
+              </w:rPr>
+            </w:pPr>
+            <w:r>
+              <w:rPr>
+                <w:rFonts w:ascii="Arial" w:hAnsi="Arial" w:cs="Arial"/>
+                <w:i/>
+                <w:color w:val="FFFFFF" w:themeColor="background1"/>
                 <w:sz w:val="24"/>
                 <w:szCs w:val="24"/>
                 <w:lang w:val="sr-Latn-RS"/>
@@ -1944,17 +1876,21 @@
         </w:tc>
         <w:tc>
           <w:tcPr>
-            <w:tcW w:w="7356" w:type="dxa"/>
-          </w:tcPr>
-          <w:p>
-            <w:pPr>
-              <w:jc w:val="both"/>
-            </w:pPr>
-            <w:r>
-              <w:t>daily limit exceeded</w:t>
-            </w:r>
-            <w:r>
-              <w:t xml:space="preserve"> (Google allows 60 queries per day)</w:t>
+            <w:tcW w:w="7470" w:type="dxa"/>
+            <w:shd w:val="clear" w:color="auto" w:fill="0D0D0D" w:themeFill="text1" w:themeFillTint="F2"/>
+          </w:tcPr>
+          <w:p>
+            <w:pPr>
+              <w:jc w:val="both"/>
+              <w:rPr>
+                <w:color w:val="FFFFFF" w:themeColor="background1"/>
+              </w:rPr>
+            </w:pPr>
+            <w:r>
+              <w:rPr>
+                <w:color w:val="FFFFFF" w:themeColor="background1"/>
+              </w:rPr>
+              <w:t>daily limit exceeded (Google allows 60 queries per day)</w:t>
             </w:r>
           </w:p>
         </w:tc>
@@ -1962,21 +1898,26 @@
       <w:tr>
         <w:tc>
           <w:tcPr>
-            <w:tcW w:w="2220" w:type="dxa"/>
-          </w:tcPr>
-          <w:p>
-            <w:pPr>
-              <w:jc w:val="both"/>
-              <w:rPr>
-                <w:rFonts w:ascii="Arial" w:hAnsi="Arial" w:cs="Arial"/>
-                <w:sz w:val="24"/>
-                <w:szCs w:val="24"/>
-                <w:lang w:val="sr-Latn-RS"/>
-              </w:rPr>
-            </w:pPr>
-            <w:r>
-              <w:rPr>
-                <w:rFonts w:ascii="Arial" w:hAnsi="Arial" w:cs="Arial"/>
+            <w:tcW w:w="1890" w:type="dxa"/>
+            <w:shd w:val="clear" w:color="auto" w:fill="548DD4" w:themeFill="text2" w:themeFillTint="99"/>
+          </w:tcPr>
+          <w:p>
+            <w:pPr>
+              <w:jc w:val="both"/>
+              <w:rPr>
+                <w:rFonts w:ascii="Arial" w:hAnsi="Arial" w:cs="Arial"/>
+                <w:i/>
+                <w:color w:val="FFFFFF" w:themeColor="background1"/>
+                <w:sz w:val="24"/>
+                <w:szCs w:val="24"/>
+                <w:lang w:val="sr-Latn-RS"/>
+              </w:rPr>
+            </w:pPr>
+            <w:r>
+              <w:rPr>
+                <w:rFonts w:ascii="Arial" w:hAnsi="Arial" w:cs="Arial"/>
+                <w:i/>
+                <w:color w:val="FFFFFF" w:themeColor="background1"/>
                 <w:sz w:val="24"/>
                 <w:szCs w:val="24"/>
                 <w:lang w:val="sr-Latn-RS"/>
@@ -1987,17 +1928,21 @@
         </w:tc>
         <w:tc>
           <w:tcPr>
-            <w:tcW w:w="7356" w:type="dxa"/>
-          </w:tcPr>
-          <w:p>
-            <w:pPr>
-              <w:jc w:val="both"/>
-            </w:pPr>
-            <w:r>
-              <w:t>daily limit exceeded</w:t>
-            </w:r>
-            <w:r>
-              <w:t xml:space="preserve"> (Google allows 60 queries per day)</w:t>
+            <w:tcW w:w="7470" w:type="dxa"/>
+            <w:shd w:val="clear" w:color="auto" w:fill="0D0D0D" w:themeFill="text1" w:themeFillTint="F2"/>
+          </w:tcPr>
+          <w:p>
+            <w:pPr>
+              <w:jc w:val="both"/>
+              <w:rPr>
+                <w:color w:val="FFFFFF" w:themeColor="background1"/>
+              </w:rPr>
+            </w:pPr>
+            <w:r>
+              <w:rPr>
+                <w:color w:val="FFFFFF" w:themeColor="background1"/>
+              </w:rPr>
+              <w:t>daily limit exceeded (Google allows 60 queries per day)</w:t>
             </w:r>
           </w:p>
         </w:tc>
@@ -2005,21 +1950,26 @@
       <w:tr>
         <w:tc>
           <w:tcPr>
-            <w:tcW w:w="2220" w:type="dxa"/>
-          </w:tcPr>
-          <w:p>
-            <w:pPr>
-              <w:jc w:val="both"/>
-              <w:rPr>
-                <w:rFonts w:ascii="Arial" w:hAnsi="Arial" w:cs="Arial"/>
-                <w:sz w:val="24"/>
-                <w:szCs w:val="24"/>
-                <w:lang w:val="sr-Latn-RS"/>
-              </w:rPr>
-            </w:pPr>
-            <w:r>
-              <w:rPr>
-                <w:rFonts w:ascii="Arial" w:hAnsi="Arial" w:cs="Arial"/>
+            <w:tcW w:w="1890" w:type="dxa"/>
+            <w:shd w:val="clear" w:color="auto" w:fill="548DD4" w:themeFill="text2" w:themeFillTint="99"/>
+          </w:tcPr>
+          <w:p>
+            <w:pPr>
+              <w:jc w:val="both"/>
+              <w:rPr>
+                <w:rFonts w:ascii="Arial" w:hAnsi="Arial" w:cs="Arial"/>
+                <w:i/>
+                <w:color w:val="FFFFFF" w:themeColor="background1"/>
+                <w:sz w:val="24"/>
+                <w:szCs w:val="24"/>
+                <w:lang w:val="sr-Latn-RS"/>
+              </w:rPr>
+            </w:pPr>
+            <w:r>
+              <w:rPr>
+                <w:rFonts w:ascii="Arial" w:hAnsi="Arial" w:cs="Arial"/>
+                <w:i/>
+                <w:color w:val="FFFFFF" w:themeColor="background1"/>
                 <w:sz w:val="24"/>
                 <w:szCs w:val="24"/>
                 <w:lang w:val="sr-Latn-RS"/>
@@ -2030,17 +1980,21 @@
         </w:tc>
         <w:tc>
           <w:tcPr>
-            <w:tcW w:w="7356" w:type="dxa"/>
-          </w:tcPr>
-          <w:p>
-            <w:pPr>
-              <w:jc w:val="both"/>
-            </w:pPr>
-            <w:r>
-              <w:t>daily limit exceeded</w:t>
-            </w:r>
-            <w:r>
-              <w:t xml:space="preserve"> (Google allows 60 queries per day)</w:t>
+            <w:tcW w:w="7470" w:type="dxa"/>
+            <w:shd w:val="clear" w:color="auto" w:fill="0D0D0D" w:themeFill="text1" w:themeFillTint="F2"/>
+          </w:tcPr>
+          <w:p>
+            <w:pPr>
+              <w:jc w:val="both"/>
+              <w:rPr>
+                <w:color w:val="FFFFFF" w:themeColor="background1"/>
+              </w:rPr>
+            </w:pPr>
+            <w:r>
+              <w:rPr>
+                <w:color w:val="FFFFFF" w:themeColor="background1"/>
+              </w:rPr>
+              <w:t>daily limit exceeded (Google allows 60 queries per day)</w:t>
             </w:r>
           </w:p>
         </w:tc>
@@ -2048,21 +2002,26 @@
       <w:tr>
         <w:tc>
           <w:tcPr>
-            <w:tcW w:w="2220" w:type="dxa"/>
-          </w:tcPr>
-          <w:p>
-            <w:pPr>
-              <w:jc w:val="both"/>
-              <w:rPr>
-                <w:rFonts w:ascii="Arial" w:hAnsi="Arial" w:cs="Arial"/>
-                <w:sz w:val="24"/>
-                <w:szCs w:val="24"/>
-                <w:lang w:val="sr-Latn-RS"/>
-              </w:rPr>
-            </w:pPr>
-            <w:r>
-              <w:rPr>
-                <w:rFonts w:ascii="Arial" w:hAnsi="Arial" w:cs="Arial"/>
+            <w:tcW w:w="1890" w:type="dxa"/>
+            <w:shd w:val="clear" w:color="auto" w:fill="548DD4" w:themeFill="text2" w:themeFillTint="99"/>
+          </w:tcPr>
+          <w:p>
+            <w:pPr>
+              <w:jc w:val="both"/>
+              <w:rPr>
+                <w:rFonts w:ascii="Arial" w:hAnsi="Arial" w:cs="Arial"/>
+                <w:i/>
+                <w:color w:val="FFFFFF" w:themeColor="background1"/>
+                <w:sz w:val="24"/>
+                <w:szCs w:val="24"/>
+                <w:lang w:val="sr-Latn-RS"/>
+              </w:rPr>
+            </w:pPr>
+            <w:r>
+              <w:rPr>
+                <w:rFonts w:ascii="Arial" w:hAnsi="Arial" w:cs="Arial"/>
+                <w:i/>
+                <w:color w:val="FFFFFF" w:themeColor="background1"/>
                 <w:sz w:val="24"/>
                 <w:szCs w:val="24"/>
                 <w:lang w:val="sr-Latn-RS"/>
@@ -2073,17 +2032,21 @@
         </w:tc>
         <w:tc>
           <w:tcPr>
-            <w:tcW w:w="7356" w:type="dxa"/>
-          </w:tcPr>
-          <w:p>
-            <w:pPr>
-              <w:jc w:val="both"/>
-            </w:pPr>
-            <w:r>
-              <w:t>daily limit exceeded</w:t>
-            </w:r>
-            <w:r>
-              <w:t xml:space="preserve"> (Google allows 60 queries per day)</w:t>
+            <w:tcW w:w="7470" w:type="dxa"/>
+            <w:shd w:val="clear" w:color="auto" w:fill="0D0D0D" w:themeFill="text1" w:themeFillTint="F2"/>
+          </w:tcPr>
+          <w:p>
+            <w:pPr>
+              <w:jc w:val="both"/>
+              <w:rPr>
+                <w:color w:val="FFFFFF" w:themeColor="background1"/>
+              </w:rPr>
+            </w:pPr>
+            <w:r>
+              <w:rPr>
+                <w:color w:val="FFFFFF" w:themeColor="background1"/>
+              </w:rPr>
+              <w:t>daily limit exceeded (Google allows 60 queries per day)</w:t>
             </w:r>
           </w:p>
         </w:tc>
@@ -2091,21 +2054,26 @@
       <w:tr>
         <w:tc>
           <w:tcPr>
-            <w:tcW w:w="2220" w:type="dxa"/>
-          </w:tcPr>
-          <w:p>
-            <w:pPr>
-              <w:jc w:val="both"/>
-              <w:rPr>
-                <w:rFonts w:ascii="Arial" w:hAnsi="Arial" w:cs="Arial"/>
-                <w:sz w:val="24"/>
-                <w:szCs w:val="24"/>
-                <w:lang w:val="sr-Latn-RS"/>
-              </w:rPr>
-            </w:pPr>
-            <w:r>
-              <w:rPr>
-                <w:rFonts w:ascii="Arial" w:hAnsi="Arial" w:cs="Arial"/>
+            <w:tcW w:w="1890" w:type="dxa"/>
+            <w:shd w:val="clear" w:color="auto" w:fill="548DD4" w:themeFill="text2" w:themeFillTint="99"/>
+          </w:tcPr>
+          <w:p>
+            <w:pPr>
+              <w:jc w:val="both"/>
+              <w:rPr>
+                <w:rFonts w:ascii="Arial" w:hAnsi="Arial" w:cs="Arial"/>
+                <w:i/>
+                <w:color w:val="FFFFFF" w:themeColor="background1"/>
+                <w:sz w:val="24"/>
+                <w:szCs w:val="24"/>
+                <w:lang w:val="sr-Latn-RS"/>
+              </w:rPr>
+            </w:pPr>
+            <w:r>
+              <w:rPr>
+                <w:rFonts w:ascii="Arial" w:hAnsi="Arial" w:cs="Arial"/>
+                <w:i/>
+                <w:color w:val="FFFFFF" w:themeColor="background1"/>
                 <w:sz w:val="24"/>
                 <w:szCs w:val="24"/>
                 <w:lang w:val="sr-Latn-RS"/>
@@ -2116,17 +2084,21 @@
         </w:tc>
         <w:tc>
           <w:tcPr>
-            <w:tcW w:w="7356" w:type="dxa"/>
-          </w:tcPr>
-          <w:p>
-            <w:pPr>
-              <w:jc w:val="both"/>
-            </w:pPr>
-            <w:r>
-              <w:t>daily limit exceeded</w:t>
-            </w:r>
-            <w:r>
-              <w:t xml:space="preserve"> (Google allows 60 queries per day)</w:t>
+            <w:tcW w:w="7470" w:type="dxa"/>
+            <w:shd w:val="clear" w:color="auto" w:fill="0D0D0D" w:themeFill="text1" w:themeFillTint="F2"/>
+          </w:tcPr>
+          <w:p>
+            <w:pPr>
+              <w:jc w:val="both"/>
+              <w:rPr>
+                <w:color w:val="FFFFFF" w:themeColor="background1"/>
+              </w:rPr>
+            </w:pPr>
+            <w:r>
+              <w:rPr>
+                <w:color w:val="FFFFFF" w:themeColor="background1"/>
+              </w:rPr>
+              <w:t>daily limit exceeded (Google allows 60 queries per day)</w:t>
             </w:r>
           </w:p>
         </w:tc>
@@ -2134,21 +2106,26 @@
       <w:tr>
         <w:tc>
           <w:tcPr>
-            <w:tcW w:w="2220" w:type="dxa"/>
-          </w:tcPr>
-          <w:p>
-            <w:pPr>
-              <w:jc w:val="both"/>
-              <w:rPr>
-                <w:rFonts w:ascii="Arial" w:hAnsi="Arial" w:cs="Arial"/>
-                <w:sz w:val="24"/>
-                <w:szCs w:val="24"/>
-                <w:lang w:val="sr-Latn-RS"/>
-              </w:rPr>
-            </w:pPr>
-            <w:r>
-              <w:rPr>
-                <w:rFonts w:ascii="Arial" w:hAnsi="Arial" w:cs="Arial"/>
+            <w:tcW w:w="1890" w:type="dxa"/>
+            <w:shd w:val="clear" w:color="auto" w:fill="548DD4" w:themeFill="text2" w:themeFillTint="99"/>
+          </w:tcPr>
+          <w:p>
+            <w:pPr>
+              <w:jc w:val="both"/>
+              <w:rPr>
+                <w:rFonts w:ascii="Arial" w:hAnsi="Arial" w:cs="Arial"/>
+                <w:i/>
+                <w:color w:val="FFFFFF" w:themeColor="background1"/>
+                <w:sz w:val="24"/>
+                <w:szCs w:val="24"/>
+                <w:lang w:val="sr-Latn-RS"/>
+              </w:rPr>
+            </w:pPr>
+            <w:r>
+              <w:rPr>
+                <w:rFonts w:ascii="Arial" w:hAnsi="Arial" w:cs="Arial"/>
+                <w:i/>
+                <w:color w:val="FFFFFF" w:themeColor="background1"/>
                 <w:sz w:val="24"/>
                 <w:szCs w:val="24"/>
                 <w:lang w:val="sr-Latn-RS"/>
@@ -2159,17 +2136,21 @@
         </w:tc>
         <w:tc>
           <w:tcPr>
-            <w:tcW w:w="7356" w:type="dxa"/>
-          </w:tcPr>
-          <w:p>
-            <w:pPr>
-              <w:jc w:val="both"/>
-            </w:pPr>
-            <w:r>
-              <w:t>daily limit exceeded</w:t>
-            </w:r>
-            <w:r>
-              <w:t xml:space="preserve"> (Google allows 60 queries per day)</w:t>
+            <w:tcW w:w="7470" w:type="dxa"/>
+            <w:shd w:val="clear" w:color="auto" w:fill="0D0D0D" w:themeFill="text1" w:themeFillTint="F2"/>
+          </w:tcPr>
+          <w:p>
+            <w:pPr>
+              <w:jc w:val="both"/>
+              <w:rPr>
+                <w:color w:val="FFFFFF" w:themeColor="background1"/>
+              </w:rPr>
+            </w:pPr>
+            <w:r>
+              <w:rPr>
+                <w:color w:val="FFFFFF" w:themeColor="background1"/>
+              </w:rPr>
+              <w:t>daily limit exceeded (Google allows 60 queries per day)</w:t>
             </w:r>
           </w:p>
         </w:tc>
@@ -2177,21 +2158,26 @@
       <w:tr>
         <w:tc>
           <w:tcPr>
-            <w:tcW w:w="2220" w:type="dxa"/>
-          </w:tcPr>
-          <w:p>
-            <w:pPr>
-              <w:jc w:val="both"/>
-              <w:rPr>
-                <w:rFonts w:ascii="Arial" w:hAnsi="Arial" w:cs="Arial"/>
-                <w:sz w:val="24"/>
-                <w:szCs w:val="24"/>
-                <w:lang w:val="sr-Latn-RS"/>
-              </w:rPr>
-            </w:pPr>
-            <w:r>
-              <w:rPr>
-                <w:rFonts w:ascii="Arial" w:hAnsi="Arial" w:cs="Arial"/>
+            <w:tcW w:w="1890" w:type="dxa"/>
+            <w:shd w:val="clear" w:color="auto" w:fill="548DD4" w:themeFill="text2" w:themeFillTint="99"/>
+          </w:tcPr>
+          <w:p>
+            <w:pPr>
+              <w:jc w:val="both"/>
+              <w:rPr>
+                <w:rFonts w:ascii="Arial" w:hAnsi="Arial" w:cs="Arial"/>
+                <w:i/>
+                <w:color w:val="FFFFFF" w:themeColor="background1"/>
+                <w:sz w:val="24"/>
+                <w:szCs w:val="24"/>
+                <w:lang w:val="sr-Latn-RS"/>
+              </w:rPr>
+            </w:pPr>
+            <w:r>
+              <w:rPr>
+                <w:rFonts w:ascii="Arial" w:hAnsi="Arial" w:cs="Arial"/>
+                <w:i/>
+                <w:color w:val="FFFFFF" w:themeColor="background1"/>
                 <w:sz w:val="24"/>
                 <w:szCs w:val="24"/>
                 <w:lang w:val="sr-Latn-RS"/>
@@ -2202,17 +2188,21 @@
         </w:tc>
         <w:tc>
           <w:tcPr>
-            <w:tcW w:w="7356" w:type="dxa"/>
-          </w:tcPr>
-          <w:p>
-            <w:pPr>
-              <w:jc w:val="both"/>
-            </w:pPr>
-            <w:r>
-              <w:t>daily limit exceeded</w:t>
-            </w:r>
-            <w:r>
-              <w:t xml:space="preserve"> (Google allows 60 queries per day)</w:t>
+            <w:tcW w:w="7470" w:type="dxa"/>
+            <w:shd w:val="clear" w:color="auto" w:fill="0D0D0D" w:themeFill="text1" w:themeFillTint="F2"/>
+          </w:tcPr>
+          <w:p>
+            <w:pPr>
+              <w:jc w:val="both"/>
+              <w:rPr>
+                <w:color w:val="FFFFFF" w:themeColor="background1"/>
+              </w:rPr>
+            </w:pPr>
+            <w:r>
+              <w:rPr>
+                <w:color w:val="FFFFFF" w:themeColor="background1"/>
+              </w:rPr>
+              <w:t>daily limit exceeded (Google allows 60 queries per day)</w:t>
             </w:r>
           </w:p>
         </w:tc>
@@ -2246,65 +2236,60 @@
       <w:tblPr>
         <w:tblStyle w:val="TableGrid"/>
         <w:tblW w:w="0" w:type="auto"/>
+        <w:tblInd w:w="108" w:type="dxa"/>
+        <w:tblBorders>
+          <w:top w:val="single" w:sz="4" w:space="0" w:color="215868" w:themeColor="accent5" w:themeShade="80"/>
+          <w:left w:val="single" w:sz="4" w:space="0" w:color="215868" w:themeColor="accent5" w:themeShade="80"/>
+          <w:bottom w:val="single" w:sz="4" w:space="0" w:color="215868" w:themeColor="accent5" w:themeShade="80"/>
+          <w:right w:val="single" w:sz="4" w:space="0" w:color="215868" w:themeColor="accent5" w:themeShade="80"/>
+          <w:insideH w:val="single" w:sz="4" w:space="0" w:color="215868" w:themeColor="accent5" w:themeShade="80"/>
+          <w:insideV w:val="single" w:sz="4" w:space="0" w:color="215868" w:themeColor="accent5" w:themeShade="80"/>
+        </w:tblBorders>
+        <w:tblLayout w:type="fixed"/>
         <w:tblLook w:val="04A0" w:firstRow="1" w:lastRow="0" w:firstColumn="1" w:lastColumn="0" w:noHBand="0" w:noVBand="1"/>
       </w:tblPr>
       <w:tblGrid>
-        <w:gridCol w:w="1800"/>
-        <w:gridCol w:w="7776"/>
+        <w:gridCol w:w="1890"/>
+        <w:gridCol w:w="7470"/>
       </w:tblGrid>
       <w:tr>
         <w:tc>
           <w:tcPr>
-            <w:tcW w:w="9576" w:type="dxa"/>
+            <w:tcW w:w="9360" w:type="dxa"/>
             <w:gridSpan w:val="2"/>
-          </w:tcPr>
-          <w:p>
-            <w:pPr>
-              <w:jc w:val="both"/>
-              <w:rPr>
-                <w:rFonts w:ascii="Arial" w:hAnsi="Arial" w:cs="Arial"/>
-                <w:sz w:val="24"/>
-                <w:szCs w:val="24"/>
-                <w:lang w:val="sr-Latn-RS"/>
-              </w:rPr>
-            </w:pPr>
-            <w:r>
-              <w:rPr>
-                <w:rFonts w:ascii="Arial" w:hAnsi="Arial" w:cs="Arial"/>
+            <w:shd w:val="clear" w:color="auto" w:fill="0F243E" w:themeFill="text2" w:themeFillShade="80"/>
+          </w:tcPr>
+          <w:p>
+            <w:pPr>
+              <w:jc w:val="both"/>
+              <w:rPr>
+                <w:rFonts w:ascii="Arial" w:hAnsi="Arial" w:cs="Arial"/>
+                <w:b/>
+                <w:sz w:val="24"/>
+                <w:szCs w:val="24"/>
+                <w:lang w:val="sr-Latn-RS"/>
+              </w:rPr>
+            </w:pPr>
+            <w:bookmarkStart w:id="0" w:name="_GoBack" w:colFirst="0" w:colLast="0"/>
+            <w:r>
+              <w:rPr>
+                <w:rFonts w:ascii="Arial" w:hAnsi="Arial" w:cs="Arial"/>
+                <w:b/>
                 <w:sz w:val="24"/>
                 <w:szCs w:val="24"/>
                 <w:lang w:val="sr-Latn-RS"/>
               </w:rPr>
               <w:lastRenderedPageBreak/>
-              <w:t xml:space="preserve">Namespace </w:t>
-            </w:r>
-            <w:r>
-              <w:rPr>
-                <w:rFonts w:ascii="Arial" w:hAnsi="Arial" w:cs="Arial"/>
-                <w:sz w:val="24"/>
-                <w:szCs w:val="24"/>
-                <w:lang w:val="sr-Latn-RS"/>
-              </w:rPr>
-              <w:t>utils</w:t>
-            </w:r>
-          </w:p>
-          <w:p>
-            <w:pPr>
-              <w:jc w:val="both"/>
-              <w:rPr>
-                <w:rFonts w:ascii="Arial" w:hAnsi="Arial" w:cs="Arial"/>
-                <w:sz w:val="24"/>
-                <w:szCs w:val="24"/>
-                <w:lang w:val="sr-Latn-RS"/>
-              </w:rPr>
-            </w:pPr>
+              <w:t>Namespace utils</w:t>
+            </w:r>
           </w:p>
         </w:tc>
       </w:tr>
       <w:tr>
         <w:tc>
           <w:tcPr>
-            <w:tcW w:w="1800" w:type="dxa"/>
+            <w:tcW w:w="1890" w:type="dxa"/>
+            <w:shd w:val="clear" w:color="auto" w:fill="17365D" w:themeFill="text2" w:themeFillShade="BF"/>
           </w:tcPr>
           <w:p>
             <w:pPr>
@@ -2329,7 +2314,8 @@
         </w:tc>
         <w:tc>
           <w:tcPr>
-            <w:tcW w:w="7776" w:type="dxa"/>
+            <w:tcW w:w="7470" w:type="dxa"/>
+            <w:shd w:val="clear" w:color="auto" w:fill="17365D" w:themeFill="text2" w:themeFillShade="BF"/>
           </w:tcPr>
           <w:p>
             <w:pPr>
@@ -2356,21 +2342,26 @@
       <w:tr>
         <w:tc>
           <w:tcPr>
-            <w:tcW w:w="1800" w:type="dxa"/>
-          </w:tcPr>
-          <w:p>
-            <w:pPr>
-              <w:jc w:val="both"/>
-              <w:rPr>
-                <w:rFonts w:ascii="Arial" w:hAnsi="Arial" w:cs="Arial"/>
-                <w:sz w:val="24"/>
-                <w:szCs w:val="24"/>
-                <w:lang w:val="sr-Latn-RS"/>
-              </w:rPr>
-            </w:pPr>
-            <w:r>
-              <w:rPr>
-                <w:rFonts w:ascii="Arial" w:hAnsi="Arial" w:cs="Arial"/>
+            <w:tcW w:w="1890" w:type="dxa"/>
+            <w:shd w:val="clear" w:color="auto" w:fill="548DD4" w:themeFill="text2" w:themeFillTint="99"/>
+          </w:tcPr>
+          <w:p>
+            <w:pPr>
+              <w:jc w:val="both"/>
+              <w:rPr>
+                <w:rFonts w:ascii="Arial" w:hAnsi="Arial" w:cs="Arial"/>
+                <w:i/>
+                <w:color w:val="FFFFFF" w:themeColor="background1"/>
+                <w:sz w:val="24"/>
+                <w:szCs w:val="24"/>
+                <w:lang w:val="sr-Latn-RS"/>
+              </w:rPr>
+            </w:pPr>
+            <w:r>
+              <w:rPr>
+                <w:rFonts w:ascii="Arial" w:hAnsi="Arial" w:cs="Arial"/>
+                <w:i/>
+                <w:color w:val="FFFFFF" w:themeColor="background1"/>
                 <w:sz w:val="24"/>
                 <w:szCs w:val="24"/>
                 <w:lang w:val="sr-Latn-RS"/>
@@ -2381,13 +2372,15 @@
         </w:tc>
         <w:tc>
           <w:tcPr>
-            <w:tcW w:w="7776" w:type="dxa"/>
-          </w:tcPr>
-          <w:p>
-            <w:pPr>
-              <w:jc w:val="both"/>
-              <w:rPr>
-                <w:rFonts w:ascii="Arial" w:hAnsi="Arial" w:cs="Arial"/>
+            <w:tcW w:w="7470" w:type="dxa"/>
+            <w:shd w:val="clear" w:color="auto" w:fill="0D0D0D" w:themeFill="text1" w:themeFillTint="F2"/>
+          </w:tcPr>
+          <w:p>
+            <w:pPr>
+              <w:jc w:val="both"/>
+              <w:rPr>
+                <w:rFonts w:ascii="Arial" w:hAnsi="Arial" w:cs="Arial"/>
+                <w:color w:val="FFFFFF" w:themeColor="background1"/>
                 <w:sz w:val="24"/>
                 <w:szCs w:val="24"/>
                 <w:lang w:val="sr-Latn-RS"/>
@@ -2396,9 +2389,10 @@
             <w:r>
               <w:rPr>
                 <w:noProof/>
+                <w:color w:val="FFFFFF" w:themeColor="background1"/>
               </w:rPr>
               <w:drawing>
-                <wp:inline distT="0" distB="0" distL="0" distR="0" wp14:anchorId="0052EFA5" wp14:editId="08C03508">
+                <wp:inline distT="0" distB="0" distL="0" distR="0" wp14:anchorId="7A87C54A" wp14:editId="45A8ABC2">
                   <wp:extent cx="4752975" cy="952500"/>
                   <wp:effectExtent l="0" t="0" r="9525" b="0"/>
                   <wp:docPr id="14" name="Picture 14"/>
@@ -2439,21 +2433,26 @@
       <w:tr>
         <w:tc>
           <w:tcPr>
-            <w:tcW w:w="1800" w:type="dxa"/>
-          </w:tcPr>
-          <w:p>
-            <w:pPr>
-              <w:jc w:val="both"/>
-              <w:rPr>
-                <w:rFonts w:ascii="Arial" w:hAnsi="Arial" w:cs="Arial"/>
-                <w:sz w:val="24"/>
-                <w:szCs w:val="24"/>
-                <w:lang w:val="sr-Latn-RS"/>
-              </w:rPr>
-            </w:pPr>
-            <w:r>
-              <w:rPr>
-                <w:rFonts w:ascii="Arial" w:hAnsi="Arial" w:cs="Arial"/>
+            <w:tcW w:w="1890" w:type="dxa"/>
+            <w:shd w:val="clear" w:color="auto" w:fill="548DD4" w:themeFill="text2" w:themeFillTint="99"/>
+          </w:tcPr>
+          <w:p>
+            <w:pPr>
+              <w:jc w:val="both"/>
+              <w:rPr>
+                <w:rFonts w:ascii="Arial" w:hAnsi="Arial" w:cs="Arial"/>
+                <w:i/>
+                <w:color w:val="FFFFFF" w:themeColor="background1"/>
+                <w:sz w:val="24"/>
+                <w:szCs w:val="24"/>
+                <w:lang w:val="sr-Latn-RS"/>
+              </w:rPr>
+            </w:pPr>
+            <w:r>
+              <w:rPr>
+                <w:rFonts w:ascii="Arial" w:hAnsi="Arial" w:cs="Arial"/>
+                <w:i/>
+                <w:color w:val="FFFFFF" w:themeColor="background1"/>
                 <w:sz w:val="24"/>
                 <w:szCs w:val="24"/>
                 <w:lang w:val="sr-Latn-RS"/>
@@ -2464,18 +2463,23 @@
         </w:tc>
         <w:tc>
           <w:tcPr>
-            <w:tcW w:w="7776" w:type="dxa"/>
-          </w:tcPr>
-          <w:p>
-            <w:pPr>
-              <w:jc w:val="both"/>
+            <w:tcW w:w="7470" w:type="dxa"/>
+            <w:shd w:val="clear" w:color="auto" w:fill="0D0D0D" w:themeFill="text1" w:themeFillTint="F2"/>
+          </w:tcPr>
+          <w:p>
+            <w:pPr>
+              <w:jc w:val="both"/>
+              <w:rPr>
+                <w:color w:val="FFFFFF" w:themeColor="background1"/>
+              </w:rPr>
             </w:pPr>
             <w:r>
               <w:rPr>
                 <w:noProof/>
+                <w:color w:val="FFFFFF" w:themeColor="background1"/>
               </w:rPr>
               <w:drawing>
-                <wp:inline distT="0" distB="0" distL="0" distR="0" wp14:anchorId="21999CCA" wp14:editId="1D20A77C">
+                <wp:inline distT="0" distB="0" distL="0" distR="0" wp14:anchorId="3D355B8E" wp14:editId="43063B71">
                   <wp:extent cx="4533900" cy="1000125"/>
                   <wp:effectExtent l="0" t="0" r="0" b="9525"/>
                   <wp:docPr id="15" name="Picture 15"/>
@@ -2516,21 +2520,26 @@
       <w:tr>
         <w:tc>
           <w:tcPr>
-            <w:tcW w:w="1800" w:type="dxa"/>
-          </w:tcPr>
-          <w:p>
-            <w:pPr>
-              <w:jc w:val="both"/>
-              <w:rPr>
-                <w:rFonts w:ascii="Arial" w:hAnsi="Arial" w:cs="Arial"/>
-                <w:sz w:val="24"/>
-                <w:szCs w:val="24"/>
-                <w:lang w:val="sr-Latn-RS"/>
-              </w:rPr>
-            </w:pPr>
-            <w:r>
-              <w:rPr>
-                <w:rFonts w:ascii="Arial" w:hAnsi="Arial" w:cs="Arial"/>
+            <w:tcW w:w="1890" w:type="dxa"/>
+            <w:shd w:val="clear" w:color="auto" w:fill="548DD4" w:themeFill="text2" w:themeFillTint="99"/>
+          </w:tcPr>
+          <w:p>
+            <w:pPr>
+              <w:jc w:val="both"/>
+              <w:rPr>
+                <w:rFonts w:ascii="Arial" w:hAnsi="Arial" w:cs="Arial"/>
+                <w:i/>
+                <w:color w:val="FFFFFF" w:themeColor="background1"/>
+                <w:sz w:val="24"/>
+                <w:szCs w:val="24"/>
+                <w:lang w:val="sr-Latn-RS"/>
+              </w:rPr>
+            </w:pPr>
+            <w:r>
+              <w:rPr>
+                <w:rFonts w:ascii="Arial" w:hAnsi="Arial" w:cs="Arial"/>
+                <w:i/>
+                <w:color w:val="FFFFFF" w:themeColor="background1"/>
                 <w:sz w:val="24"/>
                 <w:szCs w:val="24"/>
                 <w:lang w:val="sr-Latn-RS"/>
@@ -2541,18 +2550,23 @@
         </w:tc>
         <w:tc>
           <w:tcPr>
-            <w:tcW w:w="7776" w:type="dxa"/>
-          </w:tcPr>
-          <w:p>
-            <w:pPr>
-              <w:jc w:val="both"/>
+            <w:tcW w:w="7470" w:type="dxa"/>
+            <w:shd w:val="clear" w:color="auto" w:fill="0D0D0D" w:themeFill="text1" w:themeFillTint="F2"/>
+          </w:tcPr>
+          <w:p>
+            <w:pPr>
+              <w:jc w:val="both"/>
+              <w:rPr>
+                <w:color w:val="FFFFFF" w:themeColor="background1"/>
+              </w:rPr>
             </w:pPr>
             <w:r>
               <w:rPr>
                 <w:noProof/>
+                <w:color w:val="FFFFFF" w:themeColor="background1"/>
               </w:rPr>
               <w:drawing>
-                <wp:inline distT="0" distB="0" distL="0" distR="0" wp14:anchorId="1BCCDC39" wp14:editId="1D294A68">
+                <wp:inline distT="0" distB="0" distL="0" distR="0" wp14:anchorId="20595DEE" wp14:editId="1F75412A">
                   <wp:extent cx="4600575" cy="952500"/>
                   <wp:effectExtent l="0" t="0" r="9525" b="0"/>
                   <wp:docPr id="16" name="Picture 16"/>
@@ -2600,21 +2614,26 @@
       <w:tr>
         <w:tc>
           <w:tcPr>
-            <w:tcW w:w="1800" w:type="dxa"/>
-          </w:tcPr>
-          <w:p>
-            <w:pPr>
-              <w:jc w:val="both"/>
-              <w:rPr>
-                <w:rFonts w:ascii="Arial" w:hAnsi="Arial" w:cs="Arial"/>
-                <w:sz w:val="24"/>
-                <w:szCs w:val="24"/>
-                <w:lang w:val="sr-Latn-RS"/>
-              </w:rPr>
-            </w:pPr>
-            <w:r>
-              <w:rPr>
-                <w:rFonts w:ascii="Arial" w:hAnsi="Arial" w:cs="Arial"/>
+            <w:tcW w:w="1890" w:type="dxa"/>
+            <w:shd w:val="clear" w:color="auto" w:fill="548DD4" w:themeFill="text2" w:themeFillTint="99"/>
+          </w:tcPr>
+          <w:p>
+            <w:pPr>
+              <w:jc w:val="both"/>
+              <w:rPr>
+                <w:rFonts w:ascii="Arial" w:hAnsi="Arial" w:cs="Arial"/>
+                <w:i/>
+                <w:color w:val="FFFFFF" w:themeColor="background1"/>
+                <w:sz w:val="24"/>
+                <w:szCs w:val="24"/>
+                <w:lang w:val="sr-Latn-RS"/>
+              </w:rPr>
+            </w:pPr>
+            <w:r>
+              <w:rPr>
+                <w:rFonts w:ascii="Arial" w:hAnsi="Arial" w:cs="Arial"/>
+                <w:i/>
+                <w:color w:val="FFFFFF" w:themeColor="background1"/>
                 <w:sz w:val="24"/>
                 <w:szCs w:val="24"/>
                 <w:lang w:val="sr-Latn-RS"/>
@@ -2625,18 +2644,23 @@
         </w:tc>
         <w:tc>
           <w:tcPr>
-            <w:tcW w:w="7776" w:type="dxa"/>
-          </w:tcPr>
-          <w:p>
-            <w:pPr>
-              <w:jc w:val="both"/>
+            <w:tcW w:w="7470" w:type="dxa"/>
+            <w:shd w:val="clear" w:color="auto" w:fill="0D0D0D" w:themeFill="text1" w:themeFillTint="F2"/>
+          </w:tcPr>
+          <w:p>
+            <w:pPr>
+              <w:jc w:val="both"/>
+              <w:rPr>
+                <w:color w:val="FFFFFF" w:themeColor="background1"/>
+              </w:rPr>
             </w:pPr>
             <w:r>
               <w:rPr>
                 <w:noProof/>
+                <w:color w:val="FFFFFF" w:themeColor="background1"/>
               </w:rPr>
               <w:drawing>
-                <wp:inline distT="0" distB="0" distL="0" distR="0" wp14:anchorId="667268BC" wp14:editId="4E28E849">
+                <wp:inline distT="0" distB="0" distL="0" distR="0" wp14:anchorId="578CFBA7" wp14:editId="569F2456">
                   <wp:extent cx="4552950" cy="962025"/>
                   <wp:effectExtent l="0" t="0" r="0" b="9525"/>
                   <wp:docPr id="17" name="Picture 17"/>
@@ -2677,21 +2701,26 @@
       <w:tr>
         <w:tc>
           <w:tcPr>
-            <w:tcW w:w="1800" w:type="dxa"/>
-          </w:tcPr>
-          <w:p>
-            <w:pPr>
-              <w:jc w:val="both"/>
-              <w:rPr>
-                <w:rFonts w:ascii="Arial" w:hAnsi="Arial" w:cs="Arial"/>
-                <w:sz w:val="24"/>
-                <w:szCs w:val="24"/>
-                <w:lang w:val="sr-Latn-RS"/>
-              </w:rPr>
-            </w:pPr>
-            <w:r>
-              <w:rPr>
-                <w:rFonts w:ascii="Arial" w:hAnsi="Arial" w:cs="Arial"/>
+            <w:tcW w:w="1890" w:type="dxa"/>
+            <w:shd w:val="clear" w:color="auto" w:fill="548DD4" w:themeFill="text2" w:themeFillTint="99"/>
+          </w:tcPr>
+          <w:p>
+            <w:pPr>
+              <w:jc w:val="both"/>
+              <w:rPr>
+                <w:rFonts w:ascii="Arial" w:hAnsi="Arial" w:cs="Arial"/>
+                <w:i/>
+                <w:color w:val="FFFFFF" w:themeColor="background1"/>
+                <w:sz w:val="24"/>
+                <w:szCs w:val="24"/>
+                <w:lang w:val="sr-Latn-RS"/>
+              </w:rPr>
+            </w:pPr>
+            <w:r>
+              <w:rPr>
+                <w:rFonts w:ascii="Arial" w:hAnsi="Arial" w:cs="Arial"/>
+                <w:i/>
+                <w:color w:val="FFFFFF" w:themeColor="background1"/>
                 <w:sz w:val="24"/>
                 <w:szCs w:val="24"/>
                 <w:lang w:val="sr-Latn-RS"/>
@@ -2702,18 +2731,23 @@
         </w:tc>
         <w:tc>
           <w:tcPr>
-            <w:tcW w:w="7776" w:type="dxa"/>
-          </w:tcPr>
-          <w:p>
-            <w:pPr>
-              <w:jc w:val="both"/>
+            <w:tcW w:w="7470" w:type="dxa"/>
+            <w:shd w:val="clear" w:color="auto" w:fill="0D0D0D" w:themeFill="text1" w:themeFillTint="F2"/>
+          </w:tcPr>
+          <w:p>
+            <w:pPr>
+              <w:jc w:val="both"/>
+              <w:rPr>
+                <w:color w:val="FFFFFF" w:themeColor="background1"/>
+              </w:rPr>
             </w:pPr>
             <w:r>
               <w:rPr>
                 <w:noProof/>
+                <w:color w:val="FFFFFF" w:themeColor="background1"/>
               </w:rPr>
               <w:drawing>
-                <wp:inline distT="0" distB="0" distL="0" distR="0" wp14:anchorId="01BA4A0E" wp14:editId="62B7B5C1">
+                <wp:inline distT="0" distB="0" distL="0" distR="0" wp14:anchorId="6B572669" wp14:editId="0969705A">
                   <wp:extent cx="4600575" cy="971550"/>
                   <wp:effectExtent l="0" t="0" r="9525" b="0"/>
                   <wp:docPr id="18" name="Picture 18"/>
@@ -2754,21 +2788,26 @@
       <w:tr>
         <w:tc>
           <w:tcPr>
-            <w:tcW w:w="1800" w:type="dxa"/>
-          </w:tcPr>
-          <w:p>
-            <w:pPr>
-              <w:jc w:val="both"/>
-              <w:rPr>
-                <w:rFonts w:ascii="Arial" w:hAnsi="Arial" w:cs="Arial"/>
-                <w:sz w:val="24"/>
-                <w:szCs w:val="24"/>
-                <w:lang w:val="sr-Latn-RS"/>
-              </w:rPr>
-            </w:pPr>
-            <w:r>
-              <w:rPr>
-                <w:rFonts w:ascii="Arial" w:hAnsi="Arial" w:cs="Arial"/>
+            <w:tcW w:w="1890" w:type="dxa"/>
+            <w:shd w:val="clear" w:color="auto" w:fill="548DD4" w:themeFill="text2" w:themeFillTint="99"/>
+          </w:tcPr>
+          <w:p>
+            <w:pPr>
+              <w:jc w:val="both"/>
+              <w:rPr>
+                <w:rFonts w:ascii="Arial" w:hAnsi="Arial" w:cs="Arial"/>
+                <w:i/>
+                <w:color w:val="FFFFFF" w:themeColor="background1"/>
+                <w:sz w:val="24"/>
+                <w:szCs w:val="24"/>
+                <w:lang w:val="sr-Latn-RS"/>
+              </w:rPr>
+            </w:pPr>
+            <w:r>
+              <w:rPr>
+                <w:rFonts w:ascii="Arial" w:hAnsi="Arial" w:cs="Arial"/>
+                <w:i/>
+                <w:color w:val="FFFFFF" w:themeColor="background1"/>
                 <w:sz w:val="24"/>
                 <w:szCs w:val="24"/>
                 <w:lang w:val="sr-Latn-RS"/>
@@ -2779,18 +2818,23 @@
         </w:tc>
         <w:tc>
           <w:tcPr>
-            <w:tcW w:w="7776" w:type="dxa"/>
-          </w:tcPr>
-          <w:p>
-            <w:pPr>
-              <w:jc w:val="both"/>
+            <w:tcW w:w="7470" w:type="dxa"/>
+            <w:shd w:val="clear" w:color="auto" w:fill="0D0D0D" w:themeFill="text1" w:themeFillTint="F2"/>
+          </w:tcPr>
+          <w:p>
+            <w:pPr>
+              <w:jc w:val="both"/>
+              <w:rPr>
+                <w:color w:val="FFFFFF" w:themeColor="background1"/>
+              </w:rPr>
             </w:pPr>
             <w:r>
               <w:rPr>
                 <w:noProof/>
+                <w:color w:val="FFFFFF" w:themeColor="background1"/>
               </w:rPr>
               <w:drawing>
-                <wp:inline distT="0" distB="0" distL="0" distR="0" wp14:anchorId="7447821D" wp14:editId="76579595">
+                <wp:inline distT="0" distB="0" distL="0" distR="0" wp14:anchorId="19C42352" wp14:editId="148BB4DE">
                   <wp:extent cx="4733925" cy="981075"/>
                   <wp:effectExtent l="0" t="0" r="9525" b="9525"/>
                   <wp:docPr id="19" name="Picture 19"/>
@@ -2831,21 +2875,26 @@
       <w:tr>
         <w:tc>
           <w:tcPr>
-            <w:tcW w:w="1800" w:type="dxa"/>
-          </w:tcPr>
-          <w:p>
-            <w:pPr>
-              <w:jc w:val="both"/>
-              <w:rPr>
-                <w:rFonts w:ascii="Arial" w:hAnsi="Arial" w:cs="Arial"/>
-                <w:sz w:val="24"/>
-                <w:szCs w:val="24"/>
-                <w:lang w:val="sr-Latn-RS"/>
-              </w:rPr>
-            </w:pPr>
-            <w:r>
-              <w:rPr>
-                <w:rFonts w:ascii="Arial" w:hAnsi="Arial" w:cs="Arial"/>
+            <w:tcW w:w="1890" w:type="dxa"/>
+            <w:shd w:val="clear" w:color="auto" w:fill="548DD4" w:themeFill="text2" w:themeFillTint="99"/>
+          </w:tcPr>
+          <w:p>
+            <w:pPr>
+              <w:jc w:val="both"/>
+              <w:rPr>
+                <w:rFonts w:ascii="Arial" w:hAnsi="Arial" w:cs="Arial"/>
+                <w:i/>
+                <w:color w:val="FFFFFF" w:themeColor="background1"/>
+                <w:sz w:val="24"/>
+                <w:szCs w:val="24"/>
+                <w:lang w:val="sr-Latn-RS"/>
+              </w:rPr>
+            </w:pPr>
+            <w:r>
+              <w:rPr>
+                <w:rFonts w:ascii="Arial" w:hAnsi="Arial" w:cs="Arial"/>
+                <w:i/>
+                <w:color w:val="FFFFFF" w:themeColor="background1"/>
                 <w:sz w:val="24"/>
                 <w:szCs w:val="24"/>
                 <w:lang w:val="sr-Latn-RS"/>
@@ -2856,18 +2905,23 @@
         </w:tc>
         <w:tc>
           <w:tcPr>
-            <w:tcW w:w="7776" w:type="dxa"/>
-          </w:tcPr>
-          <w:p>
-            <w:pPr>
-              <w:jc w:val="both"/>
+            <w:tcW w:w="7470" w:type="dxa"/>
+            <w:shd w:val="clear" w:color="auto" w:fill="0D0D0D" w:themeFill="text1" w:themeFillTint="F2"/>
+          </w:tcPr>
+          <w:p>
+            <w:pPr>
+              <w:jc w:val="both"/>
+              <w:rPr>
+                <w:color w:val="FFFFFF" w:themeColor="background1"/>
+              </w:rPr>
             </w:pPr>
             <w:r>
               <w:rPr>
                 <w:noProof/>
+                <w:color w:val="FFFFFF" w:themeColor="background1"/>
               </w:rPr>
               <w:drawing>
-                <wp:inline distT="0" distB="0" distL="0" distR="0" wp14:anchorId="556FD81D" wp14:editId="3EC2AFFF">
+                <wp:inline distT="0" distB="0" distL="0" distR="0" wp14:anchorId="5B70912A" wp14:editId="087DDF37">
                   <wp:extent cx="4600575" cy="923925"/>
                   <wp:effectExtent l="0" t="0" r="9525" b="9525"/>
                   <wp:docPr id="20" name="Picture 20"/>
@@ -2915,44 +2969,53 @@
       <w:tr>
         <w:tc>
           <w:tcPr>
-            <w:tcW w:w="1800" w:type="dxa"/>
-          </w:tcPr>
-          <w:p>
-            <w:pPr>
-              <w:jc w:val="both"/>
-              <w:rPr>
-                <w:rFonts w:ascii="Arial" w:hAnsi="Arial" w:cs="Arial"/>
-                <w:sz w:val="24"/>
-                <w:szCs w:val="24"/>
-                <w:lang w:val="sr-Latn-RS"/>
-              </w:rPr>
-            </w:pPr>
-            <w:r>
-              <w:rPr>
-                <w:rFonts w:ascii="Arial" w:hAnsi="Arial" w:cs="Arial"/>
-                <w:sz w:val="24"/>
-                <w:szCs w:val="24"/>
-                <w:lang w:val="sr-Latn-RS"/>
-              </w:rPr>
-              <w:lastRenderedPageBreak/>
+            <w:tcW w:w="1890" w:type="dxa"/>
+            <w:shd w:val="clear" w:color="auto" w:fill="548DD4" w:themeFill="text2" w:themeFillTint="99"/>
+          </w:tcPr>
+          <w:p>
+            <w:pPr>
+              <w:jc w:val="both"/>
+              <w:rPr>
+                <w:rFonts w:ascii="Arial" w:hAnsi="Arial" w:cs="Arial"/>
+                <w:i/>
+                <w:color w:val="FFFFFF" w:themeColor="background1"/>
+                <w:sz w:val="24"/>
+                <w:szCs w:val="24"/>
+                <w:lang w:val="sr-Latn-RS"/>
+              </w:rPr>
+            </w:pPr>
+            <w:r>
+              <w:rPr>
+                <w:rFonts w:ascii="Arial" w:hAnsi="Arial" w:cs="Arial"/>
+                <w:i/>
+                <w:color w:val="FFFFFF" w:themeColor="background1"/>
+                <w:sz w:val="24"/>
+                <w:szCs w:val="24"/>
+                <w:lang w:val="sr-Latn-RS"/>
+              </w:rPr>
               <w:t>calculate-distance</w:t>
             </w:r>
           </w:p>
         </w:tc>
         <w:tc>
           <w:tcPr>
-            <w:tcW w:w="7776" w:type="dxa"/>
-          </w:tcPr>
-          <w:p>
-            <w:pPr>
-              <w:jc w:val="both"/>
+            <w:tcW w:w="7470" w:type="dxa"/>
+            <w:shd w:val="clear" w:color="auto" w:fill="0D0D0D" w:themeFill="text1" w:themeFillTint="F2"/>
+          </w:tcPr>
+          <w:p>
+            <w:pPr>
+              <w:jc w:val="both"/>
+              <w:rPr>
+                <w:color w:val="FFFFFF" w:themeColor="background1"/>
+              </w:rPr>
             </w:pPr>
             <w:r>
               <w:rPr>
                 <w:noProof/>
+                <w:color w:val="FFFFFF" w:themeColor="background1"/>
               </w:rPr>
               <w:drawing>
-                <wp:inline distT="0" distB="0" distL="0" distR="0" wp14:anchorId="4FE7C9DD" wp14:editId="0A37F735">
+                <wp:inline distT="0" distB="0" distL="0" distR="0" wp14:anchorId="44078EC7" wp14:editId="70FD37B7">
                   <wp:extent cx="4438650" cy="942975"/>
                   <wp:effectExtent l="0" t="0" r="0" b="9525"/>
                   <wp:docPr id="21" name="Picture 21"/>
@@ -2999,68 +3062,31 @@
             <w:pPr>
               <w:jc w:val="both"/>
               <w:rPr>
+                <w:color w:val="FFFFFF" w:themeColor="background1"/>
                 <w:lang w:val="de-DE"/>
               </w:rPr>
             </w:pPr>
             <w:r>
               <w:rPr>
+                <w:color w:val="FFFFFF" w:themeColor="background1"/>
                 <w:lang w:val="de-DE"/>
               </w:rPr>
-              <w:t xml:space="preserve">*u konzoli je </w:t>
-            </w:r>
-            <w:r>
-              <w:rPr>
+              <w:lastRenderedPageBreak/>
+              <w:t xml:space="preserve">*u konzoli je merna jedinica µs </w:t>
+            </w:r>
+            <w:r>
+              <w:rPr>
+                <w:color w:val="FFFFFF" w:themeColor="background1"/>
+                <w:lang w:val="sr-Latn-RS"/>
+              </w:rPr>
+              <w:t>š</w:t>
+            </w:r>
+            <w:r>
+              <w:rPr>
+                <w:color w:val="FFFFFF" w:themeColor="background1"/>
                 <w:lang w:val="de-DE"/>
               </w:rPr>
-              <w:t xml:space="preserve">merna jedinica </w:t>
-            </w:r>
-            <w:r>
-              <w:rPr>
-                <w:lang w:val="de-DE"/>
-              </w:rPr>
-              <w:t>µ</w:t>
-            </w:r>
-            <w:r>
-              <w:rPr>
-                <w:lang w:val="de-DE"/>
-              </w:rPr>
-              <w:t>s</w:t>
-            </w:r>
-            <w:r>
-              <w:rPr>
-                <w:lang w:val="de-DE"/>
-              </w:rPr>
-              <w:t xml:space="preserve"> </w:t>
-            </w:r>
-            <w:r>
-              <w:rPr>
-                <w:lang w:val="sr-Latn-RS"/>
-              </w:rPr>
-              <w:t>š</w:t>
-            </w:r>
-            <w:r>
-              <w:rPr>
-                <w:lang w:val="de-DE"/>
-              </w:rPr>
-              <w:t>tampan</w:t>
-            </w:r>
-            <w:r>
-              <w:rPr>
-                <w:lang w:val="de-DE"/>
-              </w:rPr>
-              <w:t>a</w:t>
-            </w:r>
-            <w:r>
-              <w:rPr>
-                <w:lang w:val="de-DE"/>
-              </w:rPr>
-              <w:t xml:space="preserve"> sa ?</w:t>
-            </w:r>
-            <w:r>
-              <w:rPr>
-                <w:lang w:val="de-DE"/>
-              </w:rPr>
-              <w:t>s</w:t>
+              <w:t>tampana sa ?s</w:t>
             </w:r>
           </w:p>
         </w:tc>
@@ -3068,43 +3094,54 @@
       <w:tr>
         <w:tc>
           <w:tcPr>
-            <w:tcW w:w="1800" w:type="dxa"/>
-          </w:tcPr>
-          <w:p>
-            <w:pPr>
-              <w:jc w:val="both"/>
-              <w:rPr>
-                <w:rFonts w:ascii="Arial" w:hAnsi="Arial" w:cs="Arial"/>
-                <w:sz w:val="24"/>
-                <w:szCs w:val="24"/>
-                <w:lang w:val="sr-Latn-RS"/>
-              </w:rPr>
-            </w:pPr>
-            <w:r>
-              <w:rPr>
-                <w:rFonts w:ascii="Arial" w:hAnsi="Arial" w:cs="Arial"/>
-                <w:sz w:val="24"/>
-                <w:szCs w:val="24"/>
-                <w:lang w:val="sr-Latn-RS"/>
-              </w:rPr>
+            <w:tcW w:w="1890" w:type="dxa"/>
+            <w:shd w:val="clear" w:color="auto" w:fill="548DD4" w:themeFill="text2" w:themeFillTint="99"/>
+          </w:tcPr>
+          <w:p>
+            <w:pPr>
+              <w:jc w:val="both"/>
+              <w:rPr>
+                <w:rFonts w:ascii="Arial" w:hAnsi="Arial" w:cs="Arial"/>
+                <w:i/>
+                <w:color w:val="FFFFFF" w:themeColor="background1"/>
+                <w:sz w:val="24"/>
+                <w:szCs w:val="24"/>
+                <w:lang w:val="sr-Latn-RS"/>
+              </w:rPr>
+            </w:pPr>
+            <w:r>
+              <w:rPr>
+                <w:rFonts w:ascii="Arial" w:hAnsi="Arial" w:cs="Arial"/>
+                <w:i/>
+                <w:color w:val="FFFFFF" w:themeColor="background1"/>
+                <w:sz w:val="24"/>
+                <w:szCs w:val="24"/>
+                <w:lang w:val="sr-Latn-RS"/>
+              </w:rPr>
+              <w:lastRenderedPageBreak/>
               <w:t>now</w:t>
             </w:r>
           </w:p>
         </w:tc>
         <w:tc>
           <w:tcPr>
-            <w:tcW w:w="7776" w:type="dxa"/>
-          </w:tcPr>
-          <w:p>
-            <w:pPr>
-              <w:jc w:val="both"/>
+            <w:tcW w:w="7470" w:type="dxa"/>
+            <w:shd w:val="clear" w:color="auto" w:fill="0D0D0D" w:themeFill="text1" w:themeFillTint="F2"/>
+          </w:tcPr>
+          <w:p>
+            <w:pPr>
+              <w:jc w:val="both"/>
+              <w:rPr>
+                <w:color w:val="FFFFFF" w:themeColor="background1"/>
+              </w:rPr>
             </w:pPr>
             <w:r>
               <w:rPr>
                 <w:noProof/>
+                <w:color w:val="FFFFFF" w:themeColor="background1"/>
               </w:rPr>
               <w:drawing>
-                <wp:inline distT="0" distB="0" distL="0" distR="0" wp14:anchorId="273F5FAD" wp14:editId="45462605">
+                <wp:inline distT="0" distB="0" distL="0" distR="0" wp14:anchorId="1EE4740F" wp14:editId="3D4522B0">
                   <wp:extent cx="4800600" cy="923925"/>
                   <wp:effectExtent l="0" t="0" r="0" b="9525"/>
                   <wp:docPr id="22" name="Picture 22"/>
@@ -3149,6 +3186,7 @@
           </w:p>
         </w:tc>
       </w:tr>
+      <w:bookmarkEnd w:id="0"/>
     </w:tbl>
     <w:p>
       <w:pPr>
@@ -3165,64 +3203,58 @@
       <w:tblPr>
         <w:tblStyle w:val="TableGrid"/>
         <w:tblW w:w="0" w:type="auto"/>
+        <w:tblInd w:w="108" w:type="dxa"/>
+        <w:tblBorders>
+          <w:top w:val="single" w:sz="4" w:space="0" w:color="215868" w:themeColor="accent5" w:themeShade="80"/>
+          <w:left w:val="single" w:sz="4" w:space="0" w:color="215868" w:themeColor="accent5" w:themeShade="80"/>
+          <w:bottom w:val="single" w:sz="4" w:space="0" w:color="215868" w:themeColor="accent5" w:themeShade="80"/>
+          <w:right w:val="single" w:sz="4" w:space="0" w:color="215868" w:themeColor="accent5" w:themeShade="80"/>
+          <w:insideH w:val="single" w:sz="4" w:space="0" w:color="215868" w:themeColor="accent5" w:themeShade="80"/>
+          <w:insideV w:val="single" w:sz="4" w:space="0" w:color="215868" w:themeColor="accent5" w:themeShade="80"/>
+        </w:tblBorders>
+        <w:tblLayout w:type="fixed"/>
         <w:tblLook w:val="04A0" w:firstRow="1" w:lastRow="0" w:firstColumn="1" w:lastColumn="0" w:noHBand="0" w:noVBand="1"/>
       </w:tblPr>
       <w:tblGrid>
-        <w:gridCol w:w="1860"/>
-        <w:gridCol w:w="7716"/>
+        <w:gridCol w:w="1890"/>
+        <w:gridCol w:w="7470"/>
       </w:tblGrid>
       <w:tr>
         <w:tc>
           <w:tcPr>
-            <w:tcW w:w="9576" w:type="dxa"/>
+            <w:tcW w:w="9360" w:type="dxa"/>
             <w:gridSpan w:val="2"/>
-          </w:tcPr>
-          <w:p>
-            <w:pPr>
-              <w:jc w:val="both"/>
-              <w:rPr>
-                <w:rFonts w:ascii="Arial" w:hAnsi="Arial" w:cs="Arial"/>
-                <w:sz w:val="24"/>
-                <w:szCs w:val="24"/>
-                <w:lang w:val="sr-Latn-RS"/>
-              </w:rPr>
-            </w:pPr>
-            <w:r>
-              <w:rPr>
-                <w:rFonts w:ascii="Arial" w:hAnsi="Arial" w:cs="Arial"/>
-                <w:sz w:val="24"/>
-                <w:szCs w:val="24"/>
-                <w:lang w:val="sr-Latn-RS"/>
-              </w:rPr>
-              <w:t xml:space="preserve">Namespace </w:t>
-            </w:r>
-            <w:r>
-              <w:rPr>
-                <w:rFonts w:ascii="Arial" w:hAnsi="Arial" w:cs="Arial"/>
-                <w:sz w:val="24"/>
-                <w:szCs w:val="24"/>
-                <w:lang w:val="sr-Latn-RS"/>
-              </w:rPr>
-              <w:t>distance</w:t>
-            </w:r>
-          </w:p>
-          <w:p>
-            <w:pPr>
-              <w:jc w:val="both"/>
-              <w:rPr>
-                <w:rFonts w:ascii="Arial" w:hAnsi="Arial" w:cs="Arial"/>
-                <w:sz w:val="24"/>
-                <w:szCs w:val="24"/>
-                <w:lang w:val="sr-Latn-RS"/>
-              </w:rPr>
-            </w:pPr>
+            <w:shd w:val="clear" w:color="auto" w:fill="0F243E" w:themeFill="text2" w:themeFillShade="80"/>
+          </w:tcPr>
+          <w:p>
+            <w:pPr>
+              <w:jc w:val="both"/>
+              <w:rPr>
+                <w:rFonts w:ascii="Arial" w:hAnsi="Arial" w:cs="Arial"/>
+                <w:b/>
+                <w:sz w:val="24"/>
+                <w:szCs w:val="24"/>
+                <w:lang w:val="sr-Latn-RS"/>
+              </w:rPr>
+            </w:pPr>
+            <w:r>
+              <w:rPr>
+                <w:rFonts w:ascii="Arial" w:hAnsi="Arial" w:cs="Arial"/>
+                <w:b/>
+                <w:sz w:val="24"/>
+                <w:szCs w:val="24"/>
+                <w:lang w:val="sr-Latn-RS"/>
+              </w:rPr>
+              <w:t>Namespace distance</w:t>
+            </w:r>
           </w:p>
         </w:tc>
       </w:tr>
       <w:tr>
         <w:tc>
           <w:tcPr>
-            <w:tcW w:w="2220" w:type="dxa"/>
+            <w:tcW w:w="1890" w:type="dxa"/>
+            <w:shd w:val="clear" w:color="auto" w:fill="17365D" w:themeFill="text2" w:themeFillShade="BF"/>
           </w:tcPr>
           <w:p>
             <w:pPr>
@@ -3247,7 +3279,8 @@
         </w:tc>
         <w:tc>
           <w:tcPr>
-            <w:tcW w:w="7356" w:type="dxa"/>
+            <w:tcW w:w="7470" w:type="dxa"/>
+            <w:shd w:val="clear" w:color="auto" w:fill="17365D" w:themeFill="text2" w:themeFillShade="BF"/>
           </w:tcPr>
           <w:p>
             <w:pPr>
@@ -3274,21 +3307,26 @@
       <w:tr>
         <w:tc>
           <w:tcPr>
-            <w:tcW w:w="2220" w:type="dxa"/>
-          </w:tcPr>
-          <w:p>
-            <w:pPr>
-              <w:jc w:val="both"/>
-              <w:rPr>
-                <w:rFonts w:ascii="Arial" w:hAnsi="Arial" w:cs="Arial"/>
-                <w:sz w:val="24"/>
-                <w:szCs w:val="24"/>
-                <w:lang w:val="sr-Latn-RS"/>
-              </w:rPr>
-            </w:pPr>
-            <w:r>
-              <w:rPr>
-                <w:rFonts w:ascii="Arial" w:hAnsi="Arial" w:cs="Arial"/>
+            <w:tcW w:w="1890" w:type="dxa"/>
+            <w:shd w:val="clear" w:color="auto" w:fill="548DD4" w:themeFill="text2" w:themeFillTint="99"/>
+          </w:tcPr>
+          <w:p>
+            <w:pPr>
+              <w:jc w:val="both"/>
+              <w:rPr>
+                <w:rFonts w:ascii="Arial" w:hAnsi="Arial" w:cs="Arial"/>
+                <w:i/>
+                <w:color w:val="FFFFFF" w:themeColor="background1"/>
+                <w:sz w:val="24"/>
+                <w:szCs w:val="24"/>
+                <w:lang w:val="sr-Latn-RS"/>
+              </w:rPr>
+            </w:pPr>
+            <w:r>
+              <w:rPr>
+                <w:rFonts w:ascii="Arial" w:hAnsi="Arial" w:cs="Arial"/>
+                <w:i/>
+                <w:color w:val="FFFFFF" w:themeColor="background1"/>
                 <w:sz w:val="24"/>
                 <w:szCs w:val="24"/>
                 <w:lang w:val="sr-Latn-RS"/>
@@ -3299,13 +3337,15 @@
         </w:tc>
         <w:tc>
           <w:tcPr>
-            <w:tcW w:w="7356" w:type="dxa"/>
-          </w:tcPr>
-          <w:p>
-            <w:pPr>
-              <w:jc w:val="both"/>
-              <w:rPr>
-                <w:rFonts w:ascii="Arial" w:hAnsi="Arial" w:cs="Arial"/>
+            <w:tcW w:w="7470" w:type="dxa"/>
+            <w:shd w:val="clear" w:color="auto" w:fill="0D0D0D" w:themeFill="text1" w:themeFillTint="F2"/>
+          </w:tcPr>
+          <w:p>
+            <w:pPr>
+              <w:jc w:val="both"/>
+              <w:rPr>
+                <w:rFonts w:ascii="Arial" w:hAnsi="Arial" w:cs="Arial"/>
+                <w:color w:val="FFFFFF" w:themeColor="background1"/>
                 <w:sz w:val="24"/>
                 <w:szCs w:val="24"/>
                 <w:lang w:val="sr-Latn-RS"/>
@@ -3314,9 +3354,10 @@
             <w:r>
               <w:rPr>
                 <w:noProof/>
+                <w:color w:val="FFFFFF" w:themeColor="background1"/>
               </w:rPr>
               <w:drawing>
-                <wp:inline distT="0" distB="0" distL="0" distR="0" wp14:anchorId="5CC20A55" wp14:editId="4F2851D6">
+                <wp:inline distT="0" distB="0" distL="0" distR="0" wp14:anchorId="6BBF78D1" wp14:editId="2B8ADF6A">
                   <wp:extent cx="4219575" cy="914400"/>
                   <wp:effectExtent l="0" t="0" r="9525" b="0"/>
                   <wp:docPr id="26" name="Picture 26"/>
@@ -3364,21 +3405,26 @@
       <w:tr>
         <w:tc>
           <w:tcPr>
-            <w:tcW w:w="2220" w:type="dxa"/>
-          </w:tcPr>
-          <w:p>
-            <w:pPr>
-              <w:jc w:val="both"/>
-              <w:rPr>
-                <w:rFonts w:ascii="Arial" w:hAnsi="Arial" w:cs="Arial"/>
-                <w:sz w:val="24"/>
-                <w:szCs w:val="24"/>
-                <w:lang w:val="sr-Latn-RS"/>
-              </w:rPr>
-            </w:pPr>
-            <w:r>
-              <w:rPr>
-                <w:rFonts w:ascii="Arial" w:hAnsi="Arial" w:cs="Arial"/>
+            <w:tcW w:w="1890" w:type="dxa"/>
+            <w:shd w:val="clear" w:color="auto" w:fill="548DD4" w:themeFill="text2" w:themeFillTint="99"/>
+          </w:tcPr>
+          <w:p>
+            <w:pPr>
+              <w:jc w:val="both"/>
+              <w:rPr>
+                <w:rFonts w:ascii="Arial" w:hAnsi="Arial" w:cs="Arial"/>
+                <w:i/>
+                <w:color w:val="FFFFFF" w:themeColor="background1"/>
+                <w:sz w:val="24"/>
+                <w:szCs w:val="24"/>
+                <w:lang w:val="sr-Latn-RS"/>
+              </w:rPr>
+            </w:pPr>
+            <w:r>
+              <w:rPr>
+                <w:rFonts w:ascii="Arial" w:hAnsi="Arial" w:cs="Arial"/>
+                <w:i/>
+                <w:color w:val="FFFFFF" w:themeColor="background1"/>
                 <w:sz w:val="24"/>
                 <w:szCs w:val="24"/>
                 <w:lang w:val="sr-Latn-RS"/>
@@ -3389,18 +3435,23 @@
         </w:tc>
         <w:tc>
           <w:tcPr>
-            <w:tcW w:w="7356" w:type="dxa"/>
-          </w:tcPr>
-          <w:p>
-            <w:pPr>
-              <w:jc w:val="both"/>
+            <w:tcW w:w="7470" w:type="dxa"/>
+            <w:shd w:val="clear" w:color="auto" w:fill="0D0D0D" w:themeFill="text1" w:themeFillTint="F2"/>
+          </w:tcPr>
+          <w:p>
+            <w:pPr>
+              <w:jc w:val="both"/>
+              <w:rPr>
+                <w:color w:val="FFFFFF" w:themeColor="background1"/>
+              </w:rPr>
             </w:pPr>
             <w:r>
               <w:rPr>
                 <w:noProof/>
+                <w:color w:val="FFFFFF" w:themeColor="background1"/>
               </w:rPr>
               <w:drawing>
-                <wp:inline distT="0" distB="0" distL="0" distR="0" wp14:anchorId="7756670E" wp14:editId="0131F365">
+                <wp:inline distT="0" distB="0" distL="0" distR="0" wp14:anchorId="49B86CDF" wp14:editId="433591EF">
                   <wp:extent cx="4762500" cy="942975"/>
                   <wp:effectExtent l="0" t="0" r="0" b="9525"/>
                   <wp:docPr id="25" name="Picture 25"/>
@@ -3441,21 +3492,26 @@
       <w:tr>
         <w:tc>
           <w:tcPr>
-            <w:tcW w:w="2220" w:type="dxa"/>
-          </w:tcPr>
-          <w:p>
-            <w:pPr>
-              <w:jc w:val="both"/>
-              <w:rPr>
-                <w:rFonts w:ascii="Arial" w:hAnsi="Arial" w:cs="Arial"/>
-                <w:sz w:val="24"/>
-                <w:szCs w:val="24"/>
-                <w:lang w:val="sr-Latn-RS"/>
-              </w:rPr>
-            </w:pPr>
-            <w:r>
-              <w:rPr>
-                <w:rFonts w:ascii="Arial" w:hAnsi="Arial" w:cs="Arial"/>
+            <w:tcW w:w="1890" w:type="dxa"/>
+            <w:shd w:val="clear" w:color="auto" w:fill="548DD4" w:themeFill="text2" w:themeFillTint="99"/>
+          </w:tcPr>
+          <w:p>
+            <w:pPr>
+              <w:jc w:val="both"/>
+              <w:rPr>
+                <w:rFonts w:ascii="Arial" w:hAnsi="Arial" w:cs="Arial"/>
+                <w:i/>
+                <w:color w:val="FFFFFF" w:themeColor="background1"/>
+                <w:sz w:val="24"/>
+                <w:szCs w:val="24"/>
+                <w:lang w:val="sr-Latn-RS"/>
+              </w:rPr>
+            </w:pPr>
+            <w:r>
+              <w:rPr>
+                <w:rFonts w:ascii="Arial" w:hAnsi="Arial" w:cs="Arial"/>
+                <w:i/>
+                <w:color w:val="FFFFFF" w:themeColor="background1"/>
                 <w:sz w:val="24"/>
                 <w:szCs w:val="24"/>
                 <w:lang w:val="sr-Latn-RS"/>
@@ -3466,18 +3522,23 @@
         </w:tc>
         <w:tc>
           <w:tcPr>
-            <w:tcW w:w="7356" w:type="dxa"/>
-          </w:tcPr>
-          <w:p>
-            <w:pPr>
-              <w:jc w:val="both"/>
+            <w:tcW w:w="7470" w:type="dxa"/>
+            <w:shd w:val="clear" w:color="auto" w:fill="0D0D0D" w:themeFill="text1" w:themeFillTint="F2"/>
+          </w:tcPr>
+          <w:p>
+            <w:pPr>
+              <w:jc w:val="both"/>
+              <w:rPr>
+                <w:color w:val="FFFFFF" w:themeColor="background1"/>
+              </w:rPr>
             </w:pPr>
             <w:r>
               <w:rPr>
                 <w:noProof/>
+                <w:color w:val="FFFFFF" w:themeColor="background1"/>
               </w:rPr>
               <w:drawing>
-                <wp:inline distT="0" distB="0" distL="0" distR="0" wp14:anchorId="4DD3D091" wp14:editId="46B45489">
+                <wp:inline distT="0" distB="0" distL="0" distR="0" wp14:anchorId="655CE6AD" wp14:editId="380A5763">
                   <wp:extent cx="4171950" cy="942975"/>
                   <wp:effectExtent l="0" t="0" r="0" b="9525"/>
                   <wp:docPr id="24" name="Picture 24"/>

--- a/v2.0/Unapređenje performansi.docx
+++ b/v2.0/Unapređenje performansi.docx
@@ -628,7 +628,7 @@
                 <v:shape id="_x0000_i1025" type="#_x0000_t75" style="width:357pt;height:80.25pt" o:ole="">
                   <v:imagedata r:id="rId7" o:title="" cropbottom="21433f" cropleft="-1683f" cropright="17147f"/>
                 </v:shape>
-                <o:OLEObject Type="Embed" ProgID="PBrush" ShapeID="_x0000_i1025" DrawAspect="Content" ObjectID="_1502463991" r:id="rId8"/>
+                <o:OLEObject Type="Embed" ProgID="PBrush" ShapeID="_x0000_i1025" DrawAspect="Content" ObjectID="_1502466507" r:id="rId8"/>
               </w:object>
             </w:r>
           </w:p>
@@ -1734,7 +1734,19 @@
               <w:rPr>
                 <w:color w:val="FFFFFF" w:themeColor="background1"/>
               </w:rPr>
-              <w:t>daily limit exceeded (Google allows 60 queries per day)</w:t>
+              <w:t xml:space="preserve">daily limit exceeded (Google allows </w:t>
+            </w:r>
+            <w:r>
+              <w:rPr>
+                <w:color w:val="FFFFFF" w:themeColor="background1"/>
+              </w:rPr>
+              <w:t>50</w:t>
+            </w:r>
+            <w:r>
+              <w:rPr>
+                <w:color w:val="FFFFFF" w:themeColor="background1"/>
+              </w:rPr>
+              <w:t xml:space="preserve"> queries per day)</w:t>
             </w:r>
           </w:p>
         </w:tc>
@@ -1786,7 +1798,19 @@
               <w:rPr>
                 <w:color w:val="FFFFFF" w:themeColor="background1"/>
               </w:rPr>
-              <w:t>daily limit exceeded (Google allows 60 queries per day)</w:t>
+              <w:t xml:space="preserve">daily limit exceeded (Google allows </w:t>
+            </w:r>
+            <w:r>
+              <w:rPr>
+                <w:color w:val="FFFFFF" w:themeColor="background1"/>
+              </w:rPr>
+              <w:t>50</w:t>
+            </w:r>
+            <w:r>
+              <w:rPr>
+                <w:color w:val="FFFFFF" w:themeColor="background1"/>
+              </w:rPr>
+              <w:t xml:space="preserve"> queries per day)</w:t>
             </w:r>
           </w:p>
         </w:tc>
@@ -1838,7 +1862,19 @@
               <w:rPr>
                 <w:color w:val="FFFFFF" w:themeColor="background1"/>
               </w:rPr>
-              <w:t>daily limit exceeded (Google allows 60 queries per day)</w:t>
+              <w:t xml:space="preserve">daily limit exceeded (Google allows </w:t>
+            </w:r>
+            <w:r>
+              <w:rPr>
+                <w:color w:val="FFFFFF" w:themeColor="background1"/>
+              </w:rPr>
+              <w:t>50</w:t>
+            </w:r>
+            <w:r>
+              <w:rPr>
+                <w:color w:val="FFFFFF" w:themeColor="background1"/>
+              </w:rPr>
+              <w:t xml:space="preserve"> queries per day)</w:t>
             </w:r>
           </w:p>
         </w:tc>
@@ -1890,7 +1926,19 @@
               <w:rPr>
                 <w:color w:val="FFFFFF" w:themeColor="background1"/>
               </w:rPr>
-              <w:t>daily limit exceeded (Google allows 60 queries per day)</w:t>
+              <w:t xml:space="preserve">daily limit exceeded (Google allows </w:t>
+            </w:r>
+            <w:r>
+              <w:rPr>
+                <w:color w:val="FFFFFF" w:themeColor="background1"/>
+              </w:rPr>
+              <w:t>50</w:t>
+            </w:r>
+            <w:r>
+              <w:rPr>
+                <w:color w:val="FFFFFF" w:themeColor="background1"/>
+              </w:rPr>
+              <w:t xml:space="preserve"> queries per day)</w:t>
             </w:r>
           </w:p>
         </w:tc>
@@ -1942,7 +1990,19 @@
               <w:rPr>
                 <w:color w:val="FFFFFF" w:themeColor="background1"/>
               </w:rPr>
-              <w:t>daily limit exceeded (Google allows 60 queries per day)</w:t>
+              <w:t xml:space="preserve">daily limit exceeded (Google allows </w:t>
+            </w:r>
+            <w:r>
+              <w:rPr>
+                <w:color w:val="FFFFFF" w:themeColor="background1"/>
+              </w:rPr>
+              <w:t>50</w:t>
+            </w:r>
+            <w:r>
+              <w:rPr>
+                <w:color w:val="FFFFFF" w:themeColor="background1"/>
+              </w:rPr>
+              <w:t xml:space="preserve"> queries per day)</w:t>
             </w:r>
           </w:p>
         </w:tc>
@@ -1994,7 +2054,19 @@
               <w:rPr>
                 <w:color w:val="FFFFFF" w:themeColor="background1"/>
               </w:rPr>
-              <w:t>daily limit exceeded (Google allows 60 queries per day)</w:t>
+              <w:t xml:space="preserve">daily limit exceeded (Google allows </w:t>
+            </w:r>
+            <w:r>
+              <w:rPr>
+                <w:color w:val="FFFFFF" w:themeColor="background1"/>
+              </w:rPr>
+              <w:t>50</w:t>
+            </w:r>
+            <w:r>
+              <w:rPr>
+                <w:color w:val="FFFFFF" w:themeColor="background1"/>
+              </w:rPr>
+              <w:t xml:space="preserve"> queries per day)</w:t>
             </w:r>
           </w:p>
         </w:tc>
@@ -2046,7 +2118,19 @@
               <w:rPr>
                 <w:color w:val="FFFFFF" w:themeColor="background1"/>
               </w:rPr>
-              <w:t>daily limit exceeded (Google allows 60 queries per day)</w:t>
+              <w:t xml:space="preserve">daily limit exceeded (Google allows </w:t>
+            </w:r>
+            <w:r>
+              <w:rPr>
+                <w:color w:val="FFFFFF" w:themeColor="background1"/>
+              </w:rPr>
+              <w:t>50</w:t>
+            </w:r>
+            <w:r>
+              <w:rPr>
+                <w:color w:val="FFFFFF" w:themeColor="background1"/>
+              </w:rPr>
+              <w:t xml:space="preserve"> queries per day)</w:t>
             </w:r>
           </w:p>
         </w:tc>
@@ -2098,7 +2182,19 @@
               <w:rPr>
                 <w:color w:val="FFFFFF" w:themeColor="background1"/>
               </w:rPr>
-              <w:t>daily limit exceeded (Google allows 60 queries per day)</w:t>
+              <w:t xml:space="preserve">daily limit exceeded (Google allows </w:t>
+            </w:r>
+            <w:r>
+              <w:rPr>
+                <w:color w:val="FFFFFF" w:themeColor="background1"/>
+              </w:rPr>
+              <w:t>50</w:t>
+            </w:r>
+            <w:r>
+              <w:rPr>
+                <w:color w:val="FFFFFF" w:themeColor="background1"/>
+              </w:rPr>
+              <w:t xml:space="preserve"> queries per day)</w:t>
             </w:r>
           </w:p>
         </w:tc>
@@ -2150,7 +2246,19 @@
               <w:rPr>
                 <w:color w:val="FFFFFF" w:themeColor="background1"/>
               </w:rPr>
-              <w:t>daily limit exceeded (Google allows 60 queries per day)</w:t>
+              <w:t xml:space="preserve">daily limit exceeded (Google allows </w:t>
+            </w:r>
+            <w:r>
+              <w:rPr>
+                <w:color w:val="FFFFFF" w:themeColor="background1"/>
+              </w:rPr>
+              <w:t>50</w:t>
+            </w:r>
+            <w:r>
+              <w:rPr>
+                <w:color w:val="FFFFFF" w:themeColor="background1"/>
+              </w:rPr>
+              <w:t xml:space="preserve"> queries per day)</w:t>
             </w:r>
           </w:p>
         </w:tc>
@@ -2202,7 +2310,21 @@
               <w:rPr>
                 <w:color w:val="FFFFFF" w:themeColor="background1"/>
               </w:rPr>
-              <w:t>daily limit exceeded (Google allows 60 queries per day)</w:t>
+              <w:t xml:space="preserve">daily limit exceeded (Google allows </w:t>
+            </w:r>
+            <w:bookmarkStart w:id="0" w:name="_GoBack"/>
+            <w:r>
+              <w:rPr>
+                <w:color w:val="FFFFFF" w:themeColor="background1"/>
+              </w:rPr>
+              <w:t>50</w:t>
+            </w:r>
+            <w:bookmarkEnd w:id="0"/>
+            <w:r>
+              <w:rPr>
+                <w:color w:val="FFFFFF" w:themeColor="background1"/>
+              </w:rPr>
+              <w:t xml:space="preserve"> queries per day)</w:t>
             </w:r>
           </w:p>
         </w:tc>
@@ -2270,7 +2392,6 @@
                 <w:lang w:val="sr-Latn-RS"/>
               </w:rPr>
             </w:pPr>
-            <w:bookmarkStart w:id="0" w:name="_GoBack" w:colFirst="0" w:colLast="0"/>
             <w:r>
               <w:rPr>
                 <w:rFonts w:ascii="Arial" w:hAnsi="Arial" w:cs="Arial"/>
@@ -3186,7 +3307,6 @@
           </w:p>
         </w:tc>
       </w:tr>
-      <w:bookmarkEnd w:id="0"/>
     </w:tbl>
     <w:p>
       <w:pPr>

--- a/v2.0/Unapređenje performansi.docx
+++ b/v2.0/Unapređenje performansi.docx
@@ -628,7 +628,7 @@
                 <v:shape id="_x0000_i1025" type="#_x0000_t75" style="width:357pt;height:80.25pt" o:ole="">
                   <v:imagedata r:id="rId7" o:title="" cropbottom="21433f" cropleft="-1683f" cropright="17147f"/>
                 </v:shape>
-                <o:OLEObject Type="Embed" ProgID="PBrush" ShapeID="_x0000_i1025" DrawAspect="Content" ObjectID="_1502466507" r:id="rId8"/>
+                <o:OLEObject Type="Embed" ProgID="PBrush" ShapeID="_x0000_i1025" DrawAspect="Content" ObjectID="_1502468430" r:id="rId8"/>
               </w:object>
             </w:r>
           </w:p>
@@ -1356,12 +1356,209 @@
     </w:p>
     <w:p>
       <w:pPr>
-        <w:rPr>
+        <w:jc w:val="both"/>
+        <w:rPr>
+          <w:rFonts w:ascii="Arial" w:hAnsi="Arial" w:cs="Arial"/>
+          <w:b/>
+          <w:sz w:val="24"/>
+          <w:szCs w:val="24"/>
           <w:lang w:val="sr-Latn-RS"/>
         </w:rPr>
       </w:pPr>
       <w:r>
         <w:rPr>
+          <w:rFonts w:ascii="Arial" w:hAnsi="Arial" w:cs="Arial"/>
+          <w:i/>
+          <w:sz w:val="24"/>
+          <w:szCs w:val="24"/>
+          <w:lang w:val="sr-Latn-RS"/>
+        </w:rPr>
+        <w:t>Zaključak</w:t>
+      </w:r>
+      <w:r>
+        <w:rPr>
+          <w:rFonts w:ascii="Arial" w:hAnsi="Arial" w:cs="Arial"/>
+          <w:sz w:val="24"/>
+          <w:szCs w:val="24"/>
+          <w:lang w:val="sr-Latn-RS"/>
+        </w:rPr>
+        <w:t xml:space="preserve">: </w:t>
+      </w:r>
+      <w:r>
+        <w:rPr>
+          <w:rFonts w:ascii="Arial" w:hAnsi="Arial" w:cs="Arial"/>
+          <w:sz w:val="24"/>
+          <w:szCs w:val="24"/>
+          <w:lang w:val="sr-Latn-RS"/>
+        </w:rPr>
+        <w:t>U</w:t>
+      </w:r>
+      <w:r>
+        <w:rPr>
+          <w:rFonts w:ascii="Arial" w:hAnsi="Arial" w:cs="Arial"/>
+          <w:sz w:val="24"/>
+          <w:szCs w:val="24"/>
+          <w:lang w:val="sr-Latn-RS"/>
+        </w:rPr>
+        <w:t xml:space="preserve">sko grlo predstavlja funkcija </w:t>
+      </w:r>
+      <w:r>
+        <w:rPr>
+          <w:rFonts w:ascii="Arial" w:hAnsi="Arial" w:cs="Arial"/>
+          <w:i/>
+          <w:sz w:val="24"/>
+          <w:szCs w:val="24"/>
+          <w:lang w:val="sr-Latn-RS"/>
+        </w:rPr>
+        <w:t>send-request</w:t>
+      </w:r>
+      <w:r>
+        <w:rPr>
+          <w:rFonts w:ascii="Arial" w:hAnsi="Arial" w:cs="Arial"/>
+          <w:i/>
+          <w:sz w:val="24"/>
+          <w:szCs w:val="24"/>
+          <w:lang w:val="sr-Latn-RS"/>
+        </w:rPr>
+        <w:t xml:space="preserve"> </w:t>
+      </w:r>
+      <w:r>
+        <w:rPr>
+          <w:rFonts w:ascii="Arial" w:hAnsi="Arial" w:cs="Arial"/>
+          <w:sz w:val="24"/>
+          <w:szCs w:val="24"/>
+          <w:lang w:val="sr-Latn-RS"/>
+        </w:rPr>
+        <w:t>sa prosečnim vremenom izvršavanja od 288,87ms</w:t>
+      </w:r>
+      <w:r>
+        <w:rPr>
+          <w:rFonts w:ascii="Arial" w:hAnsi="Arial" w:cs="Arial"/>
+          <w:sz w:val="24"/>
+          <w:szCs w:val="24"/>
+          <w:lang w:val="sr-Latn-RS"/>
+        </w:rPr>
+        <w:t>.</w:t>
+      </w:r>
+      <w:r>
+        <w:rPr>
+          <w:rFonts w:ascii="Arial" w:hAnsi="Arial" w:cs="Arial"/>
+          <w:b/>
+          <w:sz w:val="24"/>
+          <w:szCs w:val="24"/>
+          <w:lang w:val="sr-Latn-RS"/>
+        </w:rPr>
+        <w:t xml:space="preserve"> </w:t>
+      </w:r>
+      <w:r>
+        <w:rPr>
+          <w:rFonts w:ascii="Arial" w:hAnsi="Arial" w:cs="Arial"/>
+          <w:sz w:val="24"/>
+          <w:szCs w:val="24"/>
+          <w:lang w:val="sr-Latn-RS"/>
+        </w:rPr>
+        <w:t xml:space="preserve">Međutim, u ovoj funkciji vrši se poziv REST API-a sajta seatgeek.com. Tako da vreme izvršavanja ove funkcije zapravo predstavlja vreme neophodno za dobijanje odgovora sa servera seatgeek.com. Kako funkcija </w:t>
+      </w:r>
+      <w:r>
+        <w:rPr>
+          <w:rFonts w:ascii="Arial" w:hAnsi="Arial" w:cs="Arial"/>
+          <w:i/>
+          <w:sz w:val="24"/>
+          <w:szCs w:val="24"/>
+          <w:lang w:val="sr-Latn-RS"/>
+        </w:rPr>
+        <w:t>request-events</w:t>
+      </w:r>
+      <w:r>
+        <w:rPr>
+          <w:rFonts w:ascii="Arial" w:hAnsi="Arial" w:cs="Arial"/>
+          <w:b/>
+          <w:sz w:val="24"/>
+          <w:szCs w:val="24"/>
+          <w:lang w:val="sr-Latn-RS"/>
+        </w:rPr>
+        <w:t xml:space="preserve"> </w:t>
+      </w:r>
+      <w:r>
+        <w:rPr>
+          <w:rFonts w:ascii="Arial" w:hAnsi="Arial" w:cs="Arial"/>
+          <w:sz w:val="24"/>
+          <w:szCs w:val="24"/>
+          <w:lang w:val="sr-Latn-RS"/>
+        </w:rPr>
+        <w:t>poziva prethodno pomenutu funkciju kao i ostale funkcije iz namespace-a event, ona ima najduže izvršavanje</w:t>
+      </w:r>
+      <w:r>
+        <w:rPr>
+          <w:rFonts w:ascii="Arial" w:hAnsi="Arial" w:cs="Arial"/>
+          <w:sz w:val="24"/>
+          <w:szCs w:val="24"/>
+          <w:lang w:val="sr-Latn-RS"/>
+        </w:rPr>
+        <w:t xml:space="preserve"> (</w:t>
+      </w:r>
+      <w:r>
+        <w:rPr>
+          <w:rFonts w:ascii="Arial" w:hAnsi="Arial" w:cs="Arial"/>
+          <w:sz w:val="24"/>
+          <w:szCs w:val="24"/>
+          <w:lang w:val="sr-Latn-RS"/>
+        </w:rPr>
+        <w:t>prosečno vreme</w:t>
+      </w:r>
+      <w:r>
+        <w:rPr>
+          <w:rFonts w:ascii="Arial" w:hAnsi="Arial" w:cs="Arial"/>
+          <w:sz w:val="24"/>
+          <w:szCs w:val="24"/>
+          <w:lang w:val="sr-Latn-RS"/>
+        </w:rPr>
+        <w:t xml:space="preserve"> 302,25ms)</w:t>
+      </w:r>
+      <w:r>
+        <w:rPr>
+          <w:rFonts w:ascii="Arial" w:hAnsi="Arial" w:cs="Arial"/>
+          <w:sz w:val="24"/>
+          <w:szCs w:val="24"/>
+          <w:lang w:val="sr-Latn-RS"/>
+        </w:rPr>
+        <w:t xml:space="preserve">. Međutim izvršenje svake od ostalih funkcija ne zahteva mnogo vremena (najduže se izvršava </w:t>
+      </w:r>
+      <w:r>
+        <w:rPr>
+          <w:rFonts w:ascii="Arial" w:hAnsi="Arial" w:cs="Arial"/>
+          <w:i/>
+          <w:sz w:val="24"/>
+          <w:szCs w:val="24"/>
+          <w:lang w:val="sr-Latn-RS"/>
+        </w:rPr>
+        <w:t>process-response</w:t>
+      </w:r>
+      <w:r>
+        <w:rPr>
+          <w:rFonts w:ascii="Arial" w:hAnsi="Arial" w:cs="Arial"/>
+          <w:i/>
+          <w:sz w:val="24"/>
+          <w:szCs w:val="24"/>
+          <w:lang w:val="sr-Latn-RS"/>
+        </w:rPr>
+        <w:t xml:space="preserve"> </w:t>
+      </w:r>
+      <w:r>
+        <w:rPr>
+          <w:rFonts w:ascii="Arial" w:hAnsi="Arial" w:cs="Arial"/>
+          <w:sz w:val="24"/>
+          <w:szCs w:val="24"/>
+          <w:lang w:val="sr-Latn-RS"/>
+        </w:rPr>
+        <w:t>– prosečno vreme izvršenja 27,23ns).</w:t>
+      </w:r>
+      <w:r>
+        <w:rPr>
+          <w:rFonts w:ascii="Arial" w:hAnsi="Arial" w:cs="Arial"/>
+          <w:b/>
+          <w:sz w:val="24"/>
+          <w:szCs w:val="24"/>
           <w:lang w:val="sr-Latn-RS"/>
         </w:rPr>
         <w:br w:type="page"/>
@@ -2312,14 +2509,12 @@
               </w:rPr>
               <w:t xml:space="preserve">daily limit exceeded (Google allows </w:t>
             </w:r>
-            <w:bookmarkStart w:id="0" w:name="_GoBack"/>
             <w:r>
               <w:rPr>
                 <w:color w:val="FFFFFF" w:themeColor="background1"/>
               </w:rPr>
               <w:t>50</w:t>
             </w:r>
-            <w:bookmarkEnd w:id="0"/>
             <w:r>
               <w:rPr>
                 <w:color w:val="FFFFFF" w:themeColor="background1"/>
@@ -2340,6 +2535,63 @@
           <w:lang w:val="sr-Latn-RS"/>
         </w:rPr>
       </w:pPr>
+    </w:p>
+    <w:p>
+      <w:pPr>
+        <w:jc w:val="both"/>
+        <w:rPr>
+          <w:rFonts w:ascii="Arial" w:hAnsi="Arial" w:cs="Arial"/>
+          <w:sz w:val="24"/>
+          <w:szCs w:val="24"/>
+          <w:lang w:val="sr-Latn-RS"/>
+        </w:rPr>
+      </w:pPr>
+      <w:r>
+        <w:rPr>
+          <w:rFonts w:ascii="Arial" w:hAnsi="Arial" w:cs="Arial"/>
+          <w:i/>
+          <w:sz w:val="24"/>
+          <w:szCs w:val="24"/>
+          <w:lang w:val="sr-Latn-RS"/>
+        </w:rPr>
+        <w:t>Zaključak</w:t>
+      </w:r>
+      <w:r>
+        <w:rPr>
+          <w:rFonts w:ascii="Arial" w:hAnsi="Arial" w:cs="Arial"/>
+          <w:sz w:val="24"/>
+          <w:szCs w:val="24"/>
+          <w:lang w:val="sr-Latn-RS"/>
+        </w:rPr>
+        <w:t xml:space="preserve">: </w:t>
+      </w:r>
+      <w:r>
+        <w:rPr>
+          <w:rFonts w:ascii="Arial" w:hAnsi="Arial" w:cs="Arial"/>
+          <w:sz w:val="24"/>
+          <w:szCs w:val="24"/>
+          <w:lang w:val="sr-Latn-RS"/>
+        </w:rPr>
+        <w:t>F</w:t>
+      </w:r>
+      <w:r>
+        <w:rPr>
+          <w:rFonts w:ascii="Arial" w:hAnsi="Arial" w:cs="Arial"/>
+          <w:sz w:val="24"/>
+          <w:szCs w:val="24"/>
+          <w:lang w:val="sr-Latn-RS"/>
+        </w:rPr>
+        <w:t>unkcije za k</w:t>
+      </w:r>
+      <w:r>
+        <w:rPr>
+          <w:rFonts w:ascii="Arial" w:hAnsi="Arial" w:cs="Arial"/>
+          <w:sz w:val="24"/>
+          <w:szCs w:val="24"/>
+          <w:lang w:val="sr-Latn-RS"/>
+        </w:rPr>
+        <w:t xml:space="preserve">oje je izmereno vreme izvršavanja se izvršavaju u razumnom vremenskom roku. Što se tiče ostalih funkcija, QPX Express API Google-a ograničava broj poziva ovog servisa na 50 dnevno, pa se čini da je trenutno nemoguće izvršiti benchmark ovih ostalih funkcija. </w:t>
+      </w:r>
     </w:p>
     <w:p>
       <w:pPr>
@@ -3319,6 +3571,113 @@
         </w:rPr>
       </w:pPr>
     </w:p>
+    <w:p>
+      <w:pPr>
+        <w:jc w:val="both"/>
+        <w:rPr>
+          <w:rFonts w:ascii="Arial" w:hAnsi="Arial" w:cs="Arial"/>
+          <w:sz w:val="24"/>
+          <w:szCs w:val="24"/>
+          <w:lang w:val="sr-Latn-RS"/>
+        </w:rPr>
+      </w:pPr>
+      <w:r>
+        <w:rPr>
+          <w:rFonts w:ascii="Arial" w:hAnsi="Arial" w:cs="Arial"/>
+          <w:i/>
+          <w:sz w:val="24"/>
+          <w:szCs w:val="24"/>
+          <w:lang w:val="sr-Latn-RS"/>
+        </w:rPr>
+        <w:t>Zaključak</w:t>
+      </w:r>
+      <w:r>
+        <w:rPr>
+          <w:rFonts w:ascii="Arial" w:hAnsi="Arial" w:cs="Arial"/>
+          <w:sz w:val="24"/>
+          <w:szCs w:val="24"/>
+          <w:lang w:val="sr-Latn-RS"/>
+        </w:rPr>
+        <w:t xml:space="preserve">: </w:t>
+      </w:r>
+      <w:r>
+        <w:rPr>
+          <w:rFonts w:ascii="Arial" w:hAnsi="Arial" w:cs="Arial"/>
+          <w:sz w:val="24"/>
+          <w:szCs w:val="24"/>
+          <w:lang w:val="sr-Latn-RS"/>
+        </w:rPr>
+        <w:t>Sve funkcije namespace-a utils izvršavaju se u kratkom vremenskom roku</w:t>
+      </w:r>
+      <w:r>
+        <w:rPr>
+          <w:rFonts w:ascii="Arial" w:hAnsi="Arial" w:cs="Arial"/>
+          <w:sz w:val="24"/>
+          <w:szCs w:val="24"/>
+          <w:lang w:val="sr-Latn-RS"/>
+        </w:rPr>
+        <w:t>.</w:t>
+      </w:r>
+      <w:r>
+        <w:rPr>
+          <w:rFonts w:ascii="Arial" w:hAnsi="Arial" w:cs="Arial"/>
+          <w:sz w:val="24"/>
+          <w:szCs w:val="24"/>
+          <w:lang w:val="sr-Latn-RS"/>
+        </w:rPr>
+        <w:t xml:space="preserve"> Među njima najveće vreme izvršavanja ima funkcija </w:t>
+      </w:r>
+      <w:r>
+        <w:rPr>
+          <w:rFonts w:ascii="Arial" w:hAnsi="Arial" w:cs="Arial"/>
+          <w:i/>
+          <w:sz w:val="24"/>
+          <w:szCs w:val="24"/>
+          <w:lang w:val="sr-Latn-RS"/>
+        </w:rPr>
+        <w:t>string-&gt;date</w:t>
+      </w:r>
+      <w:r>
+        <w:rPr>
+          <w:rFonts w:ascii="Arial" w:hAnsi="Arial" w:cs="Arial"/>
+          <w:i/>
+          <w:sz w:val="24"/>
+          <w:szCs w:val="24"/>
+          <w:lang w:val="sr-Latn-RS"/>
+        </w:rPr>
+        <w:t xml:space="preserve">. </w:t>
+      </w:r>
+      <w:r>
+        <w:rPr>
+          <w:rFonts w:ascii="Arial" w:hAnsi="Arial" w:cs="Arial"/>
+          <w:sz w:val="24"/>
+          <w:szCs w:val="24"/>
+          <w:lang w:val="sr-Latn-RS"/>
+        </w:rPr>
+        <w:t xml:space="preserve">Prosečno vreme izvršavanja ove funkcije iznosi 617,60ns. Međutim, u ovoj funkciji za konverziju string-a u datum se pozivaju funkcije iz biblioteke </w:t>
+      </w:r>
+      <w:hyperlink r:id="rId25" w:history="1">
+        <w:r>
+          <w:rPr>
+            <w:rStyle w:val="Hyperlink"/>
+            <w:rFonts w:ascii="Arial" w:hAnsi="Arial" w:cs="Arial"/>
+            <w:sz w:val="24"/>
+            <w:szCs w:val="24"/>
+            <w:lang w:val="sr-Latn-RS"/>
+          </w:rPr>
+          <w:t>clj-time</w:t>
+        </w:r>
+      </w:hyperlink>
+      <w:r>
+        <w:rPr>
+          <w:rFonts w:ascii="Arial" w:hAnsi="Arial" w:cs="Arial"/>
+          <w:sz w:val="24"/>
+          <w:szCs w:val="24"/>
+          <w:lang w:val="sr-Latn-RS"/>
+        </w:rPr>
+        <w:t xml:space="preserve">, te se ona ne može ubrzati. </w:t>
+      </w:r>
+    </w:p>
     <w:tbl>
       <w:tblPr>
         <w:tblStyle w:val="TableGrid"/>
@@ -3477,7 +3836,7 @@
                 <w:color w:val="FFFFFF" w:themeColor="background1"/>
               </w:rPr>
               <w:drawing>
-                <wp:inline distT="0" distB="0" distL="0" distR="0" wp14:anchorId="6BBF78D1" wp14:editId="2B8ADF6A">
+                <wp:inline distT="0" distB="0" distL="0" distR="0" wp14:anchorId="6469BC9D" wp14:editId="4775B7E3">
                   <wp:extent cx="4219575" cy="914400"/>
                   <wp:effectExtent l="0" t="0" r="9525" b="0"/>
                   <wp:docPr id="26" name="Picture 26"/>
@@ -3492,7 +3851,7 @@
                           <pic:cNvPicPr/>
                         </pic:nvPicPr>
                         <pic:blipFill rotWithShape="1">
-                          <a:blip r:embed="rId25"/>
+                          <a:blip r:embed="rId26"/>
                           <a:srcRect t="4950"/>
                           <a:stretch/>
                         </pic:blipFill>
@@ -3571,97 +3930,10 @@
                 <w:color w:val="FFFFFF" w:themeColor="background1"/>
               </w:rPr>
               <w:drawing>
-                <wp:inline distT="0" distB="0" distL="0" distR="0" wp14:anchorId="49B86CDF" wp14:editId="433591EF">
+                <wp:inline distT="0" distB="0" distL="0" distR="0" wp14:anchorId="2A503CE4" wp14:editId="633CCB7F">
                   <wp:extent cx="4762500" cy="942975"/>
                   <wp:effectExtent l="0" t="0" r="0" b="9525"/>
                   <wp:docPr id="25" name="Picture 25"/>
-                  <wp:cNvGraphicFramePr>
-                    <a:graphicFrameLocks xmlns:a="http://schemas.openxmlformats.org/drawingml/2006/main" noChangeAspect="1"/>
-                  </wp:cNvGraphicFramePr>
-                  <a:graphic xmlns:a="http://schemas.openxmlformats.org/drawingml/2006/main">
-                    <a:graphicData uri="http://schemas.openxmlformats.org/drawingml/2006/picture">
-                      <pic:pic xmlns:pic="http://schemas.openxmlformats.org/drawingml/2006/picture">
-                        <pic:nvPicPr>
-                          <pic:cNvPr id="0" name=""/>
-                          <pic:cNvPicPr/>
-                        </pic:nvPicPr>
-                        <pic:blipFill>
-                          <a:blip r:embed="rId26"/>
-                          <a:stretch>
-                            <a:fillRect/>
-                          </a:stretch>
-                        </pic:blipFill>
-                        <pic:spPr>
-                          <a:xfrm>
-                            <a:off x="0" y="0"/>
-                            <a:ext cx="4762500" cy="942975"/>
-                          </a:xfrm>
-                          <a:prstGeom prst="rect">
-                            <a:avLst/>
-                          </a:prstGeom>
-                        </pic:spPr>
-                      </pic:pic>
-                    </a:graphicData>
-                  </a:graphic>
-                </wp:inline>
-              </w:drawing>
-            </w:r>
-          </w:p>
-        </w:tc>
-      </w:tr>
-      <w:tr>
-        <w:tc>
-          <w:tcPr>
-            <w:tcW w:w="1890" w:type="dxa"/>
-            <w:shd w:val="clear" w:color="auto" w:fill="548DD4" w:themeFill="text2" w:themeFillTint="99"/>
-          </w:tcPr>
-          <w:p>
-            <w:pPr>
-              <w:jc w:val="both"/>
-              <w:rPr>
-                <w:rFonts w:ascii="Arial" w:hAnsi="Arial" w:cs="Arial"/>
-                <w:i/>
-                <w:color w:val="FFFFFF" w:themeColor="background1"/>
-                <w:sz w:val="24"/>
-                <w:szCs w:val="24"/>
-                <w:lang w:val="sr-Latn-RS"/>
-              </w:rPr>
-            </w:pPr>
-            <w:r>
-              <w:rPr>
-                <w:rFonts w:ascii="Arial" w:hAnsi="Arial" w:cs="Arial"/>
-                <w:i/>
-                <w:color w:val="FFFFFF" w:themeColor="background1"/>
-                <w:sz w:val="24"/>
-                <w:szCs w:val="24"/>
-                <w:lang w:val="sr-Latn-RS"/>
-              </w:rPr>
-              <w:t>calculate-distance</w:t>
-            </w:r>
-          </w:p>
-        </w:tc>
-        <w:tc>
-          <w:tcPr>
-            <w:tcW w:w="7470" w:type="dxa"/>
-            <w:shd w:val="clear" w:color="auto" w:fill="0D0D0D" w:themeFill="text1" w:themeFillTint="F2"/>
-          </w:tcPr>
-          <w:p>
-            <w:pPr>
-              <w:jc w:val="both"/>
-              <w:rPr>
-                <w:color w:val="FFFFFF" w:themeColor="background1"/>
-              </w:rPr>
-            </w:pPr>
-            <w:r>
-              <w:rPr>
-                <w:noProof/>
-                <w:color w:val="FFFFFF" w:themeColor="background1"/>
-              </w:rPr>
-              <w:drawing>
-                <wp:inline distT="0" distB="0" distL="0" distR="0" wp14:anchorId="655CE6AD" wp14:editId="380A5763">
-                  <wp:extent cx="4171950" cy="942975"/>
-                  <wp:effectExtent l="0" t="0" r="0" b="9525"/>
-                  <wp:docPr id="24" name="Picture 24"/>
                   <wp:cNvGraphicFramePr>
                     <a:graphicFrameLocks xmlns:a="http://schemas.openxmlformats.org/drawingml/2006/main" noChangeAspect="1"/>
                   </wp:cNvGraphicFramePr>
@@ -3681,6 +3953,93 @@
                         <pic:spPr>
                           <a:xfrm>
                             <a:off x="0" y="0"/>
+                            <a:ext cx="4762500" cy="942975"/>
+                          </a:xfrm>
+                          <a:prstGeom prst="rect">
+                            <a:avLst/>
+                          </a:prstGeom>
+                        </pic:spPr>
+                      </pic:pic>
+                    </a:graphicData>
+                  </a:graphic>
+                </wp:inline>
+              </w:drawing>
+            </w:r>
+          </w:p>
+        </w:tc>
+      </w:tr>
+      <w:tr>
+        <w:tc>
+          <w:tcPr>
+            <w:tcW w:w="1890" w:type="dxa"/>
+            <w:shd w:val="clear" w:color="auto" w:fill="548DD4" w:themeFill="text2" w:themeFillTint="99"/>
+          </w:tcPr>
+          <w:p>
+            <w:pPr>
+              <w:jc w:val="both"/>
+              <w:rPr>
+                <w:rFonts w:ascii="Arial" w:hAnsi="Arial" w:cs="Arial"/>
+                <w:i/>
+                <w:color w:val="FFFFFF" w:themeColor="background1"/>
+                <w:sz w:val="24"/>
+                <w:szCs w:val="24"/>
+                <w:lang w:val="sr-Latn-RS"/>
+              </w:rPr>
+            </w:pPr>
+            <w:r>
+              <w:rPr>
+                <w:rFonts w:ascii="Arial" w:hAnsi="Arial" w:cs="Arial"/>
+                <w:i/>
+                <w:color w:val="FFFFFF" w:themeColor="background1"/>
+                <w:sz w:val="24"/>
+                <w:szCs w:val="24"/>
+                <w:lang w:val="sr-Latn-RS"/>
+              </w:rPr>
+              <w:t>calculate-distance</w:t>
+            </w:r>
+          </w:p>
+        </w:tc>
+        <w:tc>
+          <w:tcPr>
+            <w:tcW w:w="7470" w:type="dxa"/>
+            <w:shd w:val="clear" w:color="auto" w:fill="0D0D0D" w:themeFill="text1" w:themeFillTint="F2"/>
+          </w:tcPr>
+          <w:p>
+            <w:pPr>
+              <w:jc w:val="both"/>
+              <w:rPr>
+                <w:color w:val="FFFFFF" w:themeColor="background1"/>
+              </w:rPr>
+            </w:pPr>
+            <w:r>
+              <w:rPr>
+                <w:noProof/>
+                <w:color w:val="FFFFFF" w:themeColor="background1"/>
+              </w:rPr>
+              <w:drawing>
+                <wp:inline distT="0" distB="0" distL="0" distR="0" wp14:anchorId="46756AEB" wp14:editId="21938EA4">
+                  <wp:extent cx="4171950" cy="942975"/>
+                  <wp:effectExtent l="0" t="0" r="0" b="9525"/>
+                  <wp:docPr id="24" name="Picture 24"/>
+                  <wp:cNvGraphicFramePr>
+                    <a:graphicFrameLocks xmlns:a="http://schemas.openxmlformats.org/drawingml/2006/main" noChangeAspect="1"/>
+                  </wp:cNvGraphicFramePr>
+                  <a:graphic xmlns:a="http://schemas.openxmlformats.org/drawingml/2006/main">
+                    <a:graphicData uri="http://schemas.openxmlformats.org/drawingml/2006/picture">
+                      <pic:pic xmlns:pic="http://schemas.openxmlformats.org/drawingml/2006/picture">
+                        <pic:nvPicPr>
+                          <pic:cNvPr id="0" name=""/>
+                          <pic:cNvPicPr/>
+                        </pic:nvPicPr>
+                        <pic:blipFill>
+                          <a:blip r:embed="rId28"/>
+                          <a:stretch>
+                            <a:fillRect/>
+                          </a:stretch>
+                        </pic:blipFill>
+                        <pic:spPr>
+                          <a:xfrm>
+                            <a:off x="0" y="0"/>
                             <a:ext cx="4171950" cy="942975"/>
                           </a:xfrm>
                           <a:prstGeom prst="rect">
@@ -3697,6 +4056,169 @@
         </w:tc>
       </w:tr>
     </w:tbl>
+    <w:p>
+      <w:pPr>
+        <w:jc w:val="both"/>
+        <w:rPr>
+          <w:rFonts w:ascii="Arial" w:hAnsi="Arial" w:cs="Arial"/>
+          <w:i/>
+          <w:sz w:val="24"/>
+          <w:szCs w:val="24"/>
+          <w:lang w:val="sr-Latn-RS"/>
+        </w:rPr>
+      </w:pPr>
+    </w:p>
+    <w:p>
+      <w:pPr>
+        <w:jc w:val="both"/>
+        <w:rPr>
+          <w:rFonts w:ascii="Arial" w:hAnsi="Arial" w:cs="Arial"/>
+          <w:sz w:val="24"/>
+          <w:szCs w:val="24"/>
+          <w:lang w:val="sr-Latn-RS"/>
+        </w:rPr>
+      </w:pPr>
+      <w:r>
+        <w:rPr>
+          <w:rFonts w:ascii="Arial" w:hAnsi="Arial" w:cs="Arial"/>
+          <w:i/>
+          <w:sz w:val="24"/>
+          <w:szCs w:val="24"/>
+          <w:lang w:val="sr-Latn-RS"/>
+        </w:rPr>
+        <w:t>Zaključak</w:t>
+      </w:r>
+      <w:r>
+        <w:rPr>
+          <w:rFonts w:ascii="Arial" w:hAnsi="Arial" w:cs="Arial"/>
+          <w:sz w:val="24"/>
+          <w:szCs w:val="24"/>
+          <w:lang w:val="sr-Latn-RS"/>
+        </w:rPr>
+        <w:t xml:space="preserve">: </w:t>
+      </w:r>
+      <w:r>
+        <w:rPr>
+          <w:rFonts w:ascii="Arial" w:hAnsi="Arial" w:cs="Arial"/>
+          <w:sz w:val="24"/>
+          <w:szCs w:val="24"/>
+          <w:lang w:val="sr-Latn-RS"/>
+        </w:rPr>
+        <w:t>Sve funkcije</w:t>
+      </w:r>
+      <w:r>
+        <w:rPr>
+          <w:rFonts w:ascii="Arial" w:hAnsi="Arial" w:cs="Arial"/>
+          <w:sz w:val="24"/>
+          <w:szCs w:val="24"/>
+          <w:lang w:val="sr-Latn-RS"/>
+        </w:rPr>
+        <w:t xml:space="preserve"> u namespace</w:t>
+      </w:r>
+      <w:r>
+        <w:rPr>
+          <w:rFonts w:ascii="Arial" w:hAnsi="Arial" w:cs="Arial"/>
+          <w:sz w:val="24"/>
+          <w:szCs w:val="24"/>
+          <w:lang w:val="sr-Latn-RS"/>
+        </w:rPr>
+        <w:t xml:space="preserve"> </w:t>
+      </w:r>
+      <w:r>
+        <w:rPr>
+          <w:rFonts w:ascii="Arial" w:hAnsi="Arial" w:cs="Arial"/>
+          <w:sz w:val="24"/>
+          <w:szCs w:val="24"/>
+          <w:lang w:val="sr-Latn-RS"/>
+        </w:rPr>
+        <w:t>distance</w:t>
+      </w:r>
+      <w:r>
+        <w:rPr>
+          <w:rFonts w:ascii="Arial" w:hAnsi="Arial" w:cs="Arial"/>
+          <w:sz w:val="24"/>
+          <w:szCs w:val="24"/>
+          <w:lang w:val="sr-Latn-RS"/>
+        </w:rPr>
+        <w:t xml:space="preserve"> </w:t>
+      </w:r>
+      <w:r>
+        <w:rPr>
+          <w:rFonts w:ascii="Arial" w:hAnsi="Arial" w:cs="Arial"/>
+          <w:sz w:val="24"/>
+          <w:szCs w:val="24"/>
+          <w:lang w:val="sr-Latn-RS"/>
+        </w:rPr>
+        <w:t>se izvršavaju u kratkom vremenskom roku. Među njima naj</w:t>
+      </w:r>
+      <w:r>
+        <w:rPr>
+          <w:rFonts w:ascii="Arial" w:hAnsi="Arial" w:cs="Arial"/>
+          <w:sz w:val="24"/>
+          <w:szCs w:val="24"/>
+          <w:lang w:val="sr-Latn-RS"/>
+        </w:rPr>
+        <w:t xml:space="preserve">duže se </w:t>
+      </w:r>
+      <w:r>
+        <w:rPr>
+          <w:rFonts w:ascii="Arial" w:hAnsi="Arial" w:cs="Arial"/>
+          <w:sz w:val="24"/>
+          <w:szCs w:val="24"/>
+          <w:lang w:val="sr-Latn-RS"/>
+        </w:rPr>
+        <w:t>izvršava</w:t>
+      </w:r>
+      <w:r>
+        <w:rPr>
+          <w:rFonts w:ascii="Arial" w:hAnsi="Arial" w:cs="Arial"/>
+          <w:sz w:val="24"/>
+          <w:szCs w:val="24"/>
+          <w:lang w:val="sr-Latn-RS"/>
+        </w:rPr>
+        <w:t xml:space="preserve"> </w:t>
+      </w:r>
+      <w:r>
+        <w:rPr>
+          <w:rFonts w:ascii="Arial" w:hAnsi="Arial" w:cs="Arial"/>
+          <w:sz w:val="24"/>
+          <w:szCs w:val="24"/>
+          <w:lang w:val="sr-Latn-RS"/>
+        </w:rPr>
+        <w:t xml:space="preserve">funkcija </w:t>
+      </w:r>
+      <w:r>
+        <w:rPr>
+          <w:rFonts w:ascii="Arial" w:hAnsi="Arial" w:cs="Arial"/>
+          <w:i/>
+          <w:sz w:val="24"/>
+          <w:szCs w:val="24"/>
+          <w:lang w:val="sr-Latn-RS"/>
+        </w:rPr>
+        <w:t>get-coordinates</w:t>
+      </w:r>
+      <w:r>
+        <w:rPr>
+          <w:rFonts w:ascii="Arial" w:hAnsi="Arial" w:cs="Arial"/>
+          <w:i/>
+          <w:sz w:val="24"/>
+          <w:szCs w:val="24"/>
+          <w:lang w:val="sr-Latn-RS"/>
+        </w:rPr>
+        <w:t xml:space="preserve"> </w:t>
+      </w:r>
+      <w:r>
+        <w:rPr>
+          <w:rFonts w:ascii="Arial" w:hAnsi="Arial" w:cs="Arial"/>
+          <w:sz w:val="24"/>
+          <w:szCs w:val="24"/>
+          <w:lang w:val="sr-Latn-RS"/>
+        </w:rPr>
+        <w:t>sa prosečnim vremenom izvršavanja 6,64. Međutim to je i razumljivo budući da se na osnovu primljenog parametra, koji predstavlja IATACODE aerodroma u bazi traže njegove geografske koordinate.</w:t>
+      </w:r>
+      <w:bookmarkStart w:id="0" w:name="_GoBack"/>
+      <w:bookmarkEnd w:id="0"/>
+    </w:p>
     <w:p>
       <w:pPr>
         <w:jc w:val="both"/>

--- a/v2.0/Unapređenje performansi.docx
+++ b/v2.0/Unapređenje performansi.docx
@@ -605,32 +605,22 @@
               <w:rPr>
                 <w:color w:val="FFFFFF" w:themeColor="background1"/>
               </w:rPr>
-              <w:object w:dxaOrig="9345" w:dyaOrig="2385">
-                <v:shapetype id="_x0000_t75" coordsize="21600,21600" o:spt="75" o:preferrelative="t" path="m@4@5l@4@11@9@11@9@5xe" filled="f" stroked="f">
-                  <v:stroke joinstyle="miter"/>
-                  <v:formulas>
-                    <v:f eqn="if lineDrawn pixelLineWidth 0"/>
-                    <v:f eqn="sum @0 1 0"/>
-                    <v:f eqn="sum 0 0 @1"/>
-                    <v:f eqn="prod @2 1 2"/>
-                    <v:f eqn="prod @3 21600 pixelWidth"/>
-                    <v:f eqn="prod @3 21600 pixelHeight"/>
-                    <v:f eqn="sum @0 0 1"/>
-                    <v:f eqn="prod @6 1 2"/>
-                    <v:f eqn="prod @7 21600 pixelWidth"/>
-                    <v:f eqn="sum @8 21600 0"/>
-                    <v:f eqn="prod @7 21600 pixelHeight"/>
-                    <v:f eqn="sum @10 21600 0"/>
-                  </v:formulas>
-                  <v:path o:extrusionok="f" gradientshapeok="t" o:connecttype="rect"/>
-                  <o:lock v:ext="edit" aspectratio="t"/>
-                </v:shapetype>
-                <v:shape id="_x0000_i1025" type="#_x0000_t75" style="width:357pt;height:80.25pt" o:ole="">
-                  <v:imagedata r:id="rId7" o:title="" cropbottom="21433f" cropleft="-1683f" cropright="17147f"/>
-                </v:shape>
-                <o:OLEObject Type="Embed" ProgID="PBrush" ShapeID="_x0000_i1025" DrawAspect="Content" ObjectID="_1502468430" r:id="rId8"/>
-              </w:object>
-            </w:r>
+              <w:t xml:space="preserve">daily limit exceeded (Google allows </w:t>
+            </w:r>
+            <w:r>
+              <w:rPr>
+                <w:color w:val="FFFFFF" w:themeColor="background1"/>
+              </w:rPr>
+              <w:t>50</w:t>
+            </w:r>
+            <w:r>
+              <w:rPr>
+                <w:color w:val="FFFFFF" w:themeColor="background1"/>
+              </w:rPr>
+              <w:t xml:space="preserve"> queries per day)</w:t>
+            </w:r>
+            <w:bookmarkStart w:id="0" w:name="_GoBack"/>
+            <w:bookmarkEnd w:id="0"/>
           </w:p>
         </w:tc>
       </w:tr>
@@ -672,11 +662,58 @@
           </w:tcPr>
           <w:p>
             <w:pPr>
-              <w:jc w:val="both"/>
-              <w:rPr>
-                <w:color w:val="FFFFFF" w:themeColor="background1"/>
-              </w:rPr>
-            </w:pPr>
+              <w:jc w:val="center"/>
+              <w:rPr>
+                <w:color w:val="FFFFFF" w:themeColor="background1"/>
+              </w:rPr>
+            </w:pPr>
+            <w:r>
+              <w:rPr>
+                <w:noProof/>
+              </w:rPr>
+              <w:drawing>
+                <wp:inline distT="0" distB="0" distL="0" distR="0" wp14:anchorId="4BBDBF4D" wp14:editId="208CCD2D">
+                  <wp:extent cx="4229100" cy="952500"/>
+                  <wp:effectExtent l="0" t="0" r="0" b="0"/>
+                  <wp:docPr id="3" name="Picture 3"/>
+                  <wp:cNvGraphicFramePr>
+                    <a:graphicFrameLocks xmlns:a="http://schemas.openxmlformats.org/drawingml/2006/main" noChangeAspect="1"/>
+                  </wp:cNvGraphicFramePr>
+                  <a:graphic xmlns:a="http://schemas.openxmlformats.org/drawingml/2006/main">
+                    <a:graphicData uri="http://schemas.openxmlformats.org/drawingml/2006/picture">
+                      <pic:pic xmlns:pic="http://schemas.openxmlformats.org/drawingml/2006/picture">
+                        <pic:nvPicPr>
+                          <pic:cNvPr id="0" name=""/>
+                          <pic:cNvPicPr/>
+                        </pic:nvPicPr>
+                        <pic:blipFill rotWithShape="1">
+                          <a:blip r:embed="rId7"/>
+                          <a:srcRect t="4762"/>
+                          <a:stretch/>
+                        </pic:blipFill>
+                        <pic:spPr bwMode="auto">
+                          <a:xfrm>
+                            <a:off x="0" y="0"/>
+                            <a:ext cx="4229100" cy="952500"/>
+                          </a:xfrm>
+                          <a:prstGeom prst="rect">
+                            <a:avLst/>
+                          </a:prstGeom>
+                          <a:ln>
+                            <a:noFill/>
+                          </a:ln>
+                          <a:extLst>
+                            <a:ext uri="{53640926-AAD7-44D8-BBD7-CCE9431645EC}">
+                              <a14:shadowObscured xmlns:a14="http://schemas.microsoft.com/office/drawing/2010/main"/>
+                            </a:ext>
+                          </a:extLst>
+                        </pic:spPr>
+                      </pic:pic>
+                    </a:graphicData>
+                  </a:graphic>
+                </wp:inline>
+              </w:drawing>
+            </w:r>
           </w:p>
         </w:tc>
       </w:tr>
@@ -884,7 +921,7 @@
                           <pic:cNvPicPr/>
                         </pic:nvPicPr>
                         <pic:blipFill>
-                          <a:blip r:embed="rId9"/>
+                          <a:blip r:embed="rId8"/>
                           <a:stretch>
                             <a:fillRect/>
                           </a:stretch>
@@ -971,6 +1008,123 @@
                   <wp:extent cx="4286250" cy="962025"/>
                   <wp:effectExtent l="0" t="0" r="0" b="9525"/>
                   <wp:docPr id="6" name="Picture 6"/>
+                  <wp:cNvGraphicFramePr>
+                    <a:graphicFrameLocks xmlns:a="http://schemas.openxmlformats.org/drawingml/2006/main" noChangeAspect="1"/>
+                  </wp:cNvGraphicFramePr>
+                  <a:graphic xmlns:a="http://schemas.openxmlformats.org/drawingml/2006/main">
+                    <a:graphicData uri="http://schemas.openxmlformats.org/drawingml/2006/picture">
+                      <pic:pic xmlns:pic="http://schemas.openxmlformats.org/drawingml/2006/picture">
+                        <pic:nvPicPr>
+                          <pic:cNvPr id="0" name=""/>
+                          <pic:cNvPicPr/>
+                        </pic:nvPicPr>
+                        <pic:blipFill>
+                          <a:blip r:embed="rId9"/>
+                          <a:stretch>
+                            <a:fillRect/>
+                          </a:stretch>
+                        </pic:blipFill>
+                        <pic:spPr>
+                          <a:xfrm>
+                            <a:off x="0" y="0"/>
+                            <a:ext cx="4286250" cy="962025"/>
+                          </a:xfrm>
+                          <a:prstGeom prst="rect">
+                            <a:avLst/>
+                          </a:prstGeom>
+                        </pic:spPr>
+                      </pic:pic>
+                    </a:graphicData>
+                  </a:graphic>
+                </wp:inline>
+              </w:drawing>
+            </w:r>
+          </w:p>
+          <w:p>
+            <w:pPr>
+              <w:jc w:val="both"/>
+              <w:rPr>
+                <w:color w:val="FFFFFF" w:themeColor="background1"/>
+                <w:lang w:val="de-DE"/>
+              </w:rPr>
+            </w:pPr>
+            <w:r>
+              <w:rPr>
+                <w:color w:val="FFFFFF" w:themeColor="background1"/>
+                <w:lang w:val="de-DE"/>
+              </w:rPr>
+              <w:t xml:space="preserve">*u konzoli je merna jedinica µs </w:t>
+            </w:r>
+            <w:r>
+              <w:rPr>
+                <w:color w:val="FFFFFF" w:themeColor="background1"/>
+                <w:lang w:val="sr-Latn-RS"/>
+              </w:rPr>
+              <w:t>š</w:t>
+            </w:r>
+            <w:r>
+              <w:rPr>
+                <w:color w:val="FFFFFF" w:themeColor="background1"/>
+                <w:lang w:val="de-DE"/>
+              </w:rPr>
+              <w:t xml:space="preserve">tampana sa ?s </w:t>
+            </w:r>
+          </w:p>
+        </w:tc>
+      </w:tr>
+      <w:tr>
+        <w:tc>
+          <w:tcPr>
+            <w:tcW w:w="1890" w:type="dxa"/>
+            <w:shd w:val="clear" w:color="auto" w:fill="548DD4" w:themeFill="text2" w:themeFillTint="99"/>
+          </w:tcPr>
+          <w:p>
+            <w:pPr>
+              <w:jc w:val="both"/>
+              <w:rPr>
+                <w:rFonts w:ascii="Arial" w:hAnsi="Arial" w:cs="Arial"/>
+                <w:i/>
+                <w:color w:val="FFFFFF" w:themeColor="background1"/>
+                <w:sz w:val="24"/>
+                <w:szCs w:val="24"/>
+                <w:lang w:val="sr-Latn-RS"/>
+              </w:rPr>
+            </w:pPr>
+            <w:r>
+              <w:rPr>
+                <w:rFonts w:ascii="Arial" w:hAnsi="Arial" w:cs="Arial"/>
+                <w:i/>
+                <w:color w:val="FFFFFF" w:themeColor="background1"/>
+                <w:sz w:val="24"/>
+                <w:szCs w:val="24"/>
+                <w:lang w:val="sr-Latn-RS"/>
+              </w:rPr>
+              <w:t>process-event</w:t>
+            </w:r>
+          </w:p>
+        </w:tc>
+        <w:tc>
+          <w:tcPr>
+            <w:tcW w:w="7470" w:type="dxa"/>
+            <w:shd w:val="clear" w:color="auto" w:fill="0D0D0D" w:themeFill="text1" w:themeFillTint="F2"/>
+          </w:tcPr>
+          <w:p>
+            <w:pPr>
+              <w:jc w:val="both"/>
+              <w:rPr>
+                <w:color w:val="FFFFFF" w:themeColor="background1"/>
+              </w:rPr>
+            </w:pPr>
+            <w:r>
+              <w:rPr>
+                <w:noProof/>
+                <w:color w:val="FFFFFF" w:themeColor="background1"/>
+              </w:rPr>
+              <w:drawing>
+                <wp:inline distT="0" distB="0" distL="0" distR="0" wp14:anchorId="55493BD9" wp14:editId="7589D7DC">
+                  <wp:extent cx="4438650" cy="990600"/>
+                  <wp:effectExtent l="0" t="0" r="0" b="0"/>
+                  <wp:docPr id="7" name="Picture 7"/>
                   <wp:cNvGraphicFramePr>
                     <a:graphicFrameLocks xmlns:a="http://schemas.openxmlformats.org/drawingml/2006/main" noChangeAspect="1"/>
                   </wp:cNvGraphicFramePr>
@@ -990,7 +1144,7 @@
                         <pic:spPr>
                           <a:xfrm>
                             <a:off x="0" y="0"/>
-                            <a:ext cx="4286250" cy="962025"/>
+                            <a:ext cx="4438650" cy="990600"/>
                           </a:xfrm>
                           <a:prstGeom prst="rect">
                             <a:avLst/>
@@ -1030,7 +1184,7 @@
                 <w:color w:val="FFFFFF" w:themeColor="background1"/>
                 <w:lang w:val="de-DE"/>
               </w:rPr>
-              <w:t xml:space="preserve">tampana sa ?s </w:t>
+              <w:t>tampana sa ?s</w:t>
             </w:r>
           </w:p>
         </w:tc>
@@ -1062,7 +1216,7 @@
                 <w:szCs w:val="24"/>
                 <w:lang w:val="sr-Latn-RS"/>
               </w:rPr>
-              <w:t>process-event</w:t>
+              <w:t>process-response</w:t>
             </w:r>
           </w:p>
         </w:tc>
@@ -1084,10 +1238,10 @@
                 <w:color w:val="FFFFFF" w:themeColor="background1"/>
               </w:rPr>
               <w:drawing>
-                <wp:inline distT="0" distB="0" distL="0" distR="0" wp14:anchorId="55493BD9" wp14:editId="7589D7DC">
-                  <wp:extent cx="4438650" cy="990600"/>
+                <wp:inline distT="0" distB="0" distL="0" distR="0" wp14:anchorId="54CDD8EB" wp14:editId="7807A1C9">
+                  <wp:extent cx="4762500" cy="952500"/>
                   <wp:effectExtent l="0" t="0" r="0" b="0"/>
-                  <wp:docPr id="7" name="Picture 7"/>
+                  <wp:docPr id="10" name="Picture 10"/>
                   <wp:cNvGraphicFramePr>
                     <a:graphicFrameLocks xmlns:a="http://schemas.openxmlformats.org/drawingml/2006/main" noChangeAspect="1"/>
                   </wp:cNvGraphicFramePr>
@@ -1107,7 +1261,7 @@
                         <pic:spPr>
                           <a:xfrm>
                             <a:off x="0" y="0"/>
-                            <a:ext cx="4438650" cy="990600"/>
+                            <a:ext cx="4762500" cy="952500"/>
                           </a:xfrm>
                           <a:prstGeom prst="rect">
                             <a:avLst/>
@@ -1125,30 +1279,8 @@
               <w:jc w:val="both"/>
               <w:rPr>
                 <w:color w:val="FFFFFF" w:themeColor="background1"/>
-                <w:lang w:val="de-DE"/>
-              </w:rPr>
-            </w:pPr>
-            <w:r>
-              <w:rPr>
-                <w:color w:val="FFFFFF" w:themeColor="background1"/>
-                <w:lang w:val="de-DE"/>
-              </w:rPr>
-              <w:t xml:space="preserve">*u konzoli je merna jedinica µs </w:t>
-            </w:r>
-            <w:r>
-              <w:rPr>
-                <w:color w:val="FFFFFF" w:themeColor="background1"/>
-                <w:lang w:val="sr-Latn-RS"/>
-              </w:rPr>
-              <w:t>š</w:t>
-            </w:r>
-            <w:r>
-              <w:rPr>
-                <w:color w:val="FFFFFF" w:themeColor="background1"/>
-                <w:lang w:val="de-DE"/>
-              </w:rPr>
-              <w:t>tampana sa ?s</w:t>
-            </w:r>
+              </w:rPr>
+            </w:pPr>
           </w:p>
         </w:tc>
       </w:tr>
@@ -1179,7 +1311,7 @@
                 <w:szCs w:val="24"/>
                 <w:lang w:val="sr-Latn-RS"/>
               </w:rPr>
-              <w:t>process-response</w:t>
+              <w:t>request-events</w:t>
             </w:r>
           </w:p>
         </w:tc>
@@ -1201,10 +1333,10 @@
                 <w:color w:val="FFFFFF" w:themeColor="background1"/>
               </w:rPr>
               <w:drawing>
-                <wp:inline distT="0" distB="0" distL="0" distR="0" wp14:anchorId="54CDD8EB" wp14:editId="7807A1C9">
-                  <wp:extent cx="4762500" cy="952500"/>
+                <wp:inline distT="0" distB="0" distL="0" distR="0" wp14:anchorId="476BFDCA" wp14:editId="14F40FCB">
+                  <wp:extent cx="4286250" cy="1009650"/>
                   <wp:effectExtent l="0" t="0" r="0" b="0"/>
-                  <wp:docPr id="10" name="Picture 10"/>
+                  <wp:docPr id="1" name="Picture 1"/>
                   <wp:cNvGraphicFramePr>
                     <a:graphicFrameLocks xmlns:a="http://schemas.openxmlformats.org/drawingml/2006/main" noChangeAspect="1"/>
                   </wp:cNvGraphicFramePr>
@@ -1224,101 +1356,6 @@
                         <pic:spPr>
                           <a:xfrm>
                             <a:off x="0" y="0"/>
-                            <a:ext cx="4762500" cy="952500"/>
-                          </a:xfrm>
-                          <a:prstGeom prst="rect">
-                            <a:avLst/>
-                          </a:prstGeom>
-                        </pic:spPr>
-                      </pic:pic>
-                    </a:graphicData>
-                  </a:graphic>
-                </wp:inline>
-              </w:drawing>
-            </w:r>
-          </w:p>
-          <w:p>
-            <w:pPr>
-              <w:jc w:val="both"/>
-              <w:rPr>
-                <w:color w:val="FFFFFF" w:themeColor="background1"/>
-              </w:rPr>
-            </w:pPr>
-          </w:p>
-        </w:tc>
-      </w:tr>
-      <w:tr>
-        <w:tc>
-          <w:tcPr>
-            <w:tcW w:w="1890" w:type="dxa"/>
-            <w:shd w:val="clear" w:color="auto" w:fill="548DD4" w:themeFill="text2" w:themeFillTint="99"/>
-          </w:tcPr>
-          <w:p>
-            <w:pPr>
-              <w:jc w:val="both"/>
-              <w:rPr>
-                <w:rFonts w:ascii="Arial" w:hAnsi="Arial" w:cs="Arial"/>
-                <w:i/>
-                <w:color w:val="FFFFFF" w:themeColor="background1"/>
-                <w:sz w:val="24"/>
-                <w:szCs w:val="24"/>
-                <w:lang w:val="sr-Latn-RS"/>
-              </w:rPr>
-            </w:pPr>
-            <w:r>
-              <w:rPr>
-                <w:rFonts w:ascii="Arial" w:hAnsi="Arial" w:cs="Arial"/>
-                <w:i/>
-                <w:color w:val="FFFFFF" w:themeColor="background1"/>
-                <w:sz w:val="24"/>
-                <w:szCs w:val="24"/>
-                <w:lang w:val="sr-Latn-RS"/>
-              </w:rPr>
-              <w:t>request-events</w:t>
-            </w:r>
-          </w:p>
-        </w:tc>
-        <w:tc>
-          <w:tcPr>
-            <w:tcW w:w="7470" w:type="dxa"/>
-            <w:shd w:val="clear" w:color="auto" w:fill="0D0D0D" w:themeFill="text1" w:themeFillTint="F2"/>
-          </w:tcPr>
-          <w:p>
-            <w:pPr>
-              <w:jc w:val="both"/>
-              <w:rPr>
-                <w:color w:val="FFFFFF" w:themeColor="background1"/>
-              </w:rPr>
-            </w:pPr>
-            <w:r>
-              <w:rPr>
-                <w:noProof/>
-                <w:color w:val="FFFFFF" w:themeColor="background1"/>
-              </w:rPr>
-              <w:drawing>
-                <wp:inline distT="0" distB="0" distL="0" distR="0" wp14:anchorId="476BFDCA" wp14:editId="14F40FCB">
-                  <wp:extent cx="4286250" cy="1009650"/>
-                  <wp:effectExtent l="0" t="0" r="0" b="0"/>
-                  <wp:docPr id="1" name="Picture 1"/>
-                  <wp:cNvGraphicFramePr>
-                    <a:graphicFrameLocks xmlns:a="http://schemas.openxmlformats.org/drawingml/2006/main" noChangeAspect="1"/>
-                  </wp:cNvGraphicFramePr>
-                  <a:graphic xmlns:a="http://schemas.openxmlformats.org/drawingml/2006/main">
-                    <a:graphicData uri="http://schemas.openxmlformats.org/drawingml/2006/picture">
-                      <pic:pic xmlns:pic="http://schemas.openxmlformats.org/drawingml/2006/picture">
-                        <pic:nvPicPr>
-                          <pic:cNvPr id="0" name=""/>
-                          <pic:cNvPicPr/>
-                        </pic:nvPicPr>
-                        <pic:blipFill>
-                          <a:blip r:embed="rId13"/>
-                          <a:stretch>
-                            <a:fillRect/>
-                          </a:stretch>
-                        </pic:blipFill>
-                        <pic:spPr>
-                          <a:xfrm>
-                            <a:off x="0" y="0"/>
                             <a:ext cx="4286250" cy="1009650"/>
                           </a:xfrm>
                           <a:prstGeom prst="rect">
@@ -1495,25 +1532,7 @@
           <w:szCs w:val="24"/>
           <w:lang w:val="sr-Latn-RS"/>
         </w:rPr>
-        <w:t xml:space="preserve"> (</w:t>
-      </w:r>
-      <w:r>
-        <w:rPr>
-          <w:rFonts w:ascii="Arial" w:hAnsi="Arial" w:cs="Arial"/>
-          <w:sz w:val="24"/>
-          <w:szCs w:val="24"/>
-          <w:lang w:val="sr-Latn-RS"/>
-        </w:rPr>
-        <w:t>prosečno vreme</w:t>
-      </w:r>
-      <w:r>
-        <w:rPr>
-          <w:rFonts w:ascii="Arial" w:hAnsi="Arial" w:cs="Arial"/>
-          <w:sz w:val="24"/>
-          <w:szCs w:val="24"/>
-          <w:lang w:val="sr-Latn-RS"/>
-        </w:rPr>
-        <w:t xml:space="preserve"> 302,25ms)</w:t>
+        <w:t xml:space="preserve"> (prosečno vreme 302,25ms)</w:t>
       </w:r>
       <w:r>
         <w:rPr>
@@ -1737,7 +1756,7 @@
                           <pic:cNvPicPr/>
                         </pic:nvPicPr>
                         <pic:blipFill rotWithShape="1">
-                          <a:blip r:embed="rId14"/>
+                          <a:blip r:embed="rId13"/>
                           <a:srcRect t="5714"/>
                           <a:stretch/>
                         </pic:blipFill>
@@ -1831,7 +1850,7 @@
                           <pic:cNvPicPr/>
                         </pic:nvPicPr>
                         <pic:blipFill>
-                          <a:blip r:embed="rId15"/>
+                          <a:blip r:embed="rId14"/>
                           <a:stretch>
                             <a:fillRect/>
                           </a:stretch>
@@ -2780,7 +2799,7 @@
                           <pic:cNvPicPr/>
                         </pic:nvPicPr>
                         <pic:blipFill>
-                          <a:blip r:embed="rId16"/>
+                          <a:blip r:embed="rId15"/>
                           <a:stretch>
                             <a:fillRect/>
                           </a:stretch>
@@ -2867,7 +2886,7 @@
                           <pic:cNvPicPr/>
                         </pic:nvPicPr>
                         <pic:blipFill>
-                          <a:blip r:embed="rId17"/>
+                          <a:blip r:embed="rId16"/>
                           <a:stretch>
                             <a:fillRect/>
                           </a:stretch>
@@ -2954,7 +2973,7 @@
                           <pic:cNvPicPr/>
                         </pic:nvPicPr>
                         <pic:blipFill rotWithShape="1">
-                          <a:blip r:embed="rId18"/>
+                          <a:blip r:embed="rId17"/>
                           <a:srcRect t="4762"/>
                           <a:stretch/>
                         </pic:blipFill>
@@ -3048,7 +3067,7 @@
                           <pic:cNvPicPr/>
                         </pic:nvPicPr>
                         <pic:blipFill>
-                          <a:blip r:embed="rId19"/>
+                          <a:blip r:embed="rId18"/>
                           <a:stretch>
                             <a:fillRect/>
                           </a:stretch>
@@ -3124,6 +3143,93 @@
                   <wp:extent cx="4600575" cy="971550"/>
                   <wp:effectExtent l="0" t="0" r="9525" b="0"/>
                   <wp:docPr id="18" name="Picture 18"/>
+                  <wp:cNvGraphicFramePr>
+                    <a:graphicFrameLocks xmlns:a="http://schemas.openxmlformats.org/drawingml/2006/main" noChangeAspect="1"/>
+                  </wp:cNvGraphicFramePr>
+                  <a:graphic xmlns:a="http://schemas.openxmlformats.org/drawingml/2006/main">
+                    <a:graphicData uri="http://schemas.openxmlformats.org/drawingml/2006/picture">
+                      <pic:pic xmlns:pic="http://schemas.openxmlformats.org/drawingml/2006/picture">
+                        <pic:nvPicPr>
+                          <pic:cNvPr id="0" name=""/>
+                          <pic:cNvPicPr/>
+                        </pic:nvPicPr>
+                        <pic:blipFill>
+                          <a:blip r:embed="rId19"/>
+                          <a:stretch>
+                            <a:fillRect/>
+                          </a:stretch>
+                        </pic:blipFill>
+                        <pic:spPr>
+                          <a:xfrm>
+                            <a:off x="0" y="0"/>
+                            <a:ext cx="4600575" cy="971550"/>
+                          </a:xfrm>
+                          <a:prstGeom prst="rect">
+                            <a:avLst/>
+                          </a:prstGeom>
+                        </pic:spPr>
+                      </pic:pic>
+                    </a:graphicData>
+                  </a:graphic>
+                </wp:inline>
+              </w:drawing>
+            </w:r>
+          </w:p>
+        </w:tc>
+      </w:tr>
+      <w:tr>
+        <w:tc>
+          <w:tcPr>
+            <w:tcW w:w="1890" w:type="dxa"/>
+            <w:shd w:val="clear" w:color="auto" w:fill="548DD4" w:themeFill="text2" w:themeFillTint="99"/>
+          </w:tcPr>
+          <w:p>
+            <w:pPr>
+              <w:jc w:val="both"/>
+              <w:rPr>
+                <w:rFonts w:ascii="Arial" w:hAnsi="Arial" w:cs="Arial"/>
+                <w:i/>
+                <w:color w:val="FFFFFF" w:themeColor="background1"/>
+                <w:sz w:val="24"/>
+                <w:szCs w:val="24"/>
+                <w:lang w:val="sr-Latn-RS"/>
+              </w:rPr>
+            </w:pPr>
+            <w:r>
+              <w:rPr>
+                <w:rFonts w:ascii="Arial" w:hAnsi="Arial" w:cs="Arial"/>
+                <w:i/>
+                <w:color w:val="FFFFFF" w:themeColor="background1"/>
+                <w:sz w:val="24"/>
+                <w:szCs w:val="24"/>
+                <w:lang w:val="sr-Latn-RS"/>
+              </w:rPr>
+              <w:t>degrees-&gt;radians</w:t>
+            </w:r>
+          </w:p>
+        </w:tc>
+        <w:tc>
+          <w:tcPr>
+            <w:tcW w:w="7470" w:type="dxa"/>
+            <w:shd w:val="clear" w:color="auto" w:fill="0D0D0D" w:themeFill="text1" w:themeFillTint="F2"/>
+          </w:tcPr>
+          <w:p>
+            <w:pPr>
+              <w:jc w:val="both"/>
+              <w:rPr>
+                <w:color w:val="FFFFFF" w:themeColor="background1"/>
+              </w:rPr>
+            </w:pPr>
+            <w:r>
+              <w:rPr>
+                <w:noProof/>
+                <w:color w:val="FFFFFF" w:themeColor="background1"/>
+              </w:rPr>
+              <w:drawing>
+                <wp:inline distT="0" distB="0" distL="0" distR="0" wp14:anchorId="19C42352" wp14:editId="148BB4DE">
+                  <wp:extent cx="4733925" cy="981075"/>
+                  <wp:effectExtent l="0" t="0" r="9525" b="9525"/>
+                  <wp:docPr id="19" name="Picture 19"/>
                   <wp:cNvGraphicFramePr>
                     <a:graphicFrameLocks xmlns:a="http://schemas.openxmlformats.org/drawingml/2006/main" noChangeAspect="1"/>
                   </wp:cNvGraphicFramePr>
@@ -3143,93 +3249,6 @@
                         <pic:spPr>
                           <a:xfrm>
                             <a:off x="0" y="0"/>
-                            <a:ext cx="4600575" cy="971550"/>
-                          </a:xfrm>
-                          <a:prstGeom prst="rect">
-                            <a:avLst/>
-                          </a:prstGeom>
-                        </pic:spPr>
-                      </pic:pic>
-                    </a:graphicData>
-                  </a:graphic>
-                </wp:inline>
-              </w:drawing>
-            </w:r>
-          </w:p>
-        </w:tc>
-      </w:tr>
-      <w:tr>
-        <w:tc>
-          <w:tcPr>
-            <w:tcW w:w="1890" w:type="dxa"/>
-            <w:shd w:val="clear" w:color="auto" w:fill="548DD4" w:themeFill="text2" w:themeFillTint="99"/>
-          </w:tcPr>
-          <w:p>
-            <w:pPr>
-              <w:jc w:val="both"/>
-              <w:rPr>
-                <w:rFonts w:ascii="Arial" w:hAnsi="Arial" w:cs="Arial"/>
-                <w:i/>
-                <w:color w:val="FFFFFF" w:themeColor="background1"/>
-                <w:sz w:val="24"/>
-                <w:szCs w:val="24"/>
-                <w:lang w:val="sr-Latn-RS"/>
-              </w:rPr>
-            </w:pPr>
-            <w:r>
-              <w:rPr>
-                <w:rFonts w:ascii="Arial" w:hAnsi="Arial" w:cs="Arial"/>
-                <w:i/>
-                <w:color w:val="FFFFFF" w:themeColor="background1"/>
-                <w:sz w:val="24"/>
-                <w:szCs w:val="24"/>
-                <w:lang w:val="sr-Latn-RS"/>
-              </w:rPr>
-              <w:t>degrees-&gt;radians</w:t>
-            </w:r>
-          </w:p>
-        </w:tc>
-        <w:tc>
-          <w:tcPr>
-            <w:tcW w:w="7470" w:type="dxa"/>
-            <w:shd w:val="clear" w:color="auto" w:fill="0D0D0D" w:themeFill="text1" w:themeFillTint="F2"/>
-          </w:tcPr>
-          <w:p>
-            <w:pPr>
-              <w:jc w:val="both"/>
-              <w:rPr>
-                <w:color w:val="FFFFFF" w:themeColor="background1"/>
-              </w:rPr>
-            </w:pPr>
-            <w:r>
-              <w:rPr>
-                <w:noProof/>
-                <w:color w:val="FFFFFF" w:themeColor="background1"/>
-              </w:rPr>
-              <w:drawing>
-                <wp:inline distT="0" distB="0" distL="0" distR="0" wp14:anchorId="19C42352" wp14:editId="148BB4DE">
-                  <wp:extent cx="4733925" cy="981075"/>
-                  <wp:effectExtent l="0" t="0" r="9525" b="9525"/>
-                  <wp:docPr id="19" name="Picture 19"/>
-                  <wp:cNvGraphicFramePr>
-                    <a:graphicFrameLocks xmlns:a="http://schemas.openxmlformats.org/drawingml/2006/main" noChangeAspect="1"/>
-                  </wp:cNvGraphicFramePr>
-                  <a:graphic xmlns:a="http://schemas.openxmlformats.org/drawingml/2006/main">
-                    <a:graphicData uri="http://schemas.openxmlformats.org/drawingml/2006/picture">
-                      <pic:pic xmlns:pic="http://schemas.openxmlformats.org/drawingml/2006/picture">
-                        <pic:nvPicPr>
-                          <pic:cNvPr id="0" name=""/>
-                          <pic:cNvPicPr/>
-                        </pic:nvPicPr>
-                        <pic:blipFill>
-                          <a:blip r:embed="rId21"/>
-                          <a:stretch>
-                            <a:fillRect/>
-                          </a:stretch>
-                        </pic:blipFill>
-                        <pic:spPr>
-                          <a:xfrm>
-                            <a:off x="0" y="0"/>
                             <a:ext cx="4733925" cy="981075"/>
                           </a:xfrm>
                           <a:prstGeom prst="rect">
@@ -3309,7 +3328,7 @@
                           <pic:cNvPicPr/>
                         </pic:nvPicPr>
                         <pic:blipFill rotWithShape="1">
-                          <a:blip r:embed="rId22"/>
+                          <a:blip r:embed="rId21"/>
                           <a:srcRect b="4902"/>
                           <a:stretch/>
                         </pic:blipFill>
@@ -3403,7 +3422,7 @@
                           <pic:cNvPicPr/>
                         </pic:nvPicPr>
                         <pic:blipFill rotWithShape="1">
-                          <a:blip r:embed="rId23"/>
+                          <a:blip r:embed="rId22"/>
                           <a:srcRect/>
                           <a:stretch/>
                         </pic:blipFill>
@@ -3529,7 +3548,7 @@
                           <pic:cNvPicPr/>
                         </pic:nvPicPr>
                         <pic:blipFill rotWithShape="1">
-                          <a:blip r:embed="rId24"/>
+                          <a:blip r:embed="rId23"/>
                           <a:srcRect t="5826"/>
                           <a:stretch/>
                         </pic:blipFill>
@@ -3607,25 +3626,7 @@
           <w:szCs w:val="24"/>
           <w:lang w:val="sr-Latn-RS"/>
         </w:rPr>
-        <w:t>Sve funkcije namespace-a utils izvršavaju se u kratkom vremenskom roku</w:t>
-      </w:r>
-      <w:r>
-        <w:rPr>
-          <w:rFonts w:ascii="Arial" w:hAnsi="Arial" w:cs="Arial"/>
-          <w:sz w:val="24"/>
-          <w:szCs w:val="24"/>
-          <w:lang w:val="sr-Latn-RS"/>
-        </w:rPr>
-        <w:t>.</w:t>
-      </w:r>
-      <w:r>
-        <w:rPr>
-          <w:rFonts w:ascii="Arial" w:hAnsi="Arial" w:cs="Arial"/>
-          <w:sz w:val="24"/>
-          <w:szCs w:val="24"/>
-          <w:lang w:val="sr-Latn-RS"/>
-        </w:rPr>
-        <w:t xml:space="preserve"> Među njima najveće vreme izvršavanja ima funkcija </w:t>
+        <w:t xml:space="preserve">Sve funkcije namespace-a utils izvršavaju se u kratkom vremenskom roku. Među njima najveće vreme izvršavanja ima funkcija </w:t>
       </w:r>
       <w:r>
         <w:rPr>
@@ -3656,7 +3657,7 @@
         </w:rPr>
         <w:t xml:space="preserve">Prosečno vreme izvršavanja ove funkcije iznosi 617,60ns. Međutim, u ovoj funkciji za konverziju string-a u datum se pozivaju funkcije iz biblioteke </w:t>
       </w:r>
-      <w:hyperlink r:id="rId25" w:history="1">
+      <w:hyperlink r:id="rId24" w:history="1">
         <w:r>
           <w:rPr>
             <w:rStyle w:val="Hyperlink"/>
@@ -3851,7 +3852,7 @@
                           <pic:cNvPicPr/>
                         </pic:nvPicPr>
                         <pic:blipFill rotWithShape="1">
-                          <a:blip r:embed="rId26"/>
+                          <a:blip r:embed="rId25"/>
                           <a:srcRect t="4950"/>
                           <a:stretch/>
                         </pic:blipFill>
@@ -3945,7 +3946,7 @@
                           <pic:cNvPicPr/>
                         </pic:nvPicPr>
                         <pic:blipFill>
-                          <a:blip r:embed="rId27"/>
+                          <a:blip r:embed="rId26"/>
                           <a:stretch>
                             <a:fillRect/>
                           </a:stretch>
@@ -4032,7 +4033,7 @@
                           <pic:cNvPicPr/>
                         </pic:nvPicPr>
                         <pic:blipFill>
-                          <a:blip r:embed="rId28"/>
+                          <a:blip r:embed="rId27"/>
                           <a:stretch>
                             <a:fillRect/>
                           </a:stretch>
@@ -4104,16 +4105,7 @@
           <w:szCs w:val="24"/>
           <w:lang w:val="sr-Latn-RS"/>
         </w:rPr>
-        <w:t>Sve funkcije</w:t>
-      </w:r>
-      <w:r>
-        <w:rPr>
-          <w:rFonts w:ascii="Arial" w:hAnsi="Arial" w:cs="Arial"/>
-          <w:sz w:val="24"/>
-          <w:szCs w:val="24"/>
-          <w:lang w:val="sr-Latn-RS"/>
-        </w:rPr>
-        <w:t xml:space="preserve"> u namespace</w:t>
+        <w:t>Sve funkcije u namespace distance</w:t>
       </w:r>
       <w:r>
         <w:rPr>
@@ -4131,11 +4123,31 @@
           <w:szCs w:val="24"/>
           <w:lang w:val="sr-Latn-RS"/>
         </w:rPr>
-        <w:t>distance</w:t>
-      </w:r>
-      <w:r>
-        <w:rPr>
-          <w:rFonts w:ascii="Arial" w:hAnsi="Arial" w:cs="Arial"/>
+        <w:t xml:space="preserve">se izvršavaju u kratkom vremenskom roku. Među njima najduže se izvršava </w:t>
+      </w:r>
+      <w:r>
+        <w:rPr>
+          <w:rFonts w:ascii="Arial" w:hAnsi="Arial" w:cs="Arial"/>
+          <w:sz w:val="24"/>
+          <w:szCs w:val="24"/>
+          <w:lang w:val="sr-Latn-RS"/>
+        </w:rPr>
+        <w:t xml:space="preserve">funkcija </w:t>
+      </w:r>
+      <w:r>
+        <w:rPr>
+          <w:rFonts w:ascii="Arial" w:hAnsi="Arial" w:cs="Arial"/>
+          <w:i/>
+          <w:sz w:val="24"/>
+          <w:szCs w:val="24"/>
+          <w:lang w:val="sr-Latn-RS"/>
+        </w:rPr>
+        <w:t>get-coordinates</w:t>
+      </w:r>
+      <w:r>
+        <w:rPr>
+          <w:rFonts w:ascii="Arial" w:hAnsi="Arial" w:cs="Arial"/>
+          <w:i/>
           <w:sz w:val="24"/>
           <w:szCs w:val="24"/>
           <w:lang w:val="sr-Latn-RS"/>
@@ -4149,75 +4161,8 @@
           <w:szCs w:val="24"/>
           <w:lang w:val="sr-Latn-RS"/>
         </w:rPr>
-        <w:t>se izvršavaju u kratkom vremenskom roku. Među njima naj</w:t>
-      </w:r>
-      <w:r>
-        <w:rPr>
-          <w:rFonts w:ascii="Arial" w:hAnsi="Arial" w:cs="Arial"/>
-          <w:sz w:val="24"/>
-          <w:szCs w:val="24"/>
-          <w:lang w:val="sr-Latn-RS"/>
-        </w:rPr>
-        <w:t xml:space="preserve">duže se </w:t>
-      </w:r>
-      <w:r>
-        <w:rPr>
-          <w:rFonts w:ascii="Arial" w:hAnsi="Arial" w:cs="Arial"/>
-          <w:sz w:val="24"/>
-          <w:szCs w:val="24"/>
-          <w:lang w:val="sr-Latn-RS"/>
-        </w:rPr>
-        <w:t>izvršava</w:t>
-      </w:r>
-      <w:r>
-        <w:rPr>
-          <w:rFonts w:ascii="Arial" w:hAnsi="Arial" w:cs="Arial"/>
-          <w:sz w:val="24"/>
-          <w:szCs w:val="24"/>
-          <w:lang w:val="sr-Latn-RS"/>
-        </w:rPr>
-        <w:t xml:space="preserve"> </w:t>
-      </w:r>
-      <w:r>
-        <w:rPr>
-          <w:rFonts w:ascii="Arial" w:hAnsi="Arial" w:cs="Arial"/>
-          <w:sz w:val="24"/>
-          <w:szCs w:val="24"/>
-          <w:lang w:val="sr-Latn-RS"/>
-        </w:rPr>
-        <w:t xml:space="preserve">funkcija </w:t>
-      </w:r>
-      <w:r>
-        <w:rPr>
-          <w:rFonts w:ascii="Arial" w:hAnsi="Arial" w:cs="Arial"/>
-          <w:i/>
-          <w:sz w:val="24"/>
-          <w:szCs w:val="24"/>
-          <w:lang w:val="sr-Latn-RS"/>
-        </w:rPr>
-        <w:t>get-coordinates</w:t>
-      </w:r>
-      <w:r>
-        <w:rPr>
-          <w:rFonts w:ascii="Arial" w:hAnsi="Arial" w:cs="Arial"/>
-          <w:i/>
-          <w:sz w:val="24"/>
-          <w:szCs w:val="24"/>
-          <w:lang w:val="sr-Latn-RS"/>
-        </w:rPr>
-        <w:t xml:space="preserve"> </w:t>
-      </w:r>
-      <w:r>
-        <w:rPr>
-          <w:rFonts w:ascii="Arial" w:hAnsi="Arial" w:cs="Arial"/>
-          <w:sz w:val="24"/>
-          <w:szCs w:val="24"/>
-          <w:lang w:val="sr-Latn-RS"/>
-        </w:rPr>
         <w:t>sa prosečnim vremenom izvršavanja 6,64. Međutim to je i razumljivo budući da se na osnovu primljenog parametra, koji predstavlja IATACODE aerodroma u bazi traže njegove geografske koordinate.</w:t>
       </w:r>
-      <w:bookmarkStart w:id="0" w:name="_GoBack"/>
-      <w:bookmarkEnd w:id="0"/>
     </w:p>
     <w:p>
       <w:pPr>

--- a/v2.0/Unapređenje performansi.docx
+++ b/v2.0/Unapređenje performansi.docx
@@ -340,7 +340,7 @@
         </w:rPr>
         <w:t xml:space="preserve"> U ovu svrhu korišćena je </w:t>
       </w:r>
-      <w:hyperlink r:id="rId6" w:history="1">
+      <w:hyperlink r:id="rId7" w:history="1">
         <w:r>
           <w:rPr>
             <w:rStyle w:val="Hyperlink"/>
@@ -619,8 +619,6 @@
               </w:rPr>
               <w:t xml:space="preserve"> queries per day)</w:t>
             </w:r>
-            <w:bookmarkStart w:id="0" w:name="_GoBack"/>
-            <w:bookmarkEnd w:id="0"/>
           </w:p>
         </w:tc>
       </w:tr>
@@ -667,6 +665,7 @@
                 <w:color w:val="FFFFFF" w:themeColor="background1"/>
               </w:rPr>
             </w:pPr>
+            <w:bookmarkStart w:id="0" w:name="_GoBack"/>
             <w:r>
               <w:rPr>
                 <w:noProof/>
@@ -687,7 +686,7 @@
                           <pic:cNvPicPr/>
                         </pic:nvPicPr>
                         <pic:blipFill rotWithShape="1">
-                          <a:blip r:embed="rId7"/>
+                          <a:blip r:embed="rId8"/>
                           <a:srcRect t="4762"/>
                           <a:stretch/>
                         </pic:blipFill>
@@ -714,6 +713,7 @@
                 </wp:inline>
               </w:drawing>
             </w:r>
+            <w:bookmarkEnd w:id="0"/>
           </w:p>
         </w:tc>
       </w:tr>
@@ -921,7 +921,7 @@
                           <pic:cNvPicPr/>
                         </pic:nvPicPr>
                         <pic:blipFill>
-                          <a:blip r:embed="rId8"/>
+                          <a:blip r:embed="rId9"/>
                           <a:stretch>
                             <a:fillRect/>
                           </a:stretch>
@@ -1008,123 +1008,6 @@
                   <wp:extent cx="4286250" cy="962025"/>
                   <wp:effectExtent l="0" t="0" r="0" b="9525"/>
                   <wp:docPr id="6" name="Picture 6"/>
-                  <wp:cNvGraphicFramePr>
-                    <a:graphicFrameLocks xmlns:a="http://schemas.openxmlformats.org/drawingml/2006/main" noChangeAspect="1"/>
-                  </wp:cNvGraphicFramePr>
-                  <a:graphic xmlns:a="http://schemas.openxmlformats.org/drawingml/2006/main">
-                    <a:graphicData uri="http://schemas.openxmlformats.org/drawingml/2006/picture">
-                      <pic:pic xmlns:pic="http://schemas.openxmlformats.org/drawingml/2006/picture">
-                        <pic:nvPicPr>
-                          <pic:cNvPr id="0" name=""/>
-                          <pic:cNvPicPr/>
-                        </pic:nvPicPr>
-                        <pic:blipFill>
-                          <a:blip r:embed="rId9"/>
-                          <a:stretch>
-                            <a:fillRect/>
-                          </a:stretch>
-                        </pic:blipFill>
-                        <pic:spPr>
-                          <a:xfrm>
-                            <a:off x="0" y="0"/>
-                            <a:ext cx="4286250" cy="962025"/>
-                          </a:xfrm>
-                          <a:prstGeom prst="rect">
-                            <a:avLst/>
-                          </a:prstGeom>
-                        </pic:spPr>
-                      </pic:pic>
-                    </a:graphicData>
-                  </a:graphic>
-                </wp:inline>
-              </w:drawing>
-            </w:r>
-          </w:p>
-          <w:p>
-            <w:pPr>
-              <w:jc w:val="both"/>
-              <w:rPr>
-                <w:color w:val="FFFFFF" w:themeColor="background1"/>
-                <w:lang w:val="de-DE"/>
-              </w:rPr>
-            </w:pPr>
-            <w:r>
-              <w:rPr>
-                <w:color w:val="FFFFFF" w:themeColor="background1"/>
-                <w:lang w:val="de-DE"/>
-              </w:rPr>
-              <w:t xml:space="preserve">*u konzoli je merna jedinica µs </w:t>
-            </w:r>
-            <w:r>
-              <w:rPr>
-                <w:color w:val="FFFFFF" w:themeColor="background1"/>
-                <w:lang w:val="sr-Latn-RS"/>
-              </w:rPr>
-              <w:t>š</w:t>
-            </w:r>
-            <w:r>
-              <w:rPr>
-                <w:color w:val="FFFFFF" w:themeColor="background1"/>
-                <w:lang w:val="de-DE"/>
-              </w:rPr>
-              <w:t xml:space="preserve">tampana sa ?s </w:t>
-            </w:r>
-          </w:p>
-        </w:tc>
-      </w:tr>
-      <w:tr>
-        <w:tc>
-          <w:tcPr>
-            <w:tcW w:w="1890" w:type="dxa"/>
-            <w:shd w:val="clear" w:color="auto" w:fill="548DD4" w:themeFill="text2" w:themeFillTint="99"/>
-          </w:tcPr>
-          <w:p>
-            <w:pPr>
-              <w:jc w:val="both"/>
-              <w:rPr>
-                <w:rFonts w:ascii="Arial" w:hAnsi="Arial" w:cs="Arial"/>
-                <w:i/>
-                <w:color w:val="FFFFFF" w:themeColor="background1"/>
-                <w:sz w:val="24"/>
-                <w:szCs w:val="24"/>
-                <w:lang w:val="sr-Latn-RS"/>
-              </w:rPr>
-            </w:pPr>
-            <w:r>
-              <w:rPr>
-                <w:rFonts w:ascii="Arial" w:hAnsi="Arial" w:cs="Arial"/>
-                <w:i/>
-                <w:color w:val="FFFFFF" w:themeColor="background1"/>
-                <w:sz w:val="24"/>
-                <w:szCs w:val="24"/>
-                <w:lang w:val="sr-Latn-RS"/>
-              </w:rPr>
-              <w:t>process-event</w:t>
-            </w:r>
-          </w:p>
-        </w:tc>
-        <w:tc>
-          <w:tcPr>
-            <w:tcW w:w="7470" w:type="dxa"/>
-            <w:shd w:val="clear" w:color="auto" w:fill="0D0D0D" w:themeFill="text1" w:themeFillTint="F2"/>
-          </w:tcPr>
-          <w:p>
-            <w:pPr>
-              <w:jc w:val="both"/>
-              <w:rPr>
-                <w:color w:val="FFFFFF" w:themeColor="background1"/>
-              </w:rPr>
-            </w:pPr>
-            <w:r>
-              <w:rPr>
-                <w:noProof/>
-                <w:color w:val="FFFFFF" w:themeColor="background1"/>
-              </w:rPr>
-              <w:drawing>
-                <wp:inline distT="0" distB="0" distL="0" distR="0" wp14:anchorId="55493BD9" wp14:editId="7589D7DC">
-                  <wp:extent cx="4438650" cy="990600"/>
-                  <wp:effectExtent l="0" t="0" r="0" b="0"/>
-                  <wp:docPr id="7" name="Picture 7"/>
                   <wp:cNvGraphicFramePr>
                     <a:graphicFrameLocks xmlns:a="http://schemas.openxmlformats.org/drawingml/2006/main" noChangeAspect="1"/>
                   </wp:cNvGraphicFramePr>
@@ -1144,7 +1027,7 @@
                         <pic:spPr>
                           <a:xfrm>
                             <a:off x="0" y="0"/>
-                            <a:ext cx="4438650" cy="990600"/>
+                            <a:ext cx="4286250" cy="962025"/>
                           </a:xfrm>
                           <a:prstGeom prst="rect">
                             <a:avLst/>
@@ -1184,7 +1067,7 @@
                 <w:color w:val="FFFFFF" w:themeColor="background1"/>
                 <w:lang w:val="de-DE"/>
               </w:rPr>
-              <w:t>tampana sa ?s</w:t>
+              <w:t xml:space="preserve">tampana sa ?s </w:t>
             </w:r>
           </w:p>
         </w:tc>
@@ -1216,7 +1099,7 @@
                 <w:szCs w:val="24"/>
                 <w:lang w:val="sr-Latn-RS"/>
               </w:rPr>
-              <w:t>process-response</w:t>
+              <w:t>process-event</w:t>
             </w:r>
           </w:p>
         </w:tc>
@@ -1238,10 +1121,10 @@
                 <w:color w:val="FFFFFF" w:themeColor="background1"/>
               </w:rPr>
               <w:drawing>
-                <wp:inline distT="0" distB="0" distL="0" distR="0" wp14:anchorId="54CDD8EB" wp14:editId="7807A1C9">
-                  <wp:extent cx="4762500" cy="952500"/>
+                <wp:inline distT="0" distB="0" distL="0" distR="0" wp14:anchorId="55493BD9" wp14:editId="7589D7DC">
+                  <wp:extent cx="4438650" cy="990600"/>
                   <wp:effectExtent l="0" t="0" r="0" b="0"/>
-                  <wp:docPr id="10" name="Picture 10"/>
+                  <wp:docPr id="7" name="Picture 7"/>
                   <wp:cNvGraphicFramePr>
                     <a:graphicFrameLocks xmlns:a="http://schemas.openxmlformats.org/drawingml/2006/main" noChangeAspect="1"/>
                   </wp:cNvGraphicFramePr>
@@ -1261,7 +1144,7 @@
                         <pic:spPr>
                           <a:xfrm>
                             <a:off x="0" y="0"/>
-                            <a:ext cx="4762500" cy="952500"/>
+                            <a:ext cx="4438650" cy="990600"/>
                           </a:xfrm>
                           <a:prstGeom prst="rect">
                             <a:avLst/>
@@ -1279,8 +1162,30 @@
               <w:jc w:val="both"/>
               <w:rPr>
                 <w:color w:val="FFFFFF" w:themeColor="background1"/>
-              </w:rPr>
-            </w:pPr>
+                <w:lang w:val="de-DE"/>
+              </w:rPr>
+            </w:pPr>
+            <w:r>
+              <w:rPr>
+                <w:color w:val="FFFFFF" w:themeColor="background1"/>
+                <w:lang w:val="de-DE"/>
+              </w:rPr>
+              <w:t xml:space="preserve">*u konzoli je merna jedinica µs </w:t>
+            </w:r>
+            <w:r>
+              <w:rPr>
+                <w:color w:val="FFFFFF" w:themeColor="background1"/>
+                <w:lang w:val="sr-Latn-RS"/>
+              </w:rPr>
+              <w:t>š</w:t>
+            </w:r>
+            <w:r>
+              <w:rPr>
+                <w:color w:val="FFFFFF" w:themeColor="background1"/>
+                <w:lang w:val="de-DE"/>
+              </w:rPr>
+              <w:t>tampana sa ?s</w:t>
+            </w:r>
           </w:p>
         </w:tc>
       </w:tr>
@@ -1311,7 +1216,7 @@
                 <w:szCs w:val="24"/>
                 <w:lang w:val="sr-Latn-RS"/>
               </w:rPr>
-              <w:t>request-events</w:t>
+              <w:t>process-response</w:t>
             </w:r>
           </w:p>
         </w:tc>
@@ -1333,10 +1238,10 @@
                 <w:color w:val="FFFFFF" w:themeColor="background1"/>
               </w:rPr>
               <w:drawing>
-                <wp:inline distT="0" distB="0" distL="0" distR="0" wp14:anchorId="476BFDCA" wp14:editId="14F40FCB">
-                  <wp:extent cx="4286250" cy="1009650"/>
+                <wp:inline distT="0" distB="0" distL="0" distR="0" wp14:anchorId="54CDD8EB" wp14:editId="7807A1C9">
+                  <wp:extent cx="4762500" cy="952500"/>
                   <wp:effectExtent l="0" t="0" r="0" b="0"/>
-                  <wp:docPr id="1" name="Picture 1"/>
+                  <wp:docPr id="10" name="Picture 10"/>
                   <wp:cNvGraphicFramePr>
                     <a:graphicFrameLocks xmlns:a="http://schemas.openxmlformats.org/drawingml/2006/main" noChangeAspect="1"/>
                   </wp:cNvGraphicFramePr>
@@ -1356,6 +1261,101 @@
                         <pic:spPr>
                           <a:xfrm>
                             <a:off x="0" y="0"/>
+                            <a:ext cx="4762500" cy="952500"/>
+                          </a:xfrm>
+                          <a:prstGeom prst="rect">
+                            <a:avLst/>
+                          </a:prstGeom>
+                        </pic:spPr>
+                      </pic:pic>
+                    </a:graphicData>
+                  </a:graphic>
+                </wp:inline>
+              </w:drawing>
+            </w:r>
+          </w:p>
+          <w:p>
+            <w:pPr>
+              <w:jc w:val="both"/>
+              <w:rPr>
+                <w:color w:val="FFFFFF" w:themeColor="background1"/>
+              </w:rPr>
+            </w:pPr>
+          </w:p>
+        </w:tc>
+      </w:tr>
+      <w:tr>
+        <w:tc>
+          <w:tcPr>
+            <w:tcW w:w="1890" w:type="dxa"/>
+            <w:shd w:val="clear" w:color="auto" w:fill="548DD4" w:themeFill="text2" w:themeFillTint="99"/>
+          </w:tcPr>
+          <w:p>
+            <w:pPr>
+              <w:jc w:val="both"/>
+              <w:rPr>
+                <w:rFonts w:ascii="Arial" w:hAnsi="Arial" w:cs="Arial"/>
+                <w:i/>
+                <w:color w:val="FFFFFF" w:themeColor="background1"/>
+                <w:sz w:val="24"/>
+                <w:szCs w:val="24"/>
+                <w:lang w:val="sr-Latn-RS"/>
+              </w:rPr>
+            </w:pPr>
+            <w:r>
+              <w:rPr>
+                <w:rFonts w:ascii="Arial" w:hAnsi="Arial" w:cs="Arial"/>
+                <w:i/>
+                <w:color w:val="FFFFFF" w:themeColor="background1"/>
+                <w:sz w:val="24"/>
+                <w:szCs w:val="24"/>
+                <w:lang w:val="sr-Latn-RS"/>
+              </w:rPr>
+              <w:t>request-events</w:t>
+            </w:r>
+          </w:p>
+        </w:tc>
+        <w:tc>
+          <w:tcPr>
+            <w:tcW w:w="7470" w:type="dxa"/>
+            <w:shd w:val="clear" w:color="auto" w:fill="0D0D0D" w:themeFill="text1" w:themeFillTint="F2"/>
+          </w:tcPr>
+          <w:p>
+            <w:pPr>
+              <w:jc w:val="both"/>
+              <w:rPr>
+                <w:color w:val="FFFFFF" w:themeColor="background1"/>
+              </w:rPr>
+            </w:pPr>
+            <w:r>
+              <w:rPr>
+                <w:noProof/>
+                <w:color w:val="FFFFFF" w:themeColor="background1"/>
+              </w:rPr>
+              <w:drawing>
+                <wp:inline distT="0" distB="0" distL="0" distR="0" wp14:anchorId="476BFDCA" wp14:editId="14F40FCB">
+                  <wp:extent cx="4286250" cy="1009650"/>
+                  <wp:effectExtent l="0" t="0" r="0" b="0"/>
+                  <wp:docPr id="1" name="Picture 1"/>
+                  <wp:cNvGraphicFramePr>
+                    <a:graphicFrameLocks xmlns:a="http://schemas.openxmlformats.org/drawingml/2006/main" noChangeAspect="1"/>
+                  </wp:cNvGraphicFramePr>
+                  <a:graphic xmlns:a="http://schemas.openxmlformats.org/drawingml/2006/main">
+                    <a:graphicData uri="http://schemas.openxmlformats.org/drawingml/2006/picture">
+                      <pic:pic xmlns:pic="http://schemas.openxmlformats.org/drawingml/2006/picture">
+                        <pic:nvPicPr>
+                          <pic:cNvPr id="0" name=""/>
+                          <pic:cNvPicPr/>
+                        </pic:nvPicPr>
+                        <pic:blipFill>
+                          <a:blip r:embed="rId13"/>
+                          <a:stretch>
+                            <a:fillRect/>
+                          </a:stretch>
+                        </pic:blipFill>
+                        <pic:spPr>
+                          <a:xfrm>
+                            <a:off x="0" y="0"/>
                             <a:ext cx="4286250" cy="1009650"/>
                           </a:xfrm>
                           <a:prstGeom prst="rect">
@@ -1599,8 +1599,8 @@
         <w:tblLook w:val="04A0" w:firstRow="1" w:lastRow="0" w:firstColumn="1" w:lastColumn="0" w:noHBand="0" w:noVBand="1"/>
       </w:tblPr>
       <w:tblGrid>
-        <w:gridCol w:w="1890"/>
-        <w:gridCol w:w="7470"/>
+        <w:gridCol w:w="1752"/>
+        <w:gridCol w:w="7716"/>
       </w:tblGrid>
       <w:tr>
         <w:tc>
@@ -1756,7 +1756,7 @@
                           <pic:cNvPicPr/>
                         </pic:nvPicPr>
                         <pic:blipFill rotWithShape="1">
-                          <a:blip r:embed="rId13"/>
+                          <a:blip r:embed="rId14"/>
                           <a:srcRect t="5714"/>
                           <a:stretch/>
                         </pic:blipFill>
@@ -1850,7 +1850,7 @@
                           <pic:cNvPicPr/>
                         </pic:nvPicPr>
                         <pic:blipFill>
-                          <a:blip r:embed="rId14"/>
+                          <a:blip r:embed="rId15"/>
                           <a:stretch>
                             <a:fillRect/>
                           </a:stretch>
@@ -2076,21 +2076,50 @@
             </w:pPr>
             <w:r>
               <w:rPr>
-                <w:color w:val="FFFFFF" w:themeColor="background1"/>
-              </w:rPr>
-              <w:t xml:space="preserve">daily limit exceeded (Google allows </w:t>
-            </w:r>
-            <w:r>
-              <w:rPr>
-                <w:color w:val="FFFFFF" w:themeColor="background1"/>
-              </w:rPr>
-              <w:t>50</w:t>
-            </w:r>
-            <w:r>
-              <w:rPr>
-                <w:color w:val="FFFFFF" w:themeColor="background1"/>
-              </w:rPr>
-              <w:t xml:space="preserve"> queries per day)</w:t>
+                <w:noProof/>
+              </w:rPr>
+              <w:drawing>
+                <wp:inline distT="0" distB="0" distL="0" distR="0" wp14:anchorId="44E8EECC" wp14:editId="371DD5A9">
+                  <wp:extent cx="4191000" cy="962025"/>
+                  <wp:effectExtent l="0" t="0" r="0" b="9525"/>
+                  <wp:docPr id="4" name="Picture 4"/>
+                  <wp:cNvGraphicFramePr>
+                    <a:graphicFrameLocks xmlns:a="http://schemas.openxmlformats.org/drawingml/2006/main" noChangeAspect="1"/>
+                  </wp:cNvGraphicFramePr>
+                  <a:graphic xmlns:a="http://schemas.openxmlformats.org/drawingml/2006/main">
+                    <a:graphicData uri="http://schemas.openxmlformats.org/drawingml/2006/picture">
+                      <pic:pic xmlns:pic="http://schemas.openxmlformats.org/drawingml/2006/picture">
+                        <pic:nvPicPr>
+                          <pic:cNvPr id="0" name=""/>
+                          <pic:cNvPicPr/>
+                        </pic:nvPicPr>
+                        <pic:blipFill rotWithShape="1">
+                          <a:blip r:embed="rId16"/>
+                          <a:srcRect t="4717"/>
+                          <a:stretch/>
+                        </pic:blipFill>
+                        <pic:spPr bwMode="auto">
+                          <a:xfrm>
+                            <a:off x="0" y="0"/>
+                            <a:ext cx="4191000" cy="962025"/>
+                          </a:xfrm>
+                          <a:prstGeom prst="rect">
+                            <a:avLst/>
+                          </a:prstGeom>
+                          <a:ln>
+                            <a:noFill/>
+                          </a:ln>
+                          <a:extLst>
+                            <a:ext uri="{53640926-AAD7-44D8-BBD7-CCE9431645EC}">
+                              <a14:shadowObscured xmlns:a14="http://schemas.microsoft.com/office/drawing/2010/main"/>
+                            </a:ext>
+                          </a:extLst>
+                        </pic:spPr>
+                      </pic:pic>
+                    </a:graphicData>
+                  </a:graphic>
+                </wp:inline>
+              </w:drawing>
             </w:r>
           </w:p>
         </w:tc>
@@ -2140,21 +2169,50 @@
             </w:pPr>
             <w:r>
               <w:rPr>
-                <w:color w:val="FFFFFF" w:themeColor="background1"/>
-              </w:rPr>
-              <w:t xml:space="preserve">daily limit exceeded (Google allows </w:t>
-            </w:r>
-            <w:r>
-              <w:rPr>
-                <w:color w:val="FFFFFF" w:themeColor="background1"/>
-              </w:rPr>
-              <w:t>50</w:t>
-            </w:r>
-            <w:r>
-              <w:rPr>
-                <w:color w:val="FFFFFF" w:themeColor="background1"/>
-              </w:rPr>
-              <w:t xml:space="preserve"> queries per day)</w:t>
+                <w:noProof/>
+              </w:rPr>
+              <w:drawing>
+                <wp:inline distT="0" distB="0" distL="0" distR="0" wp14:anchorId="6692EBF3" wp14:editId="23C0095E">
+                  <wp:extent cx="4495800" cy="948197"/>
+                  <wp:effectExtent l="0" t="0" r="0" b="4445"/>
+                  <wp:docPr id="5" name="Picture 5"/>
+                  <wp:cNvGraphicFramePr>
+                    <a:graphicFrameLocks xmlns:a="http://schemas.openxmlformats.org/drawingml/2006/main" noChangeAspect="1"/>
+                  </wp:cNvGraphicFramePr>
+                  <a:graphic xmlns:a="http://schemas.openxmlformats.org/drawingml/2006/main">
+                    <a:graphicData uri="http://schemas.openxmlformats.org/drawingml/2006/picture">
+                      <pic:pic xmlns:pic="http://schemas.openxmlformats.org/drawingml/2006/picture">
+                        <pic:nvPicPr>
+                          <pic:cNvPr id="0" name=""/>
+                          <pic:cNvPicPr/>
+                        </pic:nvPicPr>
+                        <pic:blipFill rotWithShape="1">
+                          <a:blip r:embed="rId17"/>
+                          <a:srcRect/>
+                          <a:stretch/>
+                        </pic:blipFill>
+                        <pic:spPr bwMode="auto">
+                          <a:xfrm>
+                            <a:off x="0" y="0"/>
+                            <a:ext cx="4495800" cy="948197"/>
+                          </a:xfrm>
+                          <a:prstGeom prst="rect">
+                            <a:avLst/>
+                          </a:prstGeom>
+                          <a:ln>
+                            <a:noFill/>
+                          </a:ln>
+                          <a:extLst>
+                            <a:ext uri="{53640926-AAD7-44D8-BBD7-CCE9431645EC}">
+                              <a14:shadowObscured xmlns:a14="http://schemas.microsoft.com/office/drawing/2010/main"/>
+                            </a:ext>
+                          </a:extLst>
+                        </pic:spPr>
+                      </pic:pic>
+                    </a:graphicData>
+                  </a:graphic>
+                </wp:inline>
+              </w:drawing>
             </w:r>
           </w:p>
         </w:tc>
@@ -2204,21 +2262,43 @@
             </w:pPr>
             <w:r>
               <w:rPr>
-                <w:color w:val="FFFFFF" w:themeColor="background1"/>
-              </w:rPr>
-              <w:t xml:space="preserve">daily limit exceeded (Google allows </w:t>
-            </w:r>
-            <w:r>
-              <w:rPr>
-                <w:color w:val="FFFFFF" w:themeColor="background1"/>
-              </w:rPr>
-              <w:t>50</w:t>
-            </w:r>
-            <w:r>
-              <w:rPr>
-                <w:color w:val="FFFFFF" w:themeColor="background1"/>
-              </w:rPr>
-              <w:t xml:space="preserve"> queries per day)</w:t>
+                <w:noProof/>
+              </w:rPr>
+              <w:drawing>
+                <wp:inline distT="0" distB="0" distL="0" distR="0" wp14:anchorId="13166B87" wp14:editId="3A20A0AD">
+                  <wp:extent cx="4600575" cy="971550"/>
+                  <wp:effectExtent l="0" t="0" r="9525" b="0"/>
+                  <wp:docPr id="8" name="Picture 8"/>
+                  <wp:cNvGraphicFramePr>
+                    <a:graphicFrameLocks xmlns:a="http://schemas.openxmlformats.org/drawingml/2006/main" noChangeAspect="1"/>
+                  </wp:cNvGraphicFramePr>
+                  <a:graphic xmlns:a="http://schemas.openxmlformats.org/drawingml/2006/main">
+                    <a:graphicData uri="http://schemas.openxmlformats.org/drawingml/2006/picture">
+                      <pic:pic xmlns:pic="http://schemas.openxmlformats.org/drawingml/2006/picture">
+                        <pic:nvPicPr>
+                          <pic:cNvPr id="0" name=""/>
+                          <pic:cNvPicPr/>
+                        </pic:nvPicPr>
+                        <pic:blipFill>
+                          <a:blip r:embed="rId18"/>
+                          <a:stretch>
+                            <a:fillRect/>
+                          </a:stretch>
+                        </pic:blipFill>
+                        <pic:spPr>
+                          <a:xfrm>
+                            <a:off x="0" y="0"/>
+                            <a:ext cx="4600575" cy="971550"/>
+                          </a:xfrm>
+                          <a:prstGeom prst="rect">
+                            <a:avLst/>
+                          </a:prstGeom>
+                        </pic:spPr>
+                      </pic:pic>
+                    </a:graphicData>
+                  </a:graphic>
+                </wp:inline>
+              </w:drawing>
             </w:r>
           </w:p>
         </w:tc>
@@ -2268,21 +2348,73 @@
             </w:pPr>
             <w:r>
               <w:rPr>
-                <w:color w:val="FFFFFF" w:themeColor="background1"/>
-              </w:rPr>
-              <w:t xml:space="preserve">daily limit exceeded (Google allows </w:t>
-            </w:r>
-            <w:r>
-              <w:rPr>
-                <w:color w:val="FFFFFF" w:themeColor="background1"/>
-              </w:rPr>
-              <w:t>50</w:t>
-            </w:r>
-            <w:r>
-              <w:rPr>
-                <w:color w:val="FFFFFF" w:themeColor="background1"/>
-              </w:rPr>
-              <w:t xml:space="preserve"> queries per day)</w:t>
+                <w:noProof/>
+              </w:rPr>
+              <w:drawing>
+                <wp:inline distT="0" distB="0" distL="0" distR="0" wp14:anchorId="5A084745" wp14:editId="2CF0FF10">
+                  <wp:extent cx="4467225" cy="971550"/>
+                  <wp:effectExtent l="0" t="0" r="9525" b="0"/>
+                  <wp:docPr id="9" name="Picture 9"/>
+                  <wp:cNvGraphicFramePr>
+                    <a:graphicFrameLocks xmlns:a="http://schemas.openxmlformats.org/drawingml/2006/main" noChangeAspect="1"/>
+                  </wp:cNvGraphicFramePr>
+                  <a:graphic xmlns:a="http://schemas.openxmlformats.org/drawingml/2006/main">
+                    <a:graphicData uri="http://schemas.openxmlformats.org/drawingml/2006/picture">
+                      <pic:pic xmlns:pic="http://schemas.openxmlformats.org/drawingml/2006/picture">
+                        <pic:nvPicPr>
+                          <pic:cNvPr id="0" name=""/>
+                          <pic:cNvPicPr/>
+                        </pic:nvPicPr>
+                        <pic:blipFill>
+                          <a:blip r:embed="rId19"/>
+                          <a:stretch>
+                            <a:fillRect/>
+                          </a:stretch>
+                        </pic:blipFill>
+                        <pic:spPr>
+                          <a:xfrm>
+                            <a:off x="0" y="0"/>
+                            <a:ext cx="4467225" cy="971550"/>
+                          </a:xfrm>
+                          <a:prstGeom prst="rect">
+                            <a:avLst/>
+                          </a:prstGeom>
+                        </pic:spPr>
+                      </pic:pic>
+                    </a:graphicData>
+                  </a:graphic>
+                </wp:inline>
+              </w:drawing>
+            </w:r>
+          </w:p>
+          <w:p>
+            <w:pPr>
+              <w:jc w:val="both"/>
+              <w:rPr>
+                <w:color w:val="FFFFFF" w:themeColor="background1"/>
+                <w:lang w:val="de-DE"/>
+              </w:rPr>
+            </w:pPr>
+            <w:r>
+              <w:rPr>
+                <w:color w:val="FFFFFF" w:themeColor="background1"/>
+                <w:lang w:val="de-DE"/>
+              </w:rPr>
+              <w:t xml:space="preserve">*u konzoli je merna jedinica µs </w:t>
+            </w:r>
+            <w:r>
+              <w:rPr>
+                <w:color w:val="FFFFFF" w:themeColor="background1"/>
+                <w:lang w:val="sr-Latn-RS"/>
+              </w:rPr>
+              <w:t>š</w:t>
+            </w:r>
+            <w:r>
+              <w:rPr>
+                <w:color w:val="FFFFFF" w:themeColor="background1"/>
+                <w:lang w:val="de-DE"/>
+              </w:rPr>
+              <w:t>tampana sa ?s</w:t>
             </w:r>
           </w:p>
         </w:tc>
@@ -2332,21 +2464,43 @@
             </w:pPr>
             <w:r>
               <w:rPr>
-                <w:color w:val="FFFFFF" w:themeColor="background1"/>
-              </w:rPr>
-              <w:t xml:space="preserve">daily limit exceeded (Google allows </w:t>
-            </w:r>
-            <w:r>
-              <w:rPr>
-                <w:color w:val="FFFFFF" w:themeColor="background1"/>
-              </w:rPr>
-              <w:t>50</w:t>
-            </w:r>
-            <w:r>
-              <w:rPr>
-                <w:color w:val="FFFFFF" w:themeColor="background1"/>
-              </w:rPr>
-              <w:t xml:space="preserve"> queries per day)</w:t>
+                <w:noProof/>
+              </w:rPr>
+              <w:drawing>
+                <wp:inline distT="0" distB="0" distL="0" distR="0" wp14:anchorId="44C8327D" wp14:editId="40BB77F3">
+                  <wp:extent cx="4210050" cy="962025"/>
+                  <wp:effectExtent l="0" t="0" r="0" b="9525"/>
+                  <wp:docPr id="11" name="Picture 11"/>
+                  <wp:cNvGraphicFramePr>
+                    <a:graphicFrameLocks xmlns:a="http://schemas.openxmlformats.org/drawingml/2006/main" noChangeAspect="1"/>
+                  </wp:cNvGraphicFramePr>
+                  <a:graphic xmlns:a="http://schemas.openxmlformats.org/drawingml/2006/main">
+                    <a:graphicData uri="http://schemas.openxmlformats.org/drawingml/2006/picture">
+                      <pic:pic xmlns:pic="http://schemas.openxmlformats.org/drawingml/2006/picture">
+                        <pic:nvPicPr>
+                          <pic:cNvPr id="0" name=""/>
+                          <pic:cNvPicPr/>
+                        </pic:nvPicPr>
+                        <pic:blipFill>
+                          <a:blip r:embed="rId20"/>
+                          <a:stretch>
+                            <a:fillRect/>
+                          </a:stretch>
+                        </pic:blipFill>
+                        <pic:spPr>
+                          <a:xfrm>
+                            <a:off x="0" y="0"/>
+                            <a:ext cx="4210050" cy="962025"/>
+                          </a:xfrm>
+                          <a:prstGeom prst="rect">
+                            <a:avLst/>
+                          </a:prstGeom>
+                        </pic:spPr>
+                      </pic:pic>
+                    </a:graphicData>
+                  </a:graphic>
+                </wp:inline>
+              </w:drawing>
             </w:r>
           </w:p>
         </w:tc>
@@ -2378,6 +2532,7 @@
                 <w:szCs w:val="24"/>
                 <w:lang w:val="sr-Latn-RS"/>
               </w:rPr>
+              <w:lastRenderedPageBreak/>
               <w:t>process-flight-connection</w:t>
             </w:r>
           </w:p>
@@ -2396,21 +2551,50 @@
             </w:pPr>
             <w:r>
               <w:rPr>
-                <w:color w:val="FFFFFF" w:themeColor="background1"/>
-              </w:rPr>
-              <w:t xml:space="preserve">daily limit exceeded (Google allows </w:t>
-            </w:r>
-            <w:r>
-              <w:rPr>
-                <w:color w:val="FFFFFF" w:themeColor="background1"/>
-              </w:rPr>
-              <w:t>50</w:t>
-            </w:r>
-            <w:r>
-              <w:rPr>
-                <w:color w:val="FFFFFF" w:themeColor="background1"/>
-              </w:rPr>
-              <w:t xml:space="preserve"> queries per day)</w:t>
+                <w:noProof/>
+              </w:rPr>
+              <w:drawing>
+                <wp:inline distT="0" distB="0" distL="0" distR="0" wp14:anchorId="29035106" wp14:editId="0C6767D9">
+                  <wp:extent cx="4752975" cy="952500"/>
+                  <wp:effectExtent l="0" t="0" r="9525" b="0"/>
+                  <wp:docPr id="12" name="Picture 12"/>
+                  <wp:cNvGraphicFramePr>
+                    <a:graphicFrameLocks xmlns:a="http://schemas.openxmlformats.org/drawingml/2006/main" noChangeAspect="1"/>
+                  </wp:cNvGraphicFramePr>
+                  <a:graphic xmlns:a="http://schemas.openxmlformats.org/drawingml/2006/main">
+                    <a:graphicData uri="http://schemas.openxmlformats.org/drawingml/2006/picture">
+                      <pic:pic xmlns:pic="http://schemas.openxmlformats.org/drawingml/2006/picture">
+                        <pic:nvPicPr>
+                          <pic:cNvPr id="0" name=""/>
+                          <pic:cNvPicPr/>
+                        </pic:nvPicPr>
+                        <pic:blipFill rotWithShape="1">
+                          <a:blip r:embed="rId21"/>
+                          <a:srcRect t="4762"/>
+                          <a:stretch/>
+                        </pic:blipFill>
+                        <pic:spPr bwMode="auto">
+                          <a:xfrm>
+                            <a:off x="0" y="0"/>
+                            <a:ext cx="4752975" cy="952500"/>
+                          </a:xfrm>
+                          <a:prstGeom prst="rect">
+                            <a:avLst/>
+                          </a:prstGeom>
+                          <a:ln>
+                            <a:noFill/>
+                          </a:ln>
+                          <a:extLst>
+                            <a:ext uri="{53640926-AAD7-44D8-BBD7-CCE9431645EC}">
+                              <a14:shadowObscured xmlns:a14="http://schemas.microsoft.com/office/drawing/2010/main"/>
+                            </a:ext>
+                          </a:extLst>
+                        </pic:spPr>
+                      </pic:pic>
+                    </a:graphicData>
+                  </a:graphic>
+                </wp:inline>
+              </w:drawing>
             </w:r>
           </w:p>
         </w:tc>
@@ -2460,21 +2644,43 @@
             </w:pPr>
             <w:r>
               <w:rPr>
-                <w:color w:val="FFFFFF" w:themeColor="background1"/>
-              </w:rPr>
-              <w:t xml:space="preserve">daily limit exceeded (Google allows </w:t>
-            </w:r>
-            <w:r>
-              <w:rPr>
-                <w:color w:val="FFFFFF" w:themeColor="background1"/>
-              </w:rPr>
-              <w:t>50</w:t>
-            </w:r>
-            <w:r>
-              <w:rPr>
-                <w:color w:val="FFFFFF" w:themeColor="background1"/>
-              </w:rPr>
-              <w:t xml:space="preserve"> queries per day)</w:t>
+                <w:noProof/>
+              </w:rPr>
+              <w:drawing>
+                <wp:inline distT="0" distB="0" distL="0" distR="0" wp14:anchorId="5489661F" wp14:editId="71F0E193">
+                  <wp:extent cx="4581525" cy="981075"/>
+                  <wp:effectExtent l="0" t="0" r="9525" b="9525"/>
+                  <wp:docPr id="13" name="Picture 13"/>
+                  <wp:cNvGraphicFramePr>
+                    <a:graphicFrameLocks xmlns:a="http://schemas.openxmlformats.org/drawingml/2006/main" noChangeAspect="1"/>
+                  </wp:cNvGraphicFramePr>
+                  <a:graphic xmlns:a="http://schemas.openxmlformats.org/drawingml/2006/main">
+                    <a:graphicData uri="http://schemas.openxmlformats.org/drawingml/2006/picture">
+                      <pic:pic xmlns:pic="http://schemas.openxmlformats.org/drawingml/2006/picture">
+                        <pic:nvPicPr>
+                          <pic:cNvPr id="0" name=""/>
+                          <pic:cNvPicPr/>
+                        </pic:nvPicPr>
+                        <pic:blipFill>
+                          <a:blip r:embed="rId22"/>
+                          <a:stretch>
+                            <a:fillRect/>
+                          </a:stretch>
+                        </pic:blipFill>
+                        <pic:spPr>
+                          <a:xfrm>
+                            <a:off x="0" y="0"/>
+                            <a:ext cx="4581525" cy="981075"/>
+                          </a:xfrm>
+                          <a:prstGeom prst="rect">
+                            <a:avLst/>
+                          </a:prstGeom>
+                        </pic:spPr>
+                      </pic:pic>
+                    </a:graphicData>
+                  </a:graphic>
+                </wp:inline>
+              </w:drawing>
             </w:r>
           </w:p>
         </w:tc>
@@ -2799,7 +3005,7 @@
                           <pic:cNvPicPr/>
                         </pic:nvPicPr>
                         <pic:blipFill>
-                          <a:blip r:embed="rId15"/>
+                          <a:blip r:embed="rId23"/>
                           <a:stretch>
                             <a:fillRect/>
                           </a:stretch>
@@ -2886,7 +3092,7 @@
                           <pic:cNvPicPr/>
                         </pic:nvPicPr>
                         <pic:blipFill>
-                          <a:blip r:embed="rId16"/>
+                          <a:blip r:embed="rId24"/>
                           <a:stretch>
                             <a:fillRect/>
                           </a:stretch>
@@ -2973,7 +3179,7 @@
                           <pic:cNvPicPr/>
                         </pic:nvPicPr>
                         <pic:blipFill rotWithShape="1">
-                          <a:blip r:embed="rId17"/>
+                          <a:blip r:embed="rId25"/>
                           <a:srcRect t="4762"/>
                           <a:stretch/>
                         </pic:blipFill>
@@ -3067,7 +3273,7 @@
                           <pic:cNvPicPr/>
                         </pic:nvPicPr>
                         <pic:blipFill>
-                          <a:blip r:embed="rId18"/>
+                          <a:blip r:embed="rId26"/>
                           <a:stretch>
                             <a:fillRect/>
                           </a:stretch>
@@ -3154,7 +3360,7 @@
                           <pic:cNvPicPr/>
                         </pic:nvPicPr>
                         <pic:blipFill>
-                          <a:blip r:embed="rId19"/>
+                          <a:blip r:embed="rId27"/>
                           <a:stretch>
                             <a:fillRect/>
                           </a:stretch>
@@ -3241,7 +3447,7 @@
                           <pic:cNvPicPr/>
                         </pic:nvPicPr>
                         <pic:blipFill>
-                          <a:blip r:embed="rId20"/>
+                          <a:blip r:embed="rId28"/>
                           <a:stretch>
                             <a:fillRect/>
                           </a:stretch>
@@ -3328,7 +3534,7 @@
                           <pic:cNvPicPr/>
                         </pic:nvPicPr>
                         <pic:blipFill rotWithShape="1">
-                          <a:blip r:embed="rId21"/>
+                          <a:blip r:embed="rId29"/>
                           <a:srcRect b="4902"/>
                           <a:stretch/>
                         </pic:blipFill>
@@ -3422,7 +3628,7 @@
                           <pic:cNvPicPr/>
                         </pic:nvPicPr>
                         <pic:blipFill rotWithShape="1">
-                          <a:blip r:embed="rId22"/>
+                          <a:blip r:embed="rId30"/>
                           <a:srcRect/>
                           <a:stretch/>
                         </pic:blipFill>
@@ -3548,7 +3754,7 @@
                           <pic:cNvPicPr/>
                         </pic:nvPicPr>
                         <pic:blipFill rotWithShape="1">
-                          <a:blip r:embed="rId23"/>
+                          <a:blip r:embed="rId31"/>
                           <a:srcRect t="5826"/>
                           <a:stretch/>
                         </pic:blipFill>
@@ -3657,7 +3863,7 @@
         </w:rPr>
         <w:t xml:space="preserve">Prosečno vreme izvršavanja ove funkcije iznosi 617,60ns. Međutim, u ovoj funkciji za konverziju string-a u datum se pozivaju funkcije iz biblioteke </w:t>
       </w:r>
-      <w:hyperlink r:id="rId24" w:history="1">
+      <w:hyperlink r:id="rId32" w:history="1">
         <w:r>
           <w:rPr>
             <w:rStyle w:val="Hyperlink"/>
@@ -3852,7 +4058,7 @@
                           <pic:cNvPicPr/>
                         </pic:nvPicPr>
                         <pic:blipFill rotWithShape="1">
-                          <a:blip r:embed="rId25"/>
+                          <a:blip r:embed="rId33"/>
                           <a:srcRect t="4950"/>
                           <a:stretch/>
                         </pic:blipFill>
@@ -3946,7 +4152,7 @@
                           <pic:cNvPicPr/>
                         </pic:nvPicPr>
                         <pic:blipFill>
-                          <a:blip r:embed="rId26"/>
+                          <a:blip r:embed="rId34"/>
                           <a:stretch>
                             <a:fillRect/>
                           </a:stretch>
@@ -4033,7 +4239,7 @@
                           <pic:cNvPicPr/>
                         </pic:nvPicPr>
                         <pic:blipFill>
-                          <a:blip r:embed="rId27"/>
+                          <a:blip r:embed="rId35"/>
                           <a:stretch>
                             <a:fillRect/>
                           </a:stretch>
@@ -5341,4 +5547,16 @@
   <a:objectDefaults/>
   <a:extraClrSchemeLst/>
 </a:theme>
+</file>
+
+<file path=customXml/item1.xml><?xml version="1.0" encoding="utf-8"?>
+<b:Sources xmlns:b="http://schemas.openxmlformats.org/officeDocument/2006/bibliography" xmlns="http://schemas.openxmlformats.org/officeDocument/2006/bibliography" SelectedStyle="\APA.XSL" StyleName="APA"/>
+</file>
+
+<file path=customXml/itemProps1.xml><?xml version="1.0" encoding="utf-8"?>
+<ds:datastoreItem xmlns:ds="http://schemas.openxmlformats.org/officeDocument/2006/customXml" ds:itemID="{8ADA6D2D-1FDF-4CBE-BCEC-8517B0157C81}">
+  <ds:schemaRefs>
+    <ds:schemaRef ds:uri="http://schemas.openxmlformats.org/officeDocument/2006/bibliography"/>
+  </ds:schemaRefs>
+</ds:datastoreItem>
 </file>